--- a/report_oop_02.docx
+++ b/report_oop_02.docx
@@ -21,7 +21,7 @@
                 <wp:positionV relativeFrom="paragraph">
                   <wp:posOffset>69215</wp:posOffset>
                 </wp:positionV>
-                <wp:extent cx="5911215" cy="1580515"/>
+                <wp:extent cx="5911850" cy="1580515"/>
                 <wp:effectExtent l="0" t="0" r="0" b="0"/>
                 <wp:wrapSquare wrapText="bothSides"/>
                 <wp:docPr id="1" name="Врезка1"/>
@@ -32,7 +32,7 @@
                       <wps:spPr>
                         <a:xfrm>
                           <a:off x="0" y="0"/>
-                          <a:ext cx="5910480" cy="1580040"/>
+                          <a:ext cx="5911200" cy="1580040"/>
                         </a:xfrm>
                         <a:prstGeom prst="rect">
                           <a:avLst/>
@@ -94,10 +94,10 @@
                                       <w:color w:val="auto"/>
                                     </w:rPr>
                                   </w:r>
-                                  <w:bookmarkStart w:id="0" w:name="_GoBack1"/>
-                                  <w:bookmarkStart w:id="1" w:name="__UnoMark__801_2544229626"/>
-                                  <w:bookmarkStart w:id="2" w:name="_GoBack1"/>
-                                  <w:bookmarkStart w:id="3" w:name="__UnoMark__801_2544229626"/>
+                                  <w:bookmarkStart w:id="0" w:name="__UnoMark__801_2544229626"/>
+                                  <w:bookmarkStart w:id="1" w:name="_GoBack1"/>
+                                  <w:bookmarkStart w:id="2" w:name="__UnoMark__801_2544229626"/>
+                                  <w:bookmarkStart w:id="3" w:name="_GoBack1"/>
                                   <w:bookmarkEnd w:id="2"/>
                                   <w:bookmarkEnd w:id="3"/>
                                 </w:p>
@@ -136,20 +136,7 @@
                                       <w:u w:val="single"/>
                                     </w:rPr>
                                     <w:tab/>
-                                    <w:t>0</w:t>
-                                  </w:r>
-                                  <w:r>
-                                    <w:rPr>
-                                      <w:color w:val="auto"/>
-                                      <w:u w:val="single"/>
-                                    </w:rPr>
-                                    <w:t>2</w:t>
-                                  </w:r>
-                                  <w:r>
-                                    <w:rPr>
-                                      <w:color w:val="auto"/>
-                                      <w:u w:val="single"/>
-                                    </w:rPr>
+                                    <w:t>02</w:t>
                                     <w:tab/>
                                   </w:r>
                                   <w:r>
@@ -258,21 +245,7 @@
                                       <w:color w:val="auto"/>
                                       <w:sz w:val="20"/>
                                     </w:rPr>
-                                    <w:t>Работа выполнена: “</w:t>
-                                  </w:r>
-                                  <w:r>
-                                    <w:rPr>
-                                      <w:color w:val="auto"/>
-                                      <w:sz w:val="20"/>
-                                    </w:rPr>
-                                    <w:t>7</w:t>
-                                  </w:r>
-                                  <w:r>
-                                    <w:rPr>
-                                      <w:color w:val="auto"/>
-                                      <w:sz w:val="20"/>
-                                    </w:rPr>
-                                    <w:t xml:space="preserve">“ </w:t>
+                                    <w:t xml:space="preserve">Работа выполнена: “7“ </w:t>
                                   </w:r>
                                   <w:r>
                                     <w:rPr>
@@ -282,21 +255,7 @@
                                     </w:rPr>
                                     <w:tab/>
                                     <w:tab/>
-                                  </w:r>
-                                  <w:r>
-                                    <w:rPr>
-                                      <w:color w:val="auto"/>
-                                      <w:sz w:val="20"/>
-                                      <w:u w:val="single"/>
-                                    </w:rPr>
                                     <w:t xml:space="preserve">октября </w:t>
-                                  </w:r>
-                                  <w:r>
-                                    <w:rPr>
-                                      <w:color w:val="auto"/>
-                                      <w:sz w:val="20"/>
-                                      <w:u w:val="single"/>
-                                    </w:rPr>
                                     <w:tab/>
                                   </w:r>
                                   <w:r>
@@ -351,7 +310,7 @@
           </mc:Choice>
           <mc:Fallback>
             <w:pict>
-              <v:rect id="shape_0" ID="Врезка1" stroked="f" style="position:absolute;margin-left:0pt;margin-top:5.45pt;width:465.35pt;height:124.35pt;mso-position-horizontal-relative:margin">
+              <v:rect id="shape_0" ID="Врезка1" stroked="f" style="position:absolute;margin-left:0pt;margin-top:5.45pt;width:465.4pt;height:124.35pt;mso-position-horizontal-relative:margin">
                 <w10:wrap type="none"/>
                 <v:fill o:detectmouseclick="t" on="false"/>
                 <v:stroke color="#3465a4" joinstyle="round" endcap="flat"/>
@@ -401,10 +360,10 @@
                                 <w:color w:val="auto"/>
                               </w:rPr>
                             </w:r>
-                            <w:bookmarkStart w:id="5" w:name="_GoBack1"/>
-                            <w:bookmarkStart w:id="6" w:name="__UnoMark__801_2544229626"/>
-                            <w:bookmarkStart w:id="7" w:name="_GoBack1"/>
-                            <w:bookmarkStart w:id="8" w:name="__UnoMark__801_2544229626"/>
+                            <w:bookmarkStart w:id="5" w:name="__UnoMark__801_2544229626"/>
+                            <w:bookmarkStart w:id="6" w:name="_GoBack1"/>
+                            <w:bookmarkStart w:id="7" w:name="__UnoMark__801_2544229626"/>
+                            <w:bookmarkStart w:id="8" w:name="_GoBack1"/>
                             <w:bookmarkEnd w:id="7"/>
                             <w:bookmarkEnd w:id="8"/>
                           </w:p>
@@ -443,20 +402,7 @@
                                 <w:u w:val="single"/>
                               </w:rPr>
                               <w:tab/>
-                              <w:t>0</w:t>
-                            </w:r>
-                            <w:r>
-                              <w:rPr>
-                                <w:color w:val="auto"/>
-                                <w:u w:val="single"/>
-                              </w:rPr>
-                              <w:t>2</w:t>
-                            </w:r>
-                            <w:r>
-                              <w:rPr>
-                                <w:color w:val="auto"/>
-                                <w:u w:val="single"/>
-                              </w:rPr>
+                              <w:t>02</w:t>
                               <w:tab/>
                             </w:r>
                             <w:r>
@@ -565,21 +511,7 @@
                                 <w:color w:val="auto"/>
                                 <w:sz w:val="20"/>
                               </w:rPr>
-                              <w:t>Работа выполнена: “</w:t>
-                            </w:r>
-                            <w:r>
-                              <w:rPr>
-                                <w:color w:val="auto"/>
-                                <w:sz w:val="20"/>
-                              </w:rPr>
-                              <w:t>7</w:t>
-                            </w:r>
-                            <w:r>
-                              <w:rPr>
-                                <w:color w:val="auto"/>
-                                <w:sz w:val="20"/>
-                              </w:rPr>
-                              <w:t xml:space="preserve">“ </w:t>
+                              <w:t xml:space="preserve">Работа выполнена: “7“ </w:t>
                             </w:r>
                             <w:r>
                               <w:rPr>
@@ -589,21 +521,7 @@
                               </w:rPr>
                               <w:tab/>
                               <w:tab/>
-                            </w:r>
-                            <w:r>
-                              <w:rPr>
-                                <w:color w:val="auto"/>
-                                <w:sz w:val="20"/>
-                                <w:u w:val="single"/>
-                              </w:rPr>
                               <w:t xml:space="preserve">октября </w:t>
-                            </w:r>
-                            <w:r>
-                              <w:rPr>
-                                <w:color w:val="auto"/>
-                                <w:sz w:val="20"/>
-                                <w:u w:val="single"/>
-                              </w:rPr>
                               <w:tab/>
                             </w:r>
                             <w:r>
@@ -689,20 +607,7 @@
           <w:u w:val="single"/>
         </w:rPr>
         <w:tab/>
-      </w:r>
-      <w:r>
-        <w:rPr>
-          <w:sz w:val="20"/>
-          <w:u w:val="single"/>
-        </w:rPr>
-        <w:t>Операции. Литералы</w:t>
-      </w:r>
-      <w:r>
-        <w:rPr>
-          <w:sz w:val="20"/>
-          <w:u w:val="single"/>
-        </w:rPr>
-        <w:t xml:space="preserve">                                                                                                                 </w:t>
+        <w:t xml:space="preserve">Операции. Литералы                                                                                                                 </w:t>
         <w:tab/>
       </w:r>
     </w:p>
@@ -763,23 +668,7 @@
           <w:szCs w:val="24"/>
           <w:u w:val="single"/>
         </w:rPr>
-        <w:t>Изучение механизмов перегрузки операторов. Изучение механизмов работы с пользовательскими лит</w:t>
-      </w:r>
-      <w:r>
-        <w:rPr>
-          <w:sz w:val="24"/>
-          <w:szCs w:val="24"/>
-          <w:u w:val="single"/>
-        </w:rPr>
-        <w:t>е</w:t>
-      </w:r>
-      <w:r>
-        <w:rPr>
-          <w:sz w:val="24"/>
-          <w:szCs w:val="24"/>
-          <w:u w:val="single"/>
-        </w:rPr>
-        <w:t>ралами.</w:t>
+        <w:t>Изучение механизмов перегрузки операторов. Изучение механизмов работы с пользовательскими литералами.</w:t>
       </w:r>
       <w:r>
         <w:rPr>
@@ -2954,10 +2843,7 @@
         </w:rPr>
       </w:pPr>
       <w:r>
-        <w:rPr>
-          <w:sz w:val="20"/>
-          <w:lang w:val="en-US"/>
-        </w:rPr>
+        <w:rPr/>
       </w:r>
     </w:p>
     <w:p>
@@ -2988,28 +2874,22 @@
         </w:rPr>
       </w:pPr>
       <w:r>
-        <w:rPr>
-          <w:sz w:val="20"/>
-          <w:lang w:val="en-US"/>
-        </w:rPr>
-      </w:r>
-    </w:p>
-    <w:p>
-      <w:pPr>
-        <w:pStyle w:val="Normal"/>
-        <w:tabs>
-          <w:tab w:val="left" w:pos="360" w:leader="none"/>
-        </w:tabs>
-        <w:rPr>
-          <w:sz w:val="20"/>
-          <w:lang w:val="en-US"/>
-        </w:rPr>
-      </w:pPr>
-      <w:r>
-        <w:rPr>
-          <w:sz w:val="20"/>
-          <w:lang w:val="en-US"/>
-        </w:rPr>
+        <w:rPr/>
+      </w:r>
+    </w:p>
+    <w:p>
+      <w:pPr>
+        <w:pStyle w:val="Normal"/>
+        <w:tabs>
+          <w:tab w:val="left" w:pos="360" w:leader="none"/>
+        </w:tabs>
+        <w:rPr>
+          <w:sz w:val="20"/>
+          <w:lang w:val="en-US"/>
+        </w:rPr>
+      </w:pPr>
+      <w:r>
+        <w:rPr/>
       </w:r>
     </w:p>
     <w:p>
@@ -3056,10 +2936,7 @@
         </w:rPr>
       </w:pPr>
       <w:r>
-        <w:rPr>
-          <w:sz w:val="20"/>
-          <w:lang w:val="en-US"/>
-        </w:rPr>
+        <w:rPr/>
       </w:r>
     </w:p>
     <w:p>
@@ -3123,10 +3000,7 @@
         </w:rPr>
       </w:pPr>
       <w:r>
-        <w:rPr>
-          <w:sz w:val="20"/>
-          <w:lang w:val="en-US"/>
-        </w:rPr>
+        <w:rPr/>
       </w:r>
     </w:p>
     <w:p>
@@ -3280,10 +3154,7 @@
         </w:rPr>
       </w:pPr>
       <w:r>
-        <w:rPr>
-          <w:sz w:val="20"/>
-          <w:lang w:val="en-US"/>
-        </w:rPr>
+        <w:rPr/>
       </w:r>
     </w:p>
     <w:p>
@@ -3437,44 +3308,23 @@
         </w:rPr>
       </w:pPr>
       <w:r>
-        <w:rPr>
-          <w:sz w:val="20"/>
-          <w:lang w:val="en-US"/>
-        </w:rPr>
-      </w:r>
-    </w:p>
-    <w:p>
-      <w:pPr>
-        <w:pStyle w:val="Normal"/>
-        <w:tabs>
-          <w:tab w:val="left" w:pos="360" w:leader="none"/>
-        </w:tabs>
-        <w:rPr>
-          <w:sz w:val="20"/>
-          <w:lang w:val="en-US"/>
-        </w:rPr>
-      </w:pPr>
-      <w:r>
-        <w:rPr>
-          <w:sz w:val="20"/>
-          <w:lang w:val="en-US"/>
-        </w:rPr>
-      </w:r>
-    </w:p>
-    <w:p>
-      <w:pPr>
-        <w:pStyle w:val="Normal"/>
-        <w:tabs>
-          <w:tab w:val="left" w:pos="360" w:leader="none"/>
-        </w:tabs>
-        <w:rPr/>
-      </w:pPr>
-      <w:r>
-        <w:rPr>
-          <w:sz w:val="20"/>
-          <w:lang w:val="en-US"/>
-        </w:rPr>
-        <w:t>Complex&amp; Complex::operator+= (const Complex&amp; rhs)</w:t>
+        <w:rPr/>
+      </w:r>
+    </w:p>
+    <w:p>
+      <w:pPr>
+        <w:pStyle w:val="Normal"/>
+        <w:tabs>
+          <w:tab w:val="left" w:pos="360" w:leader="none"/>
+        </w:tabs>
+        <w:rPr/>
+      </w:pPr>
+      <w:r>
+        <w:rPr>
+          <w:sz w:val="20"/>
+          <w:lang w:val="en-US"/>
+        </w:rPr>
+        <w:t xml:space="preserve">Complex Complex::operator+ (const Complex&amp; rhs) </w:t>
       </w:r>
     </w:p>
     <w:p>
@@ -3507,7 +3357,7 @@
           <w:lang w:val="en-US"/>
         </w:rPr>
         <w:tab/>
-        <w:t>Complex sum{0,0};</w:t>
+        <w:t>Complex res= *this;</w:t>
       </w:r>
     </w:p>
     <w:p>
@@ -3624,10 +3474,7 @@
         </w:rPr>
       </w:pPr>
       <w:r>
-        <w:rPr>
-          <w:sz w:val="20"/>
-          <w:lang w:val="en-US"/>
-        </w:rPr>
+        <w:rPr/>
       </w:r>
     </w:p>
     <w:p>
@@ -3650,91 +3497,57 @@
           <w:sz w:val="20"/>
           <w:lang w:val="en-US"/>
         </w:rPr>
-        <w:t>sum.arr[0]=std::sqrt(x*x+y*y);</w:t>
-      </w:r>
-    </w:p>
-    <w:p>
-      <w:pPr>
-        <w:pStyle w:val="Normal"/>
-        <w:tabs>
-          <w:tab w:val="left" w:pos="360" w:leader="none"/>
-        </w:tabs>
-        <w:rPr/>
-      </w:pPr>
-      <w:r>
-        <w:rPr>
-          <w:sz w:val="20"/>
-          <w:lang w:val="en-US"/>
-        </w:rPr>
-        <w:tab/>
-        <w:t>sum.arr[1]=atan2(y,x);</w:t>
-      </w:r>
-    </w:p>
-    <w:p>
-      <w:pPr>
-        <w:pStyle w:val="Normal"/>
-        <w:tabs>
-          <w:tab w:val="left" w:pos="360" w:leader="none"/>
-        </w:tabs>
-        <w:rPr/>
-      </w:pPr>
-      <w:r>
-        <w:rPr>
-          <w:sz w:val="20"/>
-          <w:lang w:val="en-US"/>
-        </w:rPr>
-        <w:tab/>
-        <w:t>arr[0]=sum.arr[0];</w:t>
-      </w:r>
-    </w:p>
-    <w:p>
-      <w:pPr>
-        <w:pStyle w:val="Normal"/>
-        <w:tabs>
-          <w:tab w:val="left" w:pos="360" w:leader="none"/>
-        </w:tabs>
-        <w:rPr/>
-      </w:pPr>
-      <w:r>
-        <w:rPr>
-          <w:sz w:val="20"/>
-          <w:lang w:val="en-US"/>
-        </w:rPr>
-        <w:tab/>
-        <w:t>arr[1]=sum.arr[1];</w:t>
-      </w:r>
-    </w:p>
-    <w:p>
-      <w:pPr>
-        <w:pStyle w:val="Normal"/>
-        <w:tabs>
-          <w:tab w:val="left" w:pos="360" w:leader="none"/>
-        </w:tabs>
-        <w:rPr/>
-      </w:pPr>
-      <w:r>
-        <w:rPr>
-          <w:sz w:val="20"/>
-          <w:lang w:val="en-US"/>
-        </w:rPr>
-        <w:tab/>
-        <w:t>//std::cout &lt;&lt; sum.arr[0]&lt;&lt;"*(cos("&lt;&lt;sum.arr[1]&lt;&lt;")+i*sin("&lt;&lt;sum.arr[1]&lt;&lt;"))";</w:t>
-      </w:r>
-    </w:p>
-    <w:p>
-      <w:pPr>
-        <w:pStyle w:val="Normal"/>
-        <w:tabs>
-          <w:tab w:val="left" w:pos="360" w:leader="none"/>
-        </w:tabs>
-        <w:rPr/>
-      </w:pPr>
-      <w:r>
-        <w:rPr>
-          <w:sz w:val="20"/>
-          <w:lang w:val="en-US"/>
-        </w:rPr>
-        <w:t>return *this;</w:t>
+        <w:t>res.arr[0]=std::sqrt(x*x+y*y);</w:t>
+      </w:r>
+    </w:p>
+    <w:p>
+      <w:pPr>
+        <w:pStyle w:val="Normal"/>
+        <w:tabs>
+          <w:tab w:val="left" w:pos="360" w:leader="none"/>
+        </w:tabs>
+        <w:rPr/>
+      </w:pPr>
+      <w:r>
+        <w:rPr>
+          <w:sz w:val="20"/>
+          <w:lang w:val="en-US"/>
+        </w:rPr>
+        <w:tab/>
+        <w:t>res.arr[1]=atan2(y,x);</w:t>
+      </w:r>
+    </w:p>
+    <w:p>
+      <w:pPr>
+        <w:pStyle w:val="Normal"/>
+        <w:tabs>
+          <w:tab w:val="left" w:pos="360" w:leader="none"/>
+        </w:tabs>
+        <w:rPr/>
+      </w:pPr>
+      <w:r>
+        <w:rPr>
+          <w:sz w:val="20"/>
+          <w:lang w:val="en-US"/>
+        </w:rPr>
+        <w:tab/>
+      </w:r>
+    </w:p>
+    <w:p>
+      <w:pPr>
+        <w:pStyle w:val="Normal"/>
+        <w:tabs>
+          <w:tab w:val="left" w:pos="360" w:leader="none"/>
+        </w:tabs>
+        <w:rPr/>
+      </w:pPr>
+      <w:r>
+        <w:rPr>
+          <w:sz w:val="20"/>
+          <w:lang w:val="en-US"/>
+        </w:rPr>
+        <w:tab/>
+        <w:t>return res;</w:t>
       </w:r>
     </w:p>
     <w:p>
@@ -3765,26 +3578,23 @@
         </w:rPr>
       </w:pPr>
       <w:r>
-        <w:rPr>
-          <w:sz w:val="20"/>
-          <w:lang w:val="en-US"/>
-        </w:rPr>
-      </w:r>
-    </w:p>
-    <w:p>
-      <w:pPr>
-        <w:pStyle w:val="Normal"/>
-        <w:tabs>
-          <w:tab w:val="left" w:pos="360" w:leader="none"/>
-        </w:tabs>
-        <w:rPr/>
-      </w:pPr>
-      <w:r>
-        <w:rPr>
-          <w:sz w:val="20"/>
-          <w:lang w:val="en-US"/>
-        </w:rPr>
-        <w:t>Complex&amp; Complex::operator-= (const Complex&amp; rhs)</w:t>
+        <w:rPr/>
+      </w:r>
+    </w:p>
+    <w:p>
+      <w:pPr>
+        <w:pStyle w:val="Normal"/>
+        <w:tabs>
+          <w:tab w:val="left" w:pos="360" w:leader="none"/>
+        </w:tabs>
+        <w:rPr/>
+      </w:pPr>
+      <w:r>
+        <w:rPr>
+          <w:sz w:val="20"/>
+          <w:lang w:val="en-US"/>
+        </w:rPr>
+        <w:t xml:space="preserve">Complex Complex::operator- (const Complex&amp; rhs) </w:t>
       </w:r>
     </w:p>
     <w:p>
@@ -3817,7 +3627,7 @@
           <w:lang w:val="en-US"/>
         </w:rPr>
         <w:tab/>
-        <w:t>Complex raznost{0,0};</w:t>
+        <w:t>Complex res = *this;</w:t>
       </w:r>
     </w:p>
     <w:p>
@@ -3934,10 +3744,7 @@
         </w:rPr>
       </w:pPr>
       <w:r>
-        <w:rPr>
-          <w:sz w:val="20"/>
-          <w:lang w:val="en-US"/>
-        </w:rPr>
+        <w:rPr/>
       </w:r>
     </w:p>
     <w:p>
@@ -3960,109 +3767,41 @@
           <w:sz w:val="20"/>
           <w:lang w:val="en-US"/>
         </w:rPr>
-        <w:t>raznost.arr[0]=std::sqrt(x*x+y*y);</w:t>
-      </w:r>
-    </w:p>
-    <w:p>
-      <w:pPr>
-        <w:pStyle w:val="Normal"/>
-        <w:tabs>
-          <w:tab w:val="left" w:pos="360" w:leader="none"/>
-        </w:tabs>
-        <w:rPr/>
-      </w:pPr>
-      <w:r>
-        <w:rPr>
-          <w:sz w:val="20"/>
-          <w:lang w:val="en-US"/>
-        </w:rPr>
-        <w:tab/>
-        <w:t>raznost.arr[1]=atan2(y,x);</w:t>
-      </w:r>
-    </w:p>
-    <w:p>
-      <w:pPr>
-        <w:pStyle w:val="Normal"/>
-        <w:tabs>
-          <w:tab w:val="left" w:pos="360" w:leader="none"/>
-        </w:tabs>
-        <w:rPr/>
-      </w:pPr>
-      <w:r>
-        <w:rPr>
-          <w:sz w:val="20"/>
-          <w:lang w:val="en-US"/>
-        </w:rPr>
-        <w:tab/>
-        <w:t>arr[0]=raznost.arr[0];</w:t>
-      </w:r>
-    </w:p>
-    <w:p>
-      <w:pPr>
-        <w:pStyle w:val="Normal"/>
-        <w:tabs>
-          <w:tab w:val="left" w:pos="360" w:leader="none"/>
-        </w:tabs>
-        <w:rPr/>
-      </w:pPr>
-      <w:r>
-        <w:rPr>
-          <w:sz w:val="20"/>
-          <w:lang w:val="en-US"/>
-        </w:rPr>
-        <w:tab/>
-        <w:t>arr[1]=raznost.arr[1];</w:t>
-      </w:r>
-    </w:p>
-    <w:p>
-      <w:pPr>
-        <w:pStyle w:val="Normal"/>
-        <w:tabs>
-          <w:tab w:val="left" w:pos="360" w:leader="none"/>
-        </w:tabs>
-        <w:rPr/>
-      </w:pPr>
-      <w:r>
-        <w:rPr>
-          <w:sz w:val="20"/>
-          <w:lang w:val="en-US"/>
-        </w:rPr>
-        <w:tab/>
-        <w:t>//std::cout &lt;&lt; raznost.arr[0]&lt;&lt;"*(cos("&lt;&lt;raznost.arr[1]&lt;&lt;")+i*sin("&lt;&lt;raznost.arr[1]&lt;&lt;"))";</w:t>
-      </w:r>
-    </w:p>
-    <w:p>
-      <w:pPr>
-        <w:pStyle w:val="Normal"/>
-        <w:tabs>
-          <w:tab w:val="left" w:pos="360" w:leader="none"/>
-        </w:tabs>
-        <w:rPr/>
-      </w:pPr>
-      <w:r>
-        <w:rPr>
-          <w:sz w:val="20"/>
-          <w:lang w:val="en-US"/>
-        </w:rPr>
-        <w:t>return *this;</w:t>
-      </w:r>
-    </w:p>
-    <w:p>
-      <w:pPr>
-        <w:pStyle w:val="Normal"/>
-        <w:tabs>
-          <w:tab w:val="left" w:pos="360" w:leader="none"/>
-        </w:tabs>
-        <w:rPr>
-          <w:sz w:val="20"/>
-          <w:lang w:val="en-US"/>
-        </w:rPr>
-      </w:pPr>
-      <w:r>
-        <w:rPr>
-          <w:sz w:val="20"/>
-          <w:lang w:val="en-US"/>
-        </w:rPr>
+        <w:t>res.arr[0]=std::sqrt(x*x+y*y);</w:t>
+      </w:r>
+    </w:p>
+    <w:p>
+      <w:pPr>
+        <w:pStyle w:val="Normal"/>
+        <w:tabs>
+          <w:tab w:val="left" w:pos="360" w:leader="none"/>
+        </w:tabs>
+        <w:rPr/>
+      </w:pPr>
+      <w:r>
+        <w:rPr>
+          <w:sz w:val="20"/>
+          <w:lang w:val="en-US"/>
+        </w:rPr>
+        <w:tab/>
+        <w:t>res.arr[1]=atan2(y,x);</w:t>
+      </w:r>
+    </w:p>
+    <w:p>
+      <w:pPr>
+        <w:pStyle w:val="Normal"/>
+        <w:tabs>
+          <w:tab w:val="left" w:pos="360" w:leader="none"/>
+        </w:tabs>
+        <w:rPr/>
+      </w:pPr>
+      <w:r>
+        <w:rPr>
+          <w:sz w:val="20"/>
+          <w:lang w:val="en-US"/>
+        </w:rPr>
+        <w:tab/>
+        <w:t>return res;</w:t>
       </w:r>
     </w:p>
     <w:p>
@@ -4093,26 +3832,23 @@
         </w:rPr>
       </w:pPr>
       <w:r>
-        <w:rPr>
-          <w:sz w:val="20"/>
-          <w:lang w:val="en-US"/>
-        </w:rPr>
-      </w:r>
-    </w:p>
-    <w:p>
-      <w:pPr>
-        <w:pStyle w:val="Normal"/>
-        <w:tabs>
-          <w:tab w:val="left" w:pos="360" w:leader="none"/>
-        </w:tabs>
-        <w:rPr/>
-      </w:pPr>
-      <w:r>
-        <w:rPr>
-          <w:sz w:val="20"/>
-          <w:lang w:val="en-US"/>
-        </w:rPr>
-        <w:t>Complex&amp; Complex::operator*= (const Complex&amp; rhs)</w:t>
+        <w:rPr/>
+      </w:r>
+    </w:p>
+    <w:p>
+      <w:pPr>
+        <w:pStyle w:val="Normal"/>
+        <w:tabs>
+          <w:tab w:val="left" w:pos="360" w:leader="none"/>
+        </w:tabs>
+        <w:rPr/>
+      </w:pPr>
+      <w:r>
+        <w:rPr>
+          <w:sz w:val="20"/>
+          <w:lang w:val="en-US"/>
+        </w:rPr>
+        <w:t xml:space="preserve">Complex Complex::operator* (const Complex&amp; rhs) </w:t>
       </w:r>
     </w:p>
     <w:p>
@@ -4145,108 +3881,73 @@
           <w:lang w:val="en-US"/>
         </w:rPr>
         <w:tab/>
-        <w:t>Complex result{0,0};</w:t>
-      </w:r>
-    </w:p>
-    <w:p>
-      <w:pPr>
-        <w:pStyle w:val="Normal"/>
-        <w:tabs>
-          <w:tab w:val="left" w:pos="360" w:leader="none"/>
-        </w:tabs>
-        <w:rPr/>
-      </w:pPr>
-      <w:r>
-        <w:rPr>
-          <w:sz w:val="20"/>
-          <w:lang w:val="en-US"/>
-        </w:rPr>
-        <w:tab/>
-        <w:t>result.arr[0] = arr[0]*rhs.arr[0];</w:t>
-      </w:r>
-    </w:p>
-    <w:p>
-      <w:pPr>
-        <w:pStyle w:val="Normal"/>
-        <w:tabs>
-          <w:tab w:val="left" w:pos="360" w:leader="none"/>
-        </w:tabs>
-        <w:rPr/>
-      </w:pPr>
-      <w:r>
-        <w:rPr>
-          <w:sz w:val="20"/>
-          <w:lang w:val="en-US"/>
-        </w:rPr>
-        <w:tab/>
-        <w:t>result.arr[1] = arr[1]+ rhs.arr[1];</w:t>
-      </w:r>
-    </w:p>
-    <w:p>
-      <w:pPr>
-        <w:pStyle w:val="Normal"/>
-        <w:tabs>
-          <w:tab w:val="left" w:pos="360" w:leader="none"/>
-        </w:tabs>
-        <w:rPr/>
-      </w:pPr>
-      <w:r>
-        <w:rPr>
-          <w:sz w:val="20"/>
-          <w:lang w:val="en-US"/>
-        </w:rPr>
-        <w:tab/>
-        <w:t>arr[0]=result.arr[0];</w:t>
-      </w:r>
-    </w:p>
-    <w:p>
-      <w:pPr>
-        <w:pStyle w:val="Normal"/>
-        <w:tabs>
-          <w:tab w:val="left" w:pos="360" w:leader="none"/>
-        </w:tabs>
-        <w:rPr/>
-      </w:pPr>
-      <w:r>
-        <w:rPr>
-          <w:sz w:val="20"/>
-          <w:lang w:val="en-US"/>
-        </w:rPr>
-        <w:tab/>
-        <w:t>arr[1]=result.arr[1];</w:t>
-      </w:r>
-    </w:p>
-    <w:p>
-      <w:pPr>
-        <w:pStyle w:val="Normal"/>
-        <w:tabs>
-          <w:tab w:val="left" w:pos="360" w:leader="none"/>
-        </w:tabs>
-        <w:rPr/>
-      </w:pPr>
-      <w:r>
-        <w:rPr>
-          <w:sz w:val="20"/>
-          <w:lang w:val="en-US"/>
-        </w:rPr>
-        <w:tab/>
-        <w:t>//std::cout &lt;&lt; result.arr[0]&lt;&lt;"*(cos("&lt;&lt;result.arr[1]&lt;&lt;")+i*sin("&lt;&lt;result.arr[1]&lt;&lt;"))";</w:t>
-      </w:r>
-    </w:p>
-    <w:p>
-      <w:pPr>
-        <w:pStyle w:val="Normal"/>
-        <w:tabs>
-          <w:tab w:val="left" w:pos="360" w:leader="none"/>
-        </w:tabs>
-        <w:rPr/>
-      </w:pPr>
-      <w:r>
-        <w:rPr>
-          <w:sz w:val="20"/>
-          <w:lang w:val="en-US"/>
-        </w:rPr>
-        <w:t>return *this;</w:t>
+        <w:t>Complex res = *this;</w:t>
+      </w:r>
+    </w:p>
+    <w:p>
+      <w:pPr>
+        <w:pStyle w:val="Normal"/>
+        <w:tabs>
+          <w:tab w:val="left" w:pos="360" w:leader="none"/>
+        </w:tabs>
+        <w:rPr/>
+      </w:pPr>
+      <w:r>
+        <w:rPr>
+          <w:sz w:val="20"/>
+          <w:lang w:val="en-US"/>
+        </w:rPr>
+        <w:tab/>
+        <w:t>res.arr[0] = arr[0]*rhs.arr[0];</w:t>
+      </w:r>
+    </w:p>
+    <w:p>
+      <w:pPr>
+        <w:pStyle w:val="Normal"/>
+        <w:tabs>
+          <w:tab w:val="left" w:pos="360" w:leader="none"/>
+        </w:tabs>
+        <w:rPr/>
+      </w:pPr>
+      <w:r>
+        <w:rPr>
+          <w:sz w:val="20"/>
+          <w:lang w:val="en-US"/>
+        </w:rPr>
+        <w:tab/>
+        <w:t>res.arr[1] = arr[1]+ rhs.arr[1];</w:t>
+      </w:r>
+    </w:p>
+    <w:p>
+      <w:pPr>
+        <w:pStyle w:val="Normal"/>
+        <w:tabs>
+          <w:tab w:val="left" w:pos="360" w:leader="none"/>
+        </w:tabs>
+        <w:rPr>
+          <w:sz w:val="20"/>
+          <w:lang w:val="en-US"/>
+        </w:rPr>
+      </w:pPr>
+      <w:r>
+        <w:rPr/>
+      </w:r>
+    </w:p>
+    <w:p>
+      <w:pPr>
+        <w:pStyle w:val="Normal"/>
+        <w:tabs>
+          <w:tab w:val="left" w:pos="360" w:leader="none"/>
+        </w:tabs>
+        <w:rPr/>
+      </w:pPr>
+      <w:r>
+        <w:rPr>
+          <w:sz w:val="20"/>
+          <w:lang w:val="en-US"/>
+        </w:rPr>
+        <w:tab/>
+        <w:t>return res;</w:t>
       </w:r>
     </w:p>
     <w:p>
@@ -4277,26 +3978,23 @@
         </w:rPr>
       </w:pPr>
       <w:r>
-        <w:rPr>
-          <w:sz w:val="20"/>
-          <w:lang w:val="en-US"/>
-        </w:rPr>
-      </w:r>
-    </w:p>
-    <w:p>
-      <w:pPr>
-        <w:pStyle w:val="Normal"/>
-        <w:tabs>
-          <w:tab w:val="left" w:pos="360" w:leader="none"/>
-        </w:tabs>
-        <w:rPr/>
-      </w:pPr>
-      <w:r>
-        <w:rPr>
-          <w:sz w:val="20"/>
-          <w:lang w:val="en-US"/>
-        </w:rPr>
-        <w:t>Complex&amp; Complex::operator/= (const Complex&amp; rhs)</w:t>
+        <w:rPr/>
+      </w:r>
+    </w:p>
+    <w:p>
+      <w:pPr>
+        <w:pStyle w:val="Normal"/>
+        <w:tabs>
+          <w:tab w:val="left" w:pos="360" w:leader="none"/>
+        </w:tabs>
+        <w:rPr/>
+      </w:pPr>
+      <w:r>
+        <w:rPr>
+          <w:sz w:val="20"/>
+          <w:lang w:val="en-US"/>
+        </w:rPr>
+        <w:t xml:space="preserve">Complex Complex::operator/ (const Complex&amp; rhs) </w:t>
       </w:r>
     </w:p>
     <w:p>
@@ -4329,115 +4027,58 @@
           <w:lang w:val="en-US"/>
         </w:rPr>
         <w:tab/>
-        <w:t>Complex result{0,0};</w:t>
-      </w:r>
-    </w:p>
-    <w:p>
-      <w:pPr>
-        <w:pStyle w:val="Normal"/>
-        <w:tabs>
-          <w:tab w:val="left" w:pos="360" w:leader="none"/>
-        </w:tabs>
-        <w:rPr/>
-      </w:pPr>
-      <w:r>
-        <w:rPr>
-          <w:sz w:val="20"/>
-          <w:lang w:val="en-US"/>
-        </w:rPr>
-        <w:t xml:space="preserve"> </w:t>
-      </w:r>
-      <w:r>
-        <w:rPr>
-          <w:sz w:val="20"/>
-          <w:lang w:val="en-US"/>
-        </w:rPr>
-        <w:tab/>
-        <w:t>if (rhs.arr[0]!=0) {result.arr[0] =(arr[0])/rhs.arr[0];}</w:t>
-      </w:r>
-    </w:p>
-    <w:p>
-      <w:pPr>
-        <w:pStyle w:val="Normal"/>
-        <w:tabs>
-          <w:tab w:val="left" w:pos="360" w:leader="none"/>
-        </w:tabs>
-        <w:rPr/>
-      </w:pPr>
-      <w:r>
-        <w:rPr>
-          <w:sz w:val="20"/>
-          <w:lang w:val="en-US"/>
-        </w:rPr>
-        <w:tab/>
-        <w:t>result.arr[1] = arr[1] - rhs.arr[1];</w:t>
-      </w:r>
-    </w:p>
-    <w:p>
-      <w:pPr>
-        <w:pStyle w:val="Normal"/>
-        <w:tabs>
-          <w:tab w:val="left" w:pos="360" w:leader="none"/>
-        </w:tabs>
-        <w:rPr/>
-      </w:pPr>
-      <w:r>
-        <w:rPr>
-          <w:sz w:val="20"/>
-          <w:lang w:val="en-US"/>
-        </w:rPr>
-        <w:tab/>
-        <w:t>arr[0]=result.arr[0];</w:t>
-      </w:r>
-    </w:p>
-    <w:p>
-      <w:pPr>
-        <w:pStyle w:val="Normal"/>
-        <w:tabs>
-          <w:tab w:val="left" w:pos="360" w:leader="none"/>
-        </w:tabs>
-        <w:rPr/>
-      </w:pPr>
-      <w:r>
-        <w:rPr>
-          <w:sz w:val="20"/>
-          <w:lang w:val="en-US"/>
-        </w:rPr>
-        <w:tab/>
-        <w:t>arr[1]=result.arr[1];</w:t>
-      </w:r>
-    </w:p>
-    <w:p>
-      <w:pPr>
-        <w:pStyle w:val="Normal"/>
-        <w:tabs>
-          <w:tab w:val="left" w:pos="360" w:leader="none"/>
-        </w:tabs>
-        <w:rPr/>
-      </w:pPr>
-      <w:r>
-        <w:rPr>
-          <w:sz w:val="20"/>
-          <w:lang w:val="en-US"/>
-        </w:rPr>
-        <w:tab/>
-        <w:t>//std::cout &lt;&lt; result.arr[0]&lt;&lt;"*(cos("&lt;&lt;result.arr[1]&lt;&lt;")+i*sin("&lt;&lt;result.arr[1]&lt;&lt;"))";</w:t>
-      </w:r>
-    </w:p>
-    <w:p>
-      <w:pPr>
-        <w:pStyle w:val="Normal"/>
-        <w:tabs>
-          <w:tab w:val="left" w:pos="360" w:leader="none"/>
-        </w:tabs>
-        <w:rPr/>
-      </w:pPr>
-      <w:r>
-        <w:rPr>
-          <w:sz w:val="20"/>
-          <w:lang w:val="en-US"/>
-        </w:rPr>
-        <w:t>return *this;</w:t>
+        <w:t>Complex res = *this;</w:t>
+      </w:r>
+    </w:p>
+    <w:p>
+      <w:pPr>
+        <w:pStyle w:val="Normal"/>
+        <w:tabs>
+          <w:tab w:val="left" w:pos="360" w:leader="none"/>
+        </w:tabs>
+        <w:rPr/>
+      </w:pPr>
+      <w:r>
+        <w:rPr>
+          <w:sz w:val="20"/>
+          <w:lang w:val="en-US"/>
+        </w:rPr>
+        <w:tab/>
+        <w:t xml:space="preserve">if (rhs.arr[0]!=0){res.arr[0] = arr[0]/rhs.arr[0];} </w:t>
+      </w:r>
+    </w:p>
+    <w:p>
+      <w:pPr>
+        <w:pStyle w:val="Normal"/>
+        <w:tabs>
+          <w:tab w:val="left" w:pos="360" w:leader="none"/>
+        </w:tabs>
+        <w:rPr/>
+      </w:pPr>
+      <w:r>
+        <w:rPr>
+          <w:sz w:val="20"/>
+          <w:lang w:val="en-US"/>
+        </w:rPr>
+        <w:tab/>
+        <w:t>res.arr[1] = arr[1]-rhs.arr[1];</w:t>
+      </w:r>
+    </w:p>
+    <w:p>
+      <w:pPr>
+        <w:pStyle w:val="Normal"/>
+        <w:tabs>
+          <w:tab w:val="left" w:pos="360" w:leader="none"/>
+        </w:tabs>
+        <w:rPr/>
+      </w:pPr>
+      <w:r>
+        <w:rPr>
+          <w:sz w:val="20"/>
+          <w:lang w:val="en-US"/>
+        </w:rPr>
+        <w:tab/>
+        <w:t>return res;</w:t>
       </w:r>
     </w:p>
     <w:p>
@@ -4468,26 +4109,23 @@
         </w:rPr>
       </w:pPr>
       <w:r>
-        <w:rPr>
-          <w:sz w:val="20"/>
-          <w:lang w:val="en-US"/>
-        </w:rPr>
-      </w:r>
-    </w:p>
-    <w:p>
-      <w:pPr>
-        <w:pStyle w:val="Normal"/>
-        <w:tabs>
-          <w:tab w:val="left" w:pos="360" w:leader="none"/>
-        </w:tabs>
-        <w:rPr/>
-      </w:pPr>
-      <w:r>
-        <w:rPr>
-          <w:sz w:val="20"/>
-          <w:lang w:val="en-US"/>
-        </w:rPr>
-        <w:t>Complex Complex::operator+ (const Complex&amp; rhs) const</w:t>
+        <w:rPr/>
+      </w:r>
+    </w:p>
+    <w:p>
+      <w:pPr>
+        <w:pStyle w:val="Normal"/>
+        <w:tabs>
+          <w:tab w:val="left" w:pos="360" w:leader="none"/>
+        </w:tabs>
+        <w:rPr/>
+      </w:pPr>
+      <w:r>
+        <w:rPr>
+          <w:sz w:val="20"/>
+          <w:lang w:val="en-US"/>
+        </w:rPr>
+        <w:t>bool Complex::operator== (const Complex&amp; rhs) const</w:t>
       </w:r>
     </w:p>
     <w:p>
@@ -4520,41 +4158,9 @@
           <w:lang w:val="en-US"/>
         </w:rPr>
         <w:tab/>
-        <w:t>Complex res= *this;</w:t>
-      </w:r>
-    </w:p>
-    <w:p>
-      <w:pPr>
-        <w:pStyle w:val="Normal"/>
-        <w:tabs>
-          <w:tab w:val="left" w:pos="360" w:leader="none"/>
-        </w:tabs>
-        <w:rPr/>
-      </w:pPr>
-      <w:r>
-        <w:rPr>
-          <w:sz w:val="20"/>
-          <w:lang w:val="en-US"/>
-        </w:rPr>
-        <w:tab/>
-        <w:t>res+=rhs;</w:t>
-      </w:r>
-    </w:p>
-    <w:p>
-      <w:pPr>
-        <w:pStyle w:val="Normal"/>
-        <w:tabs>
-          <w:tab w:val="left" w:pos="360" w:leader="none"/>
-        </w:tabs>
-        <w:rPr/>
-      </w:pPr>
-      <w:r>
-        <w:rPr>
-          <w:sz w:val="20"/>
-          <w:lang w:val="en-US"/>
-        </w:rPr>
-        <w:tab/>
-        <w:t>return res;</w:t>
+        <w:tab/>
+        <w:t xml:space="preserve">return (arr[0]==rhs.arr[0] &amp;&amp; arr[1]==rhs.arr[1]); </w:t>
+        <w:tab/>
       </w:r>
     </w:p>
     <w:p>
@@ -4585,26 +4191,38 @@
         </w:rPr>
       </w:pPr>
       <w:r>
-        <w:rPr>
-          <w:sz w:val="20"/>
-          <w:lang w:val="en-US"/>
-        </w:rPr>
-      </w:r>
-    </w:p>
-    <w:p>
-      <w:pPr>
-        <w:pStyle w:val="Normal"/>
-        <w:tabs>
-          <w:tab w:val="left" w:pos="360" w:leader="none"/>
-        </w:tabs>
-        <w:rPr/>
-      </w:pPr>
-      <w:r>
-        <w:rPr>
-          <w:sz w:val="20"/>
-          <w:lang w:val="en-US"/>
-        </w:rPr>
-        <w:t>Complex Complex::operator- (const Complex&amp; rhs) const</w:t>
+        <w:rPr/>
+      </w:r>
+    </w:p>
+    <w:p>
+      <w:pPr>
+        <w:pStyle w:val="Normal"/>
+        <w:tabs>
+          <w:tab w:val="left" w:pos="360" w:leader="none"/>
+        </w:tabs>
+        <w:rPr>
+          <w:sz w:val="20"/>
+          <w:lang w:val="en-US"/>
+        </w:rPr>
+      </w:pPr>
+      <w:r>
+        <w:rPr/>
+      </w:r>
+    </w:p>
+    <w:p>
+      <w:pPr>
+        <w:pStyle w:val="Normal"/>
+        <w:tabs>
+          <w:tab w:val="left" w:pos="360" w:leader="none"/>
+        </w:tabs>
+        <w:rPr/>
+      </w:pPr>
+      <w:r>
+        <w:rPr>
+          <w:sz w:val="20"/>
+          <w:lang w:val="en-US"/>
+        </w:rPr>
+        <w:t>Complex Complex::sopr()</w:t>
       </w:r>
     </w:p>
     <w:p>
@@ -4637,41 +4255,57 @@
           <w:lang w:val="en-US"/>
         </w:rPr>
         <w:tab/>
-        <w:t>Complex res = *this;</w:t>
-      </w:r>
-    </w:p>
-    <w:p>
-      <w:pPr>
-        <w:pStyle w:val="Normal"/>
-        <w:tabs>
-          <w:tab w:val="left" w:pos="360" w:leader="none"/>
-        </w:tabs>
-        <w:rPr/>
-      </w:pPr>
-      <w:r>
-        <w:rPr>
-          <w:sz w:val="20"/>
-          <w:lang w:val="en-US"/>
-        </w:rPr>
-        <w:tab/>
-        <w:t>res-=rhs;</w:t>
-      </w:r>
-    </w:p>
-    <w:p>
-      <w:pPr>
-        <w:pStyle w:val="Normal"/>
-        <w:tabs>
-          <w:tab w:val="left" w:pos="360" w:leader="none"/>
-        </w:tabs>
-        <w:rPr/>
-      </w:pPr>
-      <w:r>
-        <w:rPr>
-          <w:sz w:val="20"/>
-          <w:lang w:val="en-US"/>
-        </w:rPr>
-        <w:tab/>
-        <w:t>return res;</w:t>
+        <w:t>Complex sop{0,0};</w:t>
+      </w:r>
+    </w:p>
+    <w:p>
+      <w:pPr>
+        <w:pStyle w:val="Normal"/>
+        <w:tabs>
+          <w:tab w:val="left" w:pos="360" w:leader="none"/>
+        </w:tabs>
+        <w:rPr/>
+      </w:pPr>
+      <w:r>
+        <w:rPr>
+          <w:sz w:val="20"/>
+          <w:lang w:val="en-US"/>
+        </w:rPr>
+        <w:tab/>
+        <w:t>sop.arr[0]=arr[0];</w:t>
+      </w:r>
+    </w:p>
+    <w:p>
+      <w:pPr>
+        <w:pStyle w:val="Normal"/>
+        <w:tabs>
+          <w:tab w:val="left" w:pos="360" w:leader="none"/>
+        </w:tabs>
+        <w:rPr/>
+      </w:pPr>
+      <w:r>
+        <w:rPr>
+          <w:sz w:val="20"/>
+          <w:lang w:val="en-US"/>
+        </w:rPr>
+        <w:tab/>
+        <w:t>sop.arr[1]=-arr[1];</w:t>
+      </w:r>
+    </w:p>
+    <w:p>
+      <w:pPr>
+        <w:pStyle w:val="Normal"/>
+        <w:tabs>
+          <w:tab w:val="left" w:pos="360" w:leader="none"/>
+        </w:tabs>
+        <w:rPr/>
+      </w:pPr>
+      <w:r>
+        <w:rPr>
+          <w:sz w:val="20"/>
+          <w:lang w:val="en-US"/>
+        </w:rPr>
+        <w:t>return sop;</w:t>
       </w:r>
     </w:p>
     <w:p>
@@ -4702,26 +4336,278 @@
         </w:rPr>
       </w:pPr>
       <w:r>
-        <w:rPr>
-          <w:sz w:val="20"/>
-          <w:lang w:val="en-US"/>
-        </w:rPr>
-      </w:r>
-    </w:p>
-    <w:p>
-      <w:pPr>
-        <w:pStyle w:val="Normal"/>
-        <w:tabs>
-          <w:tab w:val="left" w:pos="360" w:leader="none"/>
-        </w:tabs>
-        <w:rPr/>
-      </w:pPr>
-      <w:r>
-        <w:rPr>
-          <w:sz w:val="20"/>
-          <w:lang w:val="en-US"/>
-        </w:rPr>
-        <w:t>Complex Complex::operator* (const Complex&amp; rhs) const</w:t>
+        <w:rPr/>
+      </w:r>
+    </w:p>
+    <w:p>
+      <w:pPr>
+        <w:pStyle w:val="Normal"/>
+        <w:tabs>
+          <w:tab w:val="left" w:pos="360" w:leader="none"/>
+        </w:tabs>
+        <w:rPr/>
+      </w:pPr>
+      <w:r>
+        <w:rPr>
+          <w:sz w:val="20"/>
+          <w:lang w:val="en-US"/>
+        </w:rPr>
+        <w:t xml:space="preserve">Complex operator ""_c(const char* str, size_t size){   </w:t>
+      </w:r>
+    </w:p>
+    <w:p>
+      <w:pPr>
+        <w:pStyle w:val="Normal"/>
+        <w:tabs>
+          <w:tab w:val="left" w:pos="360" w:leader="none"/>
+        </w:tabs>
+        <w:rPr/>
+      </w:pPr>
+      <w:r>
+        <w:rPr>
+          <w:sz w:val="20"/>
+          <w:lang w:val="en-US"/>
+        </w:rPr>
+        <w:t xml:space="preserve">  </w:t>
+      </w:r>
+      <w:r>
+        <w:rPr>
+          <w:sz w:val="20"/>
+          <w:lang w:val="en-US"/>
+        </w:rPr>
+        <w:t>std::istringstream is(str);</w:t>
+      </w:r>
+    </w:p>
+    <w:p>
+      <w:pPr>
+        <w:pStyle w:val="Normal"/>
+        <w:tabs>
+          <w:tab w:val="left" w:pos="360" w:leader="none"/>
+        </w:tabs>
+        <w:rPr/>
+      </w:pPr>
+      <w:r>
+        <w:rPr>
+          <w:sz w:val="20"/>
+          <w:lang w:val="en-US"/>
+        </w:rPr>
+        <w:t xml:space="preserve">    </w:t>
+      </w:r>
+      <w:r>
+        <w:rPr>
+          <w:sz w:val="20"/>
+          <w:lang w:val="en-US"/>
+        </w:rPr>
+        <w:t>char tmp;</w:t>
+      </w:r>
+    </w:p>
+    <w:p>
+      <w:pPr>
+        <w:pStyle w:val="Normal"/>
+        <w:tabs>
+          <w:tab w:val="left" w:pos="360" w:leader="none"/>
+        </w:tabs>
+        <w:rPr/>
+      </w:pPr>
+      <w:r>
+        <w:rPr>
+          <w:sz w:val="20"/>
+          <w:lang w:val="en-US"/>
+        </w:rPr>
+        <w:t xml:space="preserve">    </w:t>
+      </w:r>
+      <w:r>
+        <w:rPr>
+          <w:sz w:val="20"/>
+          <w:lang w:val="en-US"/>
+        </w:rPr>
+        <w:t>double c, z;</w:t>
+      </w:r>
+    </w:p>
+    <w:p>
+      <w:pPr>
+        <w:pStyle w:val="Normal"/>
+        <w:tabs>
+          <w:tab w:val="left" w:pos="360" w:leader="none"/>
+        </w:tabs>
+        <w:rPr/>
+      </w:pPr>
+      <w:r>
+        <w:rPr>
+          <w:sz w:val="20"/>
+          <w:lang w:val="en-US"/>
+        </w:rPr>
+        <w:t xml:space="preserve">    </w:t>
+      </w:r>
+      <w:r>
+        <w:rPr>
+          <w:sz w:val="20"/>
+          <w:lang w:val="en-US"/>
+        </w:rPr>
+        <w:t>is &gt;&gt; tmp &gt;&gt; c &gt;&gt; tmp &gt;&gt; z;</w:t>
+      </w:r>
+    </w:p>
+    <w:p>
+      <w:pPr>
+        <w:pStyle w:val="Normal"/>
+        <w:tabs>
+          <w:tab w:val="left" w:pos="360" w:leader="none"/>
+        </w:tabs>
+        <w:rPr/>
+      </w:pPr>
+      <w:r>
+        <w:rPr>
+          <w:sz w:val="20"/>
+          <w:lang w:val="en-US"/>
+        </w:rPr>
+        <w:t xml:space="preserve">    </w:t>
+      </w:r>
+      <w:r>
+        <w:rPr>
+          <w:sz w:val="20"/>
+          <w:lang w:val="en-US"/>
+        </w:rPr>
+        <w:t>return {c, z};</w:t>
+      </w:r>
+    </w:p>
+    <w:p>
+      <w:pPr>
+        <w:pStyle w:val="Normal"/>
+        <w:tabs>
+          <w:tab w:val="left" w:pos="360" w:leader="none"/>
+        </w:tabs>
+        <w:rPr/>
+      </w:pPr>
+      <w:r>
+        <w:rPr>
+          <w:sz w:val="20"/>
+          <w:lang w:val="en-US"/>
+        </w:rPr>
+        <w:t>}</w:t>
+      </w:r>
+    </w:p>
+    <w:p>
+      <w:pPr>
+        <w:pStyle w:val="Normal"/>
+        <w:tabs>
+          <w:tab w:val="left" w:pos="360" w:leader="none"/>
+        </w:tabs>
+        <w:rPr>
+          <w:sz w:val="20"/>
+          <w:lang w:val="en-US"/>
+        </w:rPr>
+      </w:pPr>
+      <w:r>
+        <w:rPr/>
+      </w:r>
+    </w:p>
+    <w:p>
+      <w:pPr>
+        <w:pStyle w:val="Normal"/>
+        <w:tabs>
+          <w:tab w:val="left" w:pos="360" w:leader="none"/>
+        </w:tabs>
+        <w:rPr/>
+      </w:pPr>
+      <w:r>
+        <w:rPr>
+          <w:sz w:val="20"/>
+          <w:lang w:val="en-US"/>
+        </w:rPr>
+        <w:t>std::istream&amp; operator&gt;&gt; (std::istream&amp; in, Complex&amp; rhs){</w:t>
+      </w:r>
+    </w:p>
+    <w:p>
+      <w:pPr>
+        <w:pStyle w:val="Normal"/>
+        <w:tabs>
+          <w:tab w:val="left" w:pos="360" w:leader="none"/>
+        </w:tabs>
+        <w:rPr/>
+      </w:pPr>
+      <w:r>
+        <w:rPr>
+          <w:sz w:val="20"/>
+          <w:lang w:val="en-US"/>
+        </w:rPr>
+        <w:t xml:space="preserve">  </w:t>
+      </w:r>
+      <w:r>
+        <w:rPr>
+          <w:sz w:val="20"/>
+          <w:lang w:val="en-US"/>
+        </w:rPr>
+        <w:t>in &gt;&gt; rhs.arr[0] &gt;&gt; rhs.arr [1];</w:t>
+      </w:r>
+    </w:p>
+    <w:p>
+      <w:pPr>
+        <w:pStyle w:val="Normal"/>
+        <w:tabs>
+          <w:tab w:val="left" w:pos="360" w:leader="none"/>
+        </w:tabs>
+        <w:rPr/>
+      </w:pPr>
+      <w:r>
+        <w:rPr>
+          <w:sz w:val="20"/>
+          <w:lang w:val="en-US"/>
+        </w:rPr>
+        <w:t xml:space="preserve">  </w:t>
+      </w:r>
+      <w:r>
+        <w:rPr>
+          <w:sz w:val="20"/>
+          <w:lang w:val="en-US"/>
+        </w:rPr>
+        <w:t>return in;</w:t>
+      </w:r>
+    </w:p>
+    <w:p>
+      <w:pPr>
+        <w:pStyle w:val="Normal"/>
+        <w:tabs>
+          <w:tab w:val="left" w:pos="360" w:leader="none"/>
+        </w:tabs>
+        <w:rPr/>
+      </w:pPr>
+      <w:r>
+        <w:rPr>
+          <w:sz w:val="20"/>
+          <w:lang w:val="en-US"/>
+        </w:rPr>
+        <w:t>}</w:t>
+      </w:r>
+    </w:p>
+    <w:p>
+      <w:pPr>
+        <w:pStyle w:val="Normal"/>
+        <w:tabs>
+          <w:tab w:val="left" w:pos="360" w:leader="none"/>
+        </w:tabs>
+        <w:rPr>
+          <w:sz w:val="20"/>
+          <w:lang w:val="en-US"/>
+        </w:rPr>
+      </w:pPr>
+      <w:r>
+        <w:rPr/>
+      </w:r>
+    </w:p>
+    <w:p>
+      <w:pPr>
+        <w:pStyle w:val="Normal"/>
+        <w:tabs>
+          <w:tab w:val="left" w:pos="360" w:leader="none"/>
+        </w:tabs>
+        <w:rPr/>
+      </w:pPr>
+      <w:r>
+        <w:rPr>
+          <w:sz w:val="20"/>
+          <w:lang w:val="en-US"/>
+        </w:rPr>
+        <w:t>std::ostream&amp; operator&lt;&lt; (std::ostream&amp; out, const Complex&amp; rhs)</w:t>
       </w:r>
     </w:p>
     <w:p>
@@ -4754,41 +4640,24 @@
           <w:lang w:val="en-US"/>
         </w:rPr>
         <w:tab/>
-        <w:t>Complex res = *this;</w:t>
-      </w:r>
-    </w:p>
-    <w:p>
-      <w:pPr>
-        <w:pStyle w:val="Normal"/>
-        <w:tabs>
-          <w:tab w:val="left" w:pos="360" w:leader="none"/>
-        </w:tabs>
-        <w:rPr/>
-      </w:pPr>
-      <w:r>
-        <w:rPr>
-          <w:sz w:val="20"/>
-          <w:lang w:val="en-US"/>
-        </w:rPr>
-        <w:tab/>
-        <w:t>res*=rhs;</w:t>
-      </w:r>
-    </w:p>
-    <w:p>
-      <w:pPr>
-        <w:pStyle w:val="Normal"/>
-        <w:tabs>
-          <w:tab w:val="left" w:pos="360" w:leader="none"/>
-        </w:tabs>
-        <w:rPr/>
-      </w:pPr>
-      <w:r>
-        <w:rPr>
-          <w:sz w:val="20"/>
-          <w:lang w:val="en-US"/>
-        </w:rPr>
-        <w:tab/>
-        <w:t>return res;</w:t>
+        <w:t>out &lt;&lt; rhs.arr[0] &lt;&lt;"*(cos("&lt;&lt;rhs.arr[1]&lt;&lt;")+i*sin("&lt;&lt;rhs.arr[1]&lt;&lt;"))";</w:t>
+      </w:r>
+    </w:p>
+    <w:p>
+      <w:pPr>
+        <w:pStyle w:val="Normal"/>
+        <w:tabs>
+          <w:tab w:val="left" w:pos="360" w:leader="none"/>
+        </w:tabs>
+        <w:rPr/>
+      </w:pPr>
+      <w:r>
+        <w:rPr>
+          <w:sz w:val="20"/>
+          <w:lang w:val="en-US"/>
+        </w:rPr>
+        <w:tab/>
+        <w:t>return out;</w:t>
       </w:r>
     </w:p>
     <w:p>
@@ -4838,360 +4707,125 @@
           <w:sz w:val="20"/>
           <w:lang w:val="en-US"/>
         </w:rPr>
-        <w:t>Complex Complex::operator/ (const Complex&amp; rhs) const</w:t>
-      </w:r>
-    </w:p>
-    <w:p>
-      <w:pPr>
-        <w:pStyle w:val="Normal"/>
-        <w:tabs>
-          <w:tab w:val="left" w:pos="360" w:leader="none"/>
-        </w:tabs>
-        <w:rPr/>
-      </w:pPr>
-      <w:r>
-        <w:rPr>
-          <w:sz w:val="20"/>
-          <w:lang w:val="en-US"/>
-        </w:rPr>
-        <w:t>{</w:t>
-      </w:r>
-    </w:p>
-    <w:p>
-      <w:pPr>
-        <w:pStyle w:val="Normal"/>
-        <w:tabs>
-          <w:tab w:val="left" w:pos="360" w:leader="none"/>
-        </w:tabs>
-        <w:rPr/>
-      </w:pPr>
-      <w:r>
-        <w:rPr>
-          <w:sz w:val="20"/>
-          <w:lang w:val="en-US"/>
-        </w:rPr>
-        <w:tab/>
-        <w:t>Complex res = *this;</w:t>
-      </w:r>
-    </w:p>
-    <w:p>
-      <w:pPr>
-        <w:pStyle w:val="Normal"/>
-        <w:tabs>
-          <w:tab w:val="left" w:pos="360" w:leader="none"/>
-        </w:tabs>
-        <w:rPr/>
-      </w:pPr>
-      <w:r>
-        <w:rPr>
-          <w:sz w:val="20"/>
-          <w:lang w:val="en-US"/>
-        </w:rPr>
-        <w:tab/>
-        <w:t>res/=rhs;</w:t>
-      </w:r>
-    </w:p>
-    <w:p>
-      <w:pPr>
-        <w:pStyle w:val="Normal"/>
-        <w:tabs>
-          <w:tab w:val="left" w:pos="360" w:leader="none"/>
-        </w:tabs>
-        <w:rPr/>
-      </w:pPr>
-      <w:r>
-        <w:rPr>
-          <w:sz w:val="20"/>
-          <w:lang w:val="en-US"/>
-        </w:rPr>
-        <w:tab/>
-        <w:t>return res;</w:t>
-      </w:r>
-    </w:p>
-    <w:p>
-      <w:pPr>
-        <w:pStyle w:val="Normal"/>
-        <w:tabs>
-          <w:tab w:val="left" w:pos="360" w:leader="none"/>
-        </w:tabs>
-        <w:rPr/>
-      </w:pPr>
-      <w:r>
-        <w:rPr>
-          <w:sz w:val="20"/>
-          <w:lang w:val="en-US"/>
-        </w:rPr>
-        <w:t>}</w:t>
-      </w:r>
-    </w:p>
-    <w:p>
-      <w:pPr>
-        <w:pStyle w:val="Normal"/>
-        <w:tabs>
-          <w:tab w:val="left" w:pos="360" w:leader="none"/>
-        </w:tabs>
-        <w:rPr>
-          <w:sz w:val="20"/>
-          <w:lang w:val="en-US"/>
-        </w:rPr>
-      </w:pPr>
-      <w:r>
-        <w:rPr>
-          <w:sz w:val="20"/>
-          <w:lang w:val="en-US"/>
-        </w:rPr>
-      </w:r>
-    </w:p>
-    <w:p>
-      <w:pPr>
-        <w:pStyle w:val="Normal"/>
-        <w:tabs>
-          <w:tab w:val="left" w:pos="360" w:leader="none"/>
-        </w:tabs>
-        <w:rPr/>
-      </w:pPr>
-      <w:r>
-        <w:rPr>
-          <w:sz w:val="20"/>
-          <w:lang w:val="en-US"/>
-        </w:rPr>
-        <w:t>bool Complex::operator== (const Complex&amp; rhs) const</w:t>
-      </w:r>
-    </w:p>
-    <w:p>
-      <w:pPr>
-        <w:pStyle w:val="Normal"/>
-        <w:tabs>
-          <w:tab w:val="left" w:pos="360" w:leader="none"/>
-        </w:tabs>
-        <w:rPr/>
-      </w:pPr>
-      <w:r>
-        <w:rPr>
-          <w:sz w:val="20"/>
-          <w:lang w:val="en-US"/>
-        </w:rPr>
-        <w:t>{</w:t>
-      </w:r>
-    </w:p>
-    <w:p>
-      <w:pPr>
-        <w:pStyle w:val="Normal"/>
-        <w:tabs>
-          <w:tab w:val="left" w:pos="360" w:leader="none"/>
-        </w:tabs>
-        <w:rPr/>
-      </w:pPr>
-      <w:r>
-        <w:rPr>
-          <w:sz w:val="20"/>
-          <w:lang w:val="en-US"/>
-        </w:rPr>
-        <w:tab/>
-        <w:tab/>
-        <w:t xml:space="preserve">return (arr[0]==rhs.arr[0] &amp;&amp; arr[1]==rhs.arr[1]); </w:t>
-        <w:tab/>
-      </w:r>
-    </w:p>
-    <w:p>
-      <w:pPr>
-        <w:pStyle w:val="Normal"/>
-        <w:tabs>
-          <w:tab w:val="left" w:pos="360" w:leader="none"/>
-        </w:tabs>
-        <w:rPr/>
-      </w:pPr>
-      <w:r>
-        <w:rPr>
-          <w:sz w:val="20"/>
-          <w:lang w:val="en-US"/>
-        </w:rPr>
-        <w:t>}</w:t>
-      </w:r>
-    </w:p>
-    <w:p>
-      <w:pPr>
-        <w:pStyle w:val="Normal"/>
-        <w:tabs>
-          <w:tab w:val="left" w:pos="360" w:leader="none"/>
-        </w:tabs>
-        <w:rPr>
-          <w:sz w:val="20"/>
-          <w:lang w:val="en-US"/>
-        </w:rPr>
-      </w:pPr>
-      <w:r>
-        <w:rPr>
-          <w:sz w:val="20"/>
-          <w:lang w:val="en-US"/>
-        </w:rPr>
-      </w:r>
-    </w:p>
-    <w:p>
-      <w:pPr>
-        <w:pStyle w:val="Normal"/>
-        <w:tabs>
-          <w:tab w:val="left" w:pos="360" w:leader="none"/>
-        </w:tabs>
-        <w:rPr>
-          <w:sz w:val="20"/>
-          <w:lang w:val="en-US"/>
-        </w:rPr>
-      </w:pPr>
-      <w:r>
-        <w:rPr>
-          <w:sz w:val="20"/>
-          <w:lang w:val="en-US"/>
-        </w:rPr>
-      </w:r>
-    </w:p>
-    <w:p>
-      <w:pPr>
-        <w:pStyle w:val="Normal"/>
-        <w:tabs>
-          <w:tab w:val="left" w:pos="360" w:leader="none"/>
-        </w:tabs>
-        <w:rPr/>
-      </w:pPr>
-      <w:r>
-        <w:rPr>
-          <w:sz w:val="20"/>
-          <w:lang w:val="en-US"/>
-        </w:rPr>
-        <w:t>Complex Complex::sopr()</w:t>
-      </w:r>
-    </w:p>
-    <w:p>
-      <w:pPr>
-        <w:pStyle w:val="Normal"/>
-        <w:tabs>
-          <w:tab w:val="left" w:pos="360" w:leader="none"/>
-        </w:tabs>
-        <w:rPr/>
-      </w:pPr>
-      <w:r>
-        <w:rPr>
-          <w:sz w:val="20"/>
-          <w:lang w:val="en-US"/>
-        </w:rPr>
-        <w:t>{</w:t>
-      </w:r>
-    </w:p>
-    <w:p>
-      <w:pPr>
-        <w:pStyle w:val="Normal"/>
-        <w:tabs>
-          <w:tab w:val="left" w:pos="360" w:leader="none"/>
-        </w:tabs>
-        <w:rPr/>
-      </w:pPr>
-      <w:r>
-        <w:rPr>
-          <w:sz w:val="20"/>
-          <w:lang w:val="en-US"/>
-        </w:rPr>
-        <w:tab/>
-        <w:t>Complex sop{0,0};</w:t>
-      </w:r>
-    </w:p>
-    <w:p>
-      <w:pPr>
-        <w:pStyle w:val="Normal"/>
-        <w:tabs>
-          <w:tab w:val="left" w:pos="360" w:leader="none"/>
-        </w:tabs>
-        <w:rPr/>
-      </w:pPr>
-      <w:r>
-        <w:rPr>
-          <w:sz w:val="20"/>
-          <w:lang w:val="en-US"/>
-        </w:rPr>
-        <w:tab/>
-        <w:t>sop.arr[0]=arr[0];</w:t>
-      </w:r>
-    </w:p>
-    <w:p>
-      <w:pPr>
-        <w:pStyle w:val="Normal"/>
-        <w:tabs>
-          <w:tab w:val="left" w:pos="360" w:leader="none"/>
-        </w:tabs>
-        <w:rPr/>
-      </w:pPr>
-      <w:r>
-        <w:rPr>
-          <w:sz w:val="20"/>
-          <w:lang w:val="en-US"/>
-        </w:rPr>
-        <w:tab/>
-        <w:t>sop.arr[1]=-arr[1];</w:t>
-      </w:r>
-    </w:p>
-    <w:p>
-      <w:pPr>
-        <w:pStyle w:val="Normal"/>
-        <w:tabs>
-          <w:tab w:val="left" w:pos="360" w:leader="none"/>
-        </w:tabs>
-        <w:rPr/>
-      </w:pPr>
-      <w:r>
-        <w:rPr>
-          <w:sz w:val="20"/>
-          <w:lang w:val="en-US"/>
-        </w:rPr>
-        <w:t>return sop;</w:t>
-      </w:r>
-    </w:p>
-    <w:p>
-      <w:pPr>
-        <w:pStyle w:val="Normal"/>
-        <w:tabs>
-          <w:tab w:val="left" w:pos="360" w:leader="none"/>
-        </w:tabs>
-        <w:rPr/>
-      </w:pPr>
-      <w:r>
-        <w:rPr>
-          <w:sz w:val="20"/>
-          <w:lang w:val="en-US"/>
-        </w:rPr>
-        <w:t>}</w:t>
-      </w:r>
-    </w:p>
-    <w:p>
-      <w:pPr>
-        <w:pStyle w:val="Normal"/>
-        <w:tabs>
-          <w:tab w:val="left" w:pos="360" w:leader="none"/>
-        </w:tabs>
-        <w:rPr>
-          <w:sz w:val="20"/>
-          <w:lang w:val="en-US"/>
-        </w:rPr>
-      </w:pPr>
-      <w:r>
-        <w:rPr>
-          <w:sz w:val="20"/>
-          <w:lang w:val="en-US"/>
-        </w:rPr>
-      </w:r>
-    </w:p>
-    <w:p>
-      <w:pPr>
-        <w:pStyle w:val="Normal"/>
-        <w:tabs>
-          <w:tab w:val="left" w:pos="360" w:leader="none"/>
-        </w:tabs>
-        <w:rPr/>
-      </w:pPr>
-      <w:r>
-        <w:rPr>
-          <w:sz w:val="20"/>
-          <w:lang w:val="en-US"/>
-        </w:rPr>
-        <w:t xml:space="preserve">Complex operator ""_c(const char* str, size_t size){   </w:t>
+        <w:t>Complex.h</w:t>
+      </w:r>
+    </w:p>
+    <w:p>
+      <w:pPr>
+        <w:pStyle w:val="Normal"/>
+        <w:tabs>
+          <w:tab w:val="left" w:pos="360" w:leader="none"/>
+        </w:tabs>
+        <w:rPr>
+          <w:sz w:val="20"/>
+          <w:lang w:val="en-US"/>
+        </w:rPr>
+      </w:pPr>
+      <w:r>
+        <w:rPr>
+          <w:sz w:val="20"/>
+          <w:lang w:val="en-US"/>
+        </w:rPr>
+      </w:r>
+    </w:p>
+    <w:p>
+      <w:pPr>
+        <w:pStyle w:val="Normal"/>
+        <w:tabs>
+          <w:tab w:val="left" w:pos="360" w:leader="none"/>
+        </w:tabs>
+        <w:rPr/>
+      </w:pPr>
+      <w:r>
+        <w:rPr>
+          <w:sz w:val="20"/>
+          <w:lang w:val="en-US"/>
+        </w:rPr>
+        <w:t>#ifndef D_COMPLEX_H</w:t>
+      </w:r>
+    </w:p>
+    <w:p>
+      <w:pPr>
+        <w:pStyle w:val="Normal"/>
+        <w:tabs>
+          <w:tab w:val="left" w:pos="360" w:leader="none"/>
+        </w:tabs>
+        <w:rPr/>
+      </w:pPr>
+      <w:r>
+        <w:rPr>
+          <w:sz w:val="20"/>
+          <w:lang w:val="en-US"/>
+        </w:rPr>
+        <w:t>#define D_COMPLEX_H</w:t>
+      </w:r>
+    </w:p>
+    <w:p>
+      <w:pPr>
+        <w:pStyle w:val="Normal"/>
+        <w:tabs>
+          <w:tab w:val="left" w:pos="360" w:leader="none"/>
+        </w:tabs>
+        <w:rPr>
+          <w:sz w:val="20"/>
+          <w:lang w:val="en-US"/>
+        </w:rPr>
+      </w:pPr>
+      <w:r>
+        <w:rPr>
+          <w:sz w:val="20"/>
+          <w:lang w:val="en-US"/>
+        </w:rPr>
+      </w:r>
+    </w:p>
+    <w:p>
+      <w:pPr>
+        <w:pStyle w:val="Normal"/>
+        <w:tabs>
+          <w:tab w:val="left" w:pos="360" w:leader="none"/>
+        </w:tabs>
+        <w:rPr/>
+      </w:pPr>
+      <w:r>
+        <w:rPr>
+          <w:sz w:val="20"/>
+          <w:lang w:val="en-US"/>
+        </w:rPr>
+        <w:t>#include &lt;iostream&gt;</w:t>
+      </w:r>
+    </w:p>
+    <w:p>
+      <w:pPr>
+        <w:pStyle w:val="Normal"/>
+        <w:tabs>
+          <w:tab w:val="left" w:pos="360" w:leader="none"/>
+        </w:tabs>
+        <w:rPr>
+          <w:sz w:val="20"/>
+          <w:lang w:val="en-US"/>
+        </w:rPr>
+      </w:pPr>
+      <w:r>
+        <w:rPr>
+          <w:sz w:val="20"/>
+          <w:lang w:val="en-US"/>
+        </w:rPr>
+      </w:r>
+    </w:p>
+    <w:p>
+      <w:pPr>
+        <w:pStyle w:val="Normal"/>
+        <w:tabs>
+          <w:tab w:val="left" w:pos="360" w:leader="none"/>
+        </w:tabs>
+        <w:rPr/>
+      </w:pPr>
+      <w:r>
+        <w:rPr>
+          <w:sz w:val="20"/>
+          <w:lang w:val="en-US"/>
+        </w:rPr>
+        <w:t>struct Complex{</w:t>
       </w:r>
     </w:p>
     <w:p>
@@ -5214,149 +4848,7 @@
           <w:sz w:val="20"/>
           <w:lang w:val="en-US"/>
         </w:rPr>
-        <w:t>std::istringstream is(str);</w:t>
-      </w:r>
-    </w:p>
-    <w:p>
-      <w:pPr>
-        <w:pStyle w:val="Normal"/>
-        <w:tabs>
-          <w:tab w:val="left" w:pos="360" w:leader="none"/>
-        </w:tabs>
-        <w:rPr/>
-      </w:pPr>
-      <w:r>
-        <w:rPr>
-          <w:sz w:val="20"/>
-          <w:lang w:val="en-US"/>
-        </w:rPr>
-        <w:t xml:space="preserve">    </w:t>
-      </w:r>
-      <w:r>
-        <w:rPr>
-          <w:sz w:val="20"/>
-          <w:lang w:val="en-US"/>
-        </w:rPr>
-        <w:t>char tmp;</w:t>
-      </w:r>
-    </w:p>
-    <w:p>
-      <w:pPr>
-        <w:pStyle w:val="Normal"/>
-        <w:tabs>
-          <w:tab w:val="left" w:pos="360" w:leader="none"/>
-        </w:tabs>
-        <w:rPr/>
-      </w:pPr>
-      <w:r>
-        <w:rPr>
-          <w:sz w:val="20"/>
-          <w:lang w:val="en-US"/>
-        </w:rPr>
-        <w:t xml:space="preserve">    </w:t>
-      </w:r>
-      <w:r>
-        <w:rPr>
-          <w:sz w:val="20"/>
-          <w:lang w:val="en-US"/>
-        </w:rPr>
-        <w:t>double c, z;</w:t>
-      </w:r>
-    </w:p>
-    <w:p>
-      <w:pPr>
-        <w:pStyle w:val="Normal"/>
-        <w:tabs>
-          <w:tab w:val="left" w:pos="360" w:leader="none"/>
-        </w:tabs>
-        <w:rPr/>
-      </w:pPr>
-      <w:r>
-        <w:rPr>
-          <w:sz w:val="20"/>
-          <w:lang w:val="en-US"/>
-        </w:rPr>
-        <w:t xml:space="preserve">    </w:t>
-      </w:r>
-      <w:r>
-        <w:rPr>
-          <w:sz w:val="20"/>
-          <w:lang w:val="en-US"/>
-        </w:rPr>
-        <w:t>is &gt;&gt; tmp &gt;&gt; c &gt;&gt; tmp &gt;&gt; z;</w:t>
-      </w:r>
-    </w:p>
-    <w:p>
-      <w:pPr>
-        <w:pStyle w:val="Normal"/>
-        <w:tabs>
-          <w:tab w:val="left" w:pos="360" w:leader="none"/>
-        </w:tabs>
-        <w:rPr/>
-      </w:pPr>
-      <w:r>
-        <w:rPr>
-          <w:sz w:val="20"/>
-          <w:lang w:val="en-US"/>
-        </w:rPr>
-        <w:t xml:space="preserve">    </w:t>
-      </w:r>
-      <w:r>
-        <w:rPr>
-          <w:sz w:val="20"/>
-          <w:lang w:val="en-US"/>
-        </w:rPr>
-        <w:t>return {c, z};</w:t>
-      </w:r>
-    </w:p>
-    <w:p>
-      <w:pPr>
-        <w:pStyle w:val="Normal"/>
-        <w:tabs>
-          <w:tab w:val="left" w:pos="360" w:leader="none"/>
-        </w:tabs>
-        <w:rPr/>
-      </w:pPr>
-      <w:r>
-        <w:rPr>
-          <w:sz w:val="20"/>
-          <w:lang w:val="en-US"/>
-        </w:rPr>
-        <w:t>}</w:t>
-      </w:r>
-    </w:p>
-    <w:p>
-      <w:pPr>
-        <w:pStyle w:val="Normal"/>
-        <w:tabs>
-          <w:tab w:val="left" w:pos="360" w:leader="none"/>
-        </w:tabs>
-        <w:rPr>
-          <w:sz w:val="20"/>
-          <w:lang w:val="en-US"/>
-        </w:rPr>
-      </w:pPr>
-      <w:r>
-        <w:rPr>
-          <w:sz w:val="20"/>
-          <w:lang w:val="en-US"/>
-        </w:rPr>
-      </w:r>
-    </w:p>
-    <w:p>
-      <w:pPr>
-        <w:pStyle w:val="Normal"/>
-        <w:tabs>
-          <w:tab w:val="left" w:pos="360" w:leader="none"/>
-        </w:tabs>
-        <w:rPr/>
-      </w:pPr>
-      <w:r>
-        <w:rPr>
-          <w:sz w:val="20"/>
-          <w:lang w:val="en-US"/>
-        </w:rPr>
-        <w:t>std::istream&amp; operator&gt;&gt; (std::istream&amp; in, Complex&amp; rhs){</w:t>
+        <w:t>Complex();</w:t>
       </w:r>
     </w:p>
     <w:p>
@@ -5379,7 +4871,25 @@
           <w:sz w:val="20"/>
           <w:lang w:val="en-US"/>
         </w:rPr>
-        <w:t>in &gt;&gt; rhs.arr[0] &gt;&gt; rhs.arr [1];</w:t>
+        <w:t>Complex(double a, double b);</w:t>
+      </w:r>
+    </w:p>
+    <w:p>
+      <w:pPr>
+        <w:pStyle w:val="Normal"/>
+        <w:tabs>
+          <w:tab w:val="left" w:pos="360" w:leader="none"/>
+        </w:tabs>
+        <w:rPr>
+          <w:sz w:val="20"/>
+          <w:lang w:val="en-US"/>
+        </w:rPr>
+      </w:pPr>
+      <w:r>
+        <w:rPr>
+          <w:sz w:val="20"/>
+          <w:lang w:val="en-US"/>
+        </w:rPr>
       </w:r>
     </w:p>
     <w:p>
@@ -5402,275 +4912,7 @@
           <w:sz w:val="20"/>
           <w:lang w:val="en-US"/>
         </w:rPr>
-        <w:t>return in;</w:t>
-      </w:r>
-    </w:p>
-    <w:p>
-      <w:pPr>
-        <w:pStyle w:val="Normal"/>
-        <w:tabs>
-          <w:tab w:val="left" w:pos="360" w:leader="none"/>
-        </w:tabs>
-        <w:rPr/>
-      </w:pPr>
-      <w:r>
-        <w:rPr>
-          <w:sz w:val="20"/>
-          <w:lang w:val="en-US"/>
-        </w:rPr>
-        <w:t>}</w:t>
-      </w:r>
-    </w:p>
-    <w:p>
-      <w:pPr>
-        <w:pStyle w:val="Normal"/>
-        <w:tabs>
-          <w:tab w:val="left" w:pos="360" w:leader="none"/>
-        </w:tabs>
-        <w:rPr>
-          <w:sz w:val="20"/>
-          <w:lang w:val="en-US"/>
-        </w:rPr>
-      </w:pPr>
-      <w:r>
-        <w:rPr>
-          <w:sz w:val="20"/>
-          <w:lang w:val="en-US"/>
-        </w:rPr>
-      </w:r>
-    </w:p>
-    <w:p>
-      <w:pPr>
-        <w:pStyle w:val="Normal"/>
-        <w:tabs>
-          <w:tab w:val="left" w:pos="360" w:leader="none"/>
-        </w:tabs>
-        <w:rPr/>
-      </w:pPr>
-      <w:r>
-        <w:rPr>
-          <w:sz w:val="20"/>
-          <w:lang w:val="en-US"/>
-        </w:rPr>
-        <w:t>std::ostream&amp; operator&lt;&lt; (std::ostream&amp; out, const Complex&amp; rhs)</w:t>
-      </w:r>
-    </w:p>
-    <w:p>
-      <w:pPr>
-        <w:pStyle w:val="Normal"/>
-        <w:tabs>
-          <w:tab w:val="left" w:pos="360" w:leader="none"/>
-        </w:tabs>
-        <w:rPr/>
-      </w:pPr>
-      <w:r>
-        <w:rPr>
-          <w:sz w:val="20"/>
-          <w:lang w:val="en-US"/>
-        </w:rPr>
-        <w:t>{</w:t>
-      </w:r>
-    </w:p>
-    <w:p>
-      <w:pPr>
-        <w:pStyle w:val="Normal"/>
-        <w:tabs>
-          <w:tab w:val="left" w:pos="360" w:leader="none"/>
-        </w:tabs>
-        <w:rPr/>
-      </w:pPr>
-      <w:r>
-        <w:rPr>
-          <w:sz w:val="20"/>
-          <w:lang w:val="en-US"/>
-        </w:rPr>
-        <w:tab/>
-        <w:t>out &lt;&lt; rhs.arr[0] &lt;&lt;"*(cos("&lt;&lt;rhs.arr[1]&lt;&lt;")+i*sin("&lt;&lt;rhs.arr[1]&lt;&lt;"))";</w:t>
-      </w:r>
-    </w:p>
-    <w:p>
-      <w:pPr>
-        <w:pStyle w:val="Normal"/>
-        <w:tabs>
-          <w:tab w:val="left" w:pos="360" w:leader="none"/>
-        </w:tabs>
-        <w:rPr/>
-      </w:pPr>
-      <w:r>
-        <w:rPr>
-          <w:sz w:val="20"/>
-          <w:lang w:val="en-US"/>
-        </w:rPr>
-        <w:tab/>
-        <w:t>return out;</w:t>
-      </w:r>
-    </w:p>
-    <w:p>
-      <w:pPr>
-        <w:pStyle w:val="Normal"/>
-        <w:tabs>
-          <w:tab w:val="left" w:pos="360" w:leader="none"/>
-        </w:tabs>
-        <w:rPr/>
-      </w:pPr>
-      <w:r>
-        <w:rPr>
-          <w:sz w:val="20"/>
-          <w:lang w:val="en-US"/>
-        </w:rPr>
-        <w:t>}</w:t>
-      </w:r>
-    </w:p>
-    <w:p>
-      <w:pPr>
-        <w:pStyle w:val="Normal"/>
-        <w:tabs>
-          <w:tab w:val="left" w:pos="360" w:leader="none"/>
-        </w:tabs>
-        <w:rPr>
-          <w:sz w:val="20"/>
-          <w:lang w:val="en-US"/>
-        </w:rPr>
-      </w:pPr>
-      <w:r>
-        <w:rPr>
-          <w:sz w:val="20"/>
-          <w:lang w:val="en-US"/>
-        </w:rPr>
-      </w:r>
-    </w:p>
-    <w:p>
-      <w:pPr>
-        <w:pStyle w:val="Normal"/>
-        <w:tabs>
-          <w:tab w:val="left" w:pos="360" w:leader="none"/>
-        </w:tabs>
-        <w:rPr/>
-      </w:pPr>
-      <w:r>
-        <w:rPr>
-          <w:sz w:val="20"/>
-          <w:lang w:val="en-US"/>
-        </w:rPr>
-        <w:t>Complex.h</w:t>
-      </w:r>
-    </w:p>
-    <w:p>
-      <w:pPr>
-        <w:pStyle w:val="Normal"/>
-        <w:tabs>
-          <w:tab w:val="left" w:pos="360" w:leader="none"/>
-        </w:tabs>
-        <w:rPr>
-          <w:sz w:val="20"/>
-          <w:lang w:val="en-US"/>
-        </w:rPr>
-      </w:pPr>
-      <w:r>
-        <w:rPr>
-          <w:sz w:val="20"/>
-          <w:lang w:val="en-US"/>
-        </w:rPr>
-      </w:r>
-    </w:p>
-    <w:p>
-      <w:pPr>
-        <w:pStyle w:val="Normal"/>
-        <w:tabs>
-          <w:tab w:val="left" w:pos="360" w:leader="none"/>
-        </w:tabs>
-        <w:rPr/>
-      </w:pPr>
-      <w:r>
-        <w:rPr>
-          <w:sz w:val="20"/>
-          <w:lang w:val="en-US"/>
-        </w:rPr>
-        <w:t>#ifndef D_COMPLEX_H</w:t>
-      </w:r>
-    </w:p>
-    <w:p>
-      <w:pPr>
-        <w:pStyle w:val="Normal"/>
-        <w:tabs>
-          <w:tab w:val="left" w:pos="360" w:leader="none"/>
-        </w:tabs>
-        <w:rPr/>
-      </w:pPr>
-      <w:r>
-        <w:rPr>
-          <w:sz w:val="20"/>
-          <w:lang w:val="en-US"/>
-        </w:rPr>
-        <w:t>#define D_COMPLEX_H</w:t>
-      </w:r>
-    </w:p>
-    <w:p>
-      <w:pPr>
-        <w:pStyle w:val="Normal"/>
-        <w:tabs>
-          <w:tab w:val="left" w:pos="360" w:leader="none"/>
-        </w:tabs>
-        <w:rPr>
-          <w:sz w:val="20"/>
-          <w:lang w:val="en-US"/>
-        </w:rPr>
-      </w:pPr>
-      <w:r>
-        <w:rPr>
-          <w:sz w:val="20"/>
-          <w:lang w:val="en-US"/>
-        </w:rPr>
-      </w:r>
-    </w:p>
-    <w:p>
-      <w:pPr>
-        <w:pStyle w:val="Normal"/>
-        <w:tabs>
-          <w:tab w:val="left" w:pos="360" w:leader="none"/>
-        </w:tabs>
-        <w:rPr/>
-      </w:pPr>
-      <w:r>
-        <w:rPr>
-          <w:sz w:val="20"/>
-          <w:lang w:val="en-US"/>
-        </w:rPr>
-        <w:t>#include &lt;iostream&gt;</w:t>
-      </w:r>
-    </w:p>
-    <w:p>
-      <w:pPr>
-        <w:pStyle w:val="Normal"/>
-        <w:tabs>
-          <w:tab w:val="left" w:pos="360" w:leader="none"/>
-        </w:tabs>
-        <w:rPr>
-          <w:sz w:val="20"/>
-          <w:lang w:val="en-US"/>
-        </w:rPr>
-      </w:pPr>
-      <w:r>
-        <w:rPr>
-          <w:sz w:val="20"/>
-          <w:lang w:val="en-US"/>
-        </w:rPr>
-      </w:r>
-    </w:p>
-    <w:p>
-      <w:pPr>
-        <w:pStyle w:val="Normal"/>
-        <w:tabs>
-          <w:tab w:val="left" w:pos="360" w:leader="none"/>
-        </w:tabs>
-        <w:rPr/>
-      </w:pPr>
-      <w:r>
-        <w:rPr>
-          <w:sz w:val="20"/>
-          <w:lang w:val="en-US"/>
-        </w:rPr>
-        <w:t>struct Complex{</w:t>
+        <w:t>double get(int i);</w:t>
       </w:r>
     </w:p>
     <w:p>
@@ -5693,7 +4935,7 @@
           <w:sz w:val="20"/>
           <w:lang w:val="en-US"/>
         </w:rPr>
-        <w:t>Complex();</w:t>
+        <w:t>double cosi()const;</w:t>
       </w:r>
     </w:p>
     <w:p>
@@ -5716,25 +4958,7 @@
           <w:sz w:val="20"/>
           <w:lang w:val="en-US"/>
         </w:rPr>
-        <w:t>Complex(double a, double b);</w:t>
-      </w:r>
-    </w:p>
-    <w:p>
-      <w:pPr>
-        <w:pStyle w:val="Normal"/>
-        <w:tabs>
-          <w:tab w:val="left" w:pos="360" w:leader="none"/>
-        </w:tabs>
-        <w:rPr>
-          <w:sz w:val="20"/>
-          <w:lang w:val="en-US"/>
-        </w:rPr>
-      </w:pPr>
-      <w:r>
-        <w:rPr>
-          <w:sz w:val="20"/>
-          <w:lang w:val="en-US"/>
-        </w:rPr>
+        <w:t>double sini()const;</w:t>
       </w:r>
     </w:p>
     <w:p>
@@ -5757,7 +4981,7 @@
           <w:sz w:val="20"/>
           <w:lang w:val="en-US"/>
         </w:rPr>
-        <w:t>double get(int i);</w:t>
+        <w:t>Complex sopr();</w:t>
       </w:r>
     </w:p>
     <w:p>
@@ -5780,7 +5004,7 @@
           <w:sz w:val="20"/>
           <w:lang w:val="en-US"/>
         </w:rPr>
-        <w:t>double cosi()const;</w:t>
+        <w:t>Complex operator+ (const Complex&amp; rhs) ;</w:t>
       </w:r>
     </w:p>
     <w:p>
@@ -5803,7 +5027,7 @@
           <w:sz w:val="20"/>
           <w:lang w:val="en-US"/>
         </w:rPr>
-        <w:t>double sini()const;</w:t>
+        <w:t>Complex operator- (const Complex&amp; rhs) ;</w:t>
       </w:r>
     </w:p>
     <w:p>
@@ -5826,7 +5050,7 @@
           <w:sz w:val="20"/>
           <w:lang w:val="en-US"/>
         </w:rPr>
-        <w:t>Complex sopr();</w:t>
+        <w:t>Complex operator* (const Complex&amp; rhs) ;</w:t>
       </w:r>
     </w:p>
     <w:p>
@@ -5849,168 +5073,7 @@
           <w:sz w:val="20"/>
           <w:lang w:val="en-US"/>
         </w:rPr>
-        <w:t>Complex&amp; operator+= (const Complex&amp; rhs);</w:t>
-      </w:r>
-    </w:p>
-    <w:p>
-      <w:pPr>
-        <w:pStyle w:val="Normal"/>
-        <w:tabs>
-          <w:tab w:val="left" w:pos="360" w:leader="none"/>
-        </w:tabs>
-        <w:rPr/>
-      </w:pPr>
-      <w:r>
-        <w:rPr>
-          <w:sz w:val="20"/>
-          <w:lang w:val="en-US"/>
-        </w:rPr>
-        <w:t xml:space="preserve">  </w:t>
-      </w:r>
-      <w:r>
-        <w:rPr>
-          <w:sz w:val="20"/>
-          <w:lang w:val="en-US"/>
-        </w:rPr>
-        <w:t>Complex&amp; operator-= (const Complex&amp; rhs);</w:t>
-      </w:r>
-    </w:p>
-    <w:p>
-      <w:pPr>
-        <w:pStyle w:val="Normal"/>
-        <w:tabs>
-          <w:tab w:val="left" w:pos="360" w:leader="none"/>
-        </w:tabs>
-        <w:rPr/>
-      </w:pPr>
-      <w:r>
-        <w:rPr>
-          <w:sz w:val="20"/>
-          <w:lang w:val="en-US"/>
-        </w:rPr>
-        <w:t xml:space="preserve">  </w:t>
-      </w:r>
-      <w:r>
-        <w:rPr>
-          <w:sz w:val="20"/>
-          <w:lang w:val="en-US"/>
-        </w:rPr>
-        <w:t>Complex&amp; operator*= (const Complex&amp; rhs);</w:t>
-      </w:r>
-    </w:p>
-    <w:p>
-      <w:pPr>
-        <w:pStyle w:val="Normal"/>
-        <w:tabs>
-          <w:tab w:val="left" w:pos="360" w:leader="none"/>
-        </w:tabs>
-        <w:rPr/>
-      </w:pPr>
-      <w:r>
-        <w:rPr>
-          <w:sz w:val="20"/>
-          <w:lang w:val="en-US"/>
-        </w:rPr>
-        <w:t xml:space="preserve">  </w:t>
-      </w:r>
-      <w:r>
-        <w:rPr>
-          <w:sz w:val="20"/>
-          <w:lang w:val="en-US"/>
-        </w:rPr>
-        <w:t>Complex&amp; operator/= (const Complex&amp; rhs);</w:t>
-      </w:r>
-    </w:p>
-    <w:p>
-      <w:pPr>
-        <w:pStyle w:val="Normal"/>
-        <w:tabs>
-          <w:tab w:val="left" w:pos="360" w:leader="none"/>
-        </w:tabs>
-        <w:rPr/>
-      </w:pPr>
-      <w:r>
-        <w:rPr>
-          <w:sz w:val="20"/>
-          <w:lang w:val="en-US"/>
-        </w:rPr>
-        <w:t xml:space="preserve">  </w:t>
-      </w:r>
-      <w:r>
-        <w:rPr>
-          <w:sz w:val="20"/>
-          <w:lang w:val="en-US"/>
-        </w:rPr>
-        <w:t>Complex operator+ (const Complex&amp; rhs) const;</w:t>
-      </w:r>
-    </w:p>
-    <w:p>
-      <w:pPr>
-        <w:pStyle w:val="Normal"/>
-        <w:tabs>
-          <w:tab w:val="left" w:pos="360" w:leader="none"/>
-        </w:tabs>
-        <w:rPr/>
-      </w:pPr>
-      <w:r>
-        <w:rPr>
-          <w:sz w:val="20"/>
-          <w:lang w:val="en-US"/>
-        </w:rPr>
-        <w:t xml:space="preserve">  </w:t>
-      </w:r>
-      <w:r>
-        <w:rPr>
-          <w:sz w:val="20"/>
-          <w:lang w:val="en-US"/>
-        </w:rPr>
-        <w:t>Complex operator- (const Complex&amp; rhs) const;</w:t>
-      </w:r>
-    </w:p>
-    <w:p>
-      <w:pPr>
-        <w:pStyle w:val="Normal"/>
-        <w:tabs>
-          <w:tab w:val="left" w:pos="360" w:leader="none"/>
-        </w:tabs>
-        <w:rPr/>
-      </w:pPr>
-      <w:r>
-        <w:rPr>
-          <w:sz w:val="20"/>
-          <w:lang w:val="en-US"/>
-        </w:rPr>
-        <w:t xml:space="preserve">  </w:t>
-      </w:r>
-      <w:r>
-        <w:rPr>
-          <w:sz w:val="20"/>
-          <w:lang w:val="en-US"/>
-        </w:rPr>
-        <w:t>Complex operator* (const Complex&amp; rhs) const;</w:t>
-      </w:r>
-    </w:p>
-    <w:p>
-      <w:pPr>
-        <w:pStyle w:val="Normal"/>
-        <w:tabs>
-          <w:tab w:val="left" w:pos="360" w:leader="none"/>
-        </w:tabs>
-        <w:rPr/>
-      </w:pPr>
-      <w:r>
-        <w:rPr>
-          <w:sz w:val="20"/>
-          <w:lang w:val="en-US"/>
-        </w:rPr>
-        <w:t xml:space="preserve">  </w:t>
-      </w:r>
-      <w:r>
-        <w:rPr>
-          <w:sz w:val="20"/>
-          <w:lang w:val="en-US"/>
-        </w:rPr>
-        <w:t>Complex operator/ (const Complex&amp; rhs) const;</w:t>
+        <w:t>Complex operator/ (const Complex&amp; rhs) ;</w:t>
       </w:r>
     </w:p>
     <w:p>
@@ -11401,6 +10464,144 @@
       <w:rFonts w:eastAsia="" w:eastAsiaTheme="majorEastAsia"/>
     </w:rPr>
   </w:style>
+  <w:style w:type="character" w:styleId="ListLabel132">
+    <w:name w:val="ListLabel 132"/>
+    <w:qFormat/>
+    <w:rPr>
+      <w:rFonts w:ascii="Times New Roman" w:hAnsi="Times New Roman" w:eastAsia="Times New Roman" w:cs="Times New Roman"/>
+      <w:b/>
+      <w:kern w:val="2"/>
+      <w:sz w:val="20"/>
+      <w:szCs w:val="20"/>
+      <w:lang w:val="ru-RU" w:eastAsia="ar-SA"/>
+    </w:rPr>
+  </w:style>
+  <w:style w:type="character" w:styleId="ListLabel133">
+    <w:name w:val="ListLabel 133"/>
+    <w:qFormat/>
+    <w:rPr>
+      <w:rFonts w:eastAsia="Times New Roman"/>
+    </w:rPr>
+  </w:style>
+  <w:style w:type="character" w:styleId="ListLabel134">
+    <w:name w:val="ListLabel 134"/>
+    <w:qFormat/>
+    <w:rPr>
+      <w:rFonts w:eastAsia="Times New Roman"/>
+    </w:rPr>
+  </w:style>
+  <w:style w:type="character" w:styleId="ListLabel135">
+    <w:name w:val="ListLabel 135"/>
+    <w:qFormat/>
+    <w:rPr>
+      <w:rFonts w:eastAsia="Times New Roman"/>
+    </w:rPr>
+  </w:style>
+  <w:style w:type="character" w:styleId="ListLabel136">
+    <w:name w:val="ListLabel 136"/>
+    <w:qFormat/>
+    <w:rPr>
+      <w:rFonts w:eastAsia="Times New Roman"/>
+    </w:rPr>
+  </w:style>
+  <w:style w:type="character" w:styleId="ListLabel137">
+    <w:name w:val="ListLabel 137"/>
+    <w:qFormat/>
+    <w:rPr>
+      <w:rFonts w:eastAsia="Times New Roman"/>
+    </w:rPr>
+  </w:style>
+  <w:style w:type="character" w:styleId="ListLabel138">
+    <w:name w:val="ListLabel 138"/>
+    <w:qFormat/>
+    <w:rPr>
+      <w:rFonts w:eastAsia="Times New Roman"/>
+    </w:rPr>
+  </w:style>
+  <w:style w:type="character" w:styleId="ListLabel139">
+    <w:name w:val="ListLabel 139"/>
+    <w:qFormat/>
+    <w:rPr>
+      <w:rFonts w:eastAsia="Times New Roman"/>
+    </w:rPr>
+  </w:style>
+  <w:style w:type="character" w:styleId="ListLabel140">
+    <w:name w:val="ListLabel 140"/>
+    <w:qFormat/>
+    <w:rPr>
+      <w:rFonts w:eastAsia="Times New Roman"/>
+    </w:rPr>
+  </w:style>
+  <w:style w:type="character" w:styleId="ListLabel141">
+    <w:name w:val="ListLabel 141"/>
+    <w:qFormat/>
+    <w:rPr>
+      <w:rFonts w:cs="Symbol"/>
+    </w:rPr>
+  </w:style>
+  <w:style w:type="character" w:styleId="ListLabel142">
+    <w:name w:val="ListLabel 142"/>
+    <w:qFormat/>
+    <w:rPr>
+      <w:rFonts w:cs="Courier New"/>
+    </w:rPr>
+  </w:style>
+  <w:style w:type="character" w:styleId="ListLabel143">
+    <w:name w:val="ListLabel 143"/>
+    <w:qFormat/>
+    <w:rPr>
+      <w:rFonts w:cs="Wingdings"/>
+    </w:rPr>
+  </w:style>
+  <w:style w:type="character" w:styleId="ListLabel144">
+    <w:name w:val="ListLabel 144"/>
+    <w:qFormat/>
+    <w:rPr>
+      <w:rFonts w:cs="Symbol"/>
+    </w:rPr>
+  </w:style>
+  <w:style w:type="character" w:styleId="ListLabel145">
+    <w:name w:val="ListLabel 145"/>
+    <w:qFormat/>
+    <w:rPr>
+      <w:rFonts w:cs="Courier New"/>
+    </w:rPr>
+  </w:style>
+  <w:style w:type="character" w:styleId="ListLabel146">
+    <w:name w:val="ListLabel 146"/>
+    <w:qFormat/>
+    <w:rPr>
+      <w:rFonts w:cs="Wingdings"/>
+    </w:rPr>
+  </w:style>
+  <w:style w:type="character" w:styleId="ListLabel147">
+    <w:name w:val="ListLabel 147"/>
+    <w:qFormat/>
+    <w:rPr>
+      <w:rFonts w:cs="Symbol"/>
+    </w:rPr>
+  </w:style>
+  <w:style w:type="character" w:styleId="ListLabel148">
+    <w:name w:val="ListLabel 148"/>
+    <w:qFormat/>
+    <w:rPr>
+      <w:rFonts w:cs="Courier New"/>
+    </w:rPr>
+  </w:style>
+  <w:style w:type="character" w:styleId="ListLabel149">
+    <w:name w:val="ListLabel 149"/>
+    <w:qFormat/>
+    <w:rPr>
+      <w:rFonts w:cs="Wingdings"/>
+    </w:rPr>
+  </w:style>
+  <w:style w:type="character" w:styleId="ListLabel150">
+    <w:name w:val="ListLabel 150"/>
+    <w:qFormat/>
+    <w:rPr>
+      <w:rFonts w:eastAsia="" w:eastAsiaTheme="majorEastAsia"/>
+    </w:rPr>
+  </w:style>
   <w:style w:type="paragraph" w:styleId="Style13">
     <w:name w:val="Заголовок"/>
     <w:basedOn w:val="Normal"/>

--- a/report_oop_02.docx
+++ b/report_oop_02.docx
@@ -21,7 +21,7 @@
                 <wp:positionV relativeFrom="paragraph">
                   <wp:posOffset>69215</wp:posOffset>
                 </wp:positionV>
-                <wp:extent cx="5911850" cy="1580515"/>
+                <wp:extent cx="5912485" cy="1580515"/>
                 <wp:effectExtent l="0" t="0" r="0" b="0"/>
                 <wp:wrapSquare wrapText="bothSides"/>
                 <wp:docPr id="1" name="Врезка1"/>
@@ -32,7 +32,7 @@
                       <wps:spPr>
                         <a:xfrm>
                           <a:off x="0" y="0"/>
-                          <a:ext cx="5911200" cy="1580040"/>
+                          <a:ext cx="5911920" cy="1580040"/>
                         </a:xfrm>
                         <a:prstGeom prst="rect">
                           <a:avLst/>
@@ -94,10 +94,10 @@
                                       <w:color w:val="auto"/>
                                     </w:rPr>
                                   </w:r>
-                                  <w:bookmarkStart w:id="0" w:name="__UnoMark__801_2544229626"/>
-                                  <w:bookmarkStart w:id="1" w:name="_GoBack1"/>
-                                  <w:bookmarkStart w:id="2" w:name="__UnoMark__801_2544229626"/>
-                                  <w:bookmarkStart w:id="3" w:name="_GoBack1"/>
+                                  <w:bookmarkStart w:id="0" w:name="_GoBack1"/>
+                                  <w:bookmarkStart w:id="1" w:name="__UnoMark__801_2544229626"/>
+                                  <w:bookmarkStart w:id="2" w:name="_GoBack1"/>
+                                  <w:bookmarkStart w:id="3" w:name="__UnoMark__801_2544229626"/>
                                   <w:bookmarkEnd w:id="2"/>
                                   <w:bookmarkEnd w:id="3"/>
                                 </w:p>
@@ -310,7 +310,7 @@
           </mc:Choice>
           <mc:Fallback>
             <w:pict>
-              <v:rect id="shape_0" ID="Врезка1" stroked="f" style="position:absolute;margin-left:0pt;margin-top:5.45pt;width:465.4pt;height:124.35pt;mso-position-horizontal-relative:margin">
+              <v:rect id="shape_0" ID="Врезка1" stroked="f" style="position:absolute;margin-left:0pt;margin-top:5.45pt;width:465.45pt;height:124.35pt;mso-position-horizontal-relative:margin">
                 <w10:wrap type="none"/>
                 <v:fill o:detectmouseclick="t" on="false"/>
                 <v:stroke color="#3465a4" joinstyle="round" endcap="flat"/>
@@ -360,10 +360,10 @@
                                 <w:color w:val="auto"/>
                               </w:rPr>
                             </w:r>
-                            <w:bookmarkStart w:id="5" w:name="__UnoMark__801_2544229626"/>
-                            <w:bookmarkStart w:id="6" w:name="_GoBack1"/>
-                            <w:bookmarkStart w:id="7" w:name="__UnoMark__801_2544229626"/>
-                            <w:bookmarkStart w:id="8" w:name="_GoBack1"/>
+                            <w:bookmarkStart w:id="5" w:name="_GoBack1"/>
+                            <w:bookmarkStart w:id="6" w:name="__UnoMark__801_2544229626"/>
+                            <w:bookmarkStart w:id="7" w:name="_GoBack1"/>
+                            <w:bookmarkStart w:id="8" w:name="__UnoMark__801_2544229626"/>
                             <w:bookmarkEnd w:id="7"/>
                             <w:bookmarkEnd w:id="8"/>
                           </w:p>
@@ -2843,7 +2843,10 @@
         </w:rPr>
       </w:pPr>
       <w:r>
-        <w:rPr/>
+        <w:rPr>
+          <w:sz w:val="20"/>
+          <w:lang w:val="en-US"/>
+        </w:rPr>
       </w:r>
     </w:p>
     <w:p>
@@ -2874,22 +2877,28 @@
         </w:rPr>
       </w:pPr>
       <w:r>
-        <w:rPr/>
-      </w:r>
-    </w:p>
-    <w:p>
-      <w:pPr>
-        <w:pStyle w:val="Normal"/>
-        <w:tabs>
-          <w:tab w:val="left" w:pos="360" w:leader="none"/>
-        </w:tabs>
-        <w:rPr>
-          <w:sz w:val="20"/>
-          <w:lang w:val="en-US"/>
-        </w:rPr>
-      </w:pPr>
-      <w:r>
-        <w:rPr/>
+        <w:rPr>
+          <w:sz w:val="20"/>
+          <w:lang w:val="en-US"/>
+        </w:rPr>
+      </w:r>
+    </w:p>
+    <w:p>
+      <w:pPr>
+        <w:pStyle w:val="Normal"/>
+        <w:tabs>
+          <w:tab w:val="left" w:pos="360" w:leader="none"/>
+        </w:tabs>
+        <w:rPr>
+          <w:sz w:val="20"/>
+          <w:lang w:val="en-US"/>
+        </w:rPr>
+      </w:pPr>
+      <w:r>
+        <w:rPr>
+          <w:sz w:val="20"/>
+          <w:lang w:val="en-US"/>
+        </w:rPr>
       </w:r>
     </w:p>
     <w:p>
@@ -2936,23 +2945,40 @@
         </w:rPr>
       </w:pPr>
       <w:r>
-        <w:rPr/>
-      </w:r>
-    </w:p>
-    <w:p>
-      <w:pPr>
-        <w:pStyle w:val="Normal"/>
-        <w:tabs>
-          <w:tab w:val="left" w:pos="360" w:leader="none"/>
-        </w:tabs>
-        <w:rPr/>
-      </w:pPr>
-      <w:r>
-        <w:rPr>
-          <w:sz w:val="20"/>
-          <w:lang w:val="en-US"/>
-        </w:rPr>
-        <w:t>double Complex::get(int i) {</w:t>
+        <w:rPr>
+          <w:sz w:val="20"/>
+          <w:lang w:val="en-US"/>
+        </w:rPr>
+      </w:r>
+    </w:p>
+    <w:p>
+      <w:pPr>
+        <w:pStyle w:val="Normal"/>
+        <w:tabs>
+          <w:tab w:val="left" w:pos="360" w:leader="none"/>
+        </w:tabs>
+        <w:rPr/>
+      </w:pPr>
+      <w:r>
+        <w:rPr>
+          <w:sz w:val="20"/>
+          <w:lang w:val="en-US"/>
+        </w:rPr>
+        <w:t xml:space="preserve">double Complex::get(int i) </w:t>
+      </w:r>
+      <w:r>
+        <w:rPr>
+          <w:sz w:val="20"/>
+          <w:lang w:val="en-US"/>
+        </w:rPr>
+        <w:t xml:space="preserve">const </w:t>
+      </w:r>
+      <w:r>
+        <w:rPr>
+          <w:sz w:val="20"/>
+          <w:lang w:val="en-US"/>
+        </w:rPr>
+        <w:t>{</w:t>
       </w:r>
     </w:p>
     <w:p>
@@ -3000,7 +3026,10 @@
         </w:rPr>
       </w:pPr>
       <w:r>
-        <w:rPr/>
+        <w:rPr>
+          <w:sz w:val="20"/>
+          <w:lang w:val="en-US"/>
+        </w:rPr>
       </w:r>
     </w:p>
     <w:p>
@@ -3154,7 +3183,10 @@
         </w:rPr>
       </w:pPr>
       <w:r>
-        <w:rPr/>
+        <w:rPr>
+          <w:sz w:val="20"/>
+          <w:lang w:val="en-US"/>
+        </w:rPr>
       </w:r>
     </w:p>
     <w:p>
@@ -3308,7 +3340,10 @@
         </w:rPr>
       </w:pPr>
       <w:r>
-        <w:rPr/>
+        <w:rPr>
+          <w:sz w:val="20"/>
+          <w:lang w:val="en-US"/>
+        </w:rPr>
       </w:r>
     </w:p>
     <w:p>
@@ -3326,6 +3361,13 @@
         </w:rPr>
         <w:t xml:space="preserve">Complex Complex::operator+ (const Complex&amp; rhs) </w:t>
       </w:r>
+      <w:r>
+        <w:rPr>
+          <w:sz w:val="20"/>
+          <w:lang w:val="en-US"/>
+        </w:rPr>
+        <w:t>const</w:t>
+      </w:r>
     </w:p>
     <w:p>
       <w:pPr>
@@ -3474,7 +3516,10 @@
         </w:rPr>
       </w:pPr>
       <w:r>
-        <w:rPr/>
+        <w:rPr>
+          <w:sz w:val="20"/>
+          <w:lang w:val="en-US"/>
+        </w:rPr>
       </w:r>
     </w:p>
     <w:p>
@@ -3578,23 +3623,33 @@
         </w:rPr>
       </w:pPr>
       <w:r>
-        <w:rPr/>
-      </w:r>
-    </w:p>
-    <w:p>
-      <w:pPr>
-        <w:pStyle w:val="Normal"/>
-        <w:tabs>
-          <w:tab w:val="left" w:pos="360" w:leader="none"/>
-        </w:tabs>
-        <w:rPr/>
-      </w:pPr>
-      <w:r>
-        <w:rPr>
-          <w:sz w:val="20"/>
-          <w:lang w:val="en-US"/>
-        </w:rPr>
-        <w:t xml:space="preserve">Complex Complex::operator- (const Complex&amp; rhs) </w:t>
+        <w:rPr>
+          <w:sz w:val="20"/>
+          <w:lang w:val="en-US"/>
+        </w:rPr>
+      </w:r>
+    </w:p>
+    <w:p>
+      <w:pPr>
+        <w:pStyle w:val="Normal"/>
+        <w:tabs>
+          <w:tab w:val="left" w:pos="360" w:leader="none"/>
+        </w:tabs>
+        <w:rPr/>
+      </w:pPr>
+      <w:r>
+        <w:rPr>
+          <w:sz w:val="20"/>
+          <w:lang w:val="en-US"/>
+        </w:rPr>
+        <w:t xml:space="preserve">Complex Complex::operator- (const Complex&amp; rhs)  </w:t>
+      </w:r>
+      <w:r>
+        <w:rPr>
+          <w:sz w:val="20"/>
+          <w:lang w:val="en-US"/>
+        </w:rPr>
+        <w:t>const</w:t>
       </w:r>
     </w:p>
     <w:p>
@@ -3744,7 +3799,10 @@
         </w:rPr>
       </w:pPr>
       <w:r>
-        <w:rPr/>
+        <w:rPr>
+          <w:sz w:val="20"/>
+          <w:lang w:val="en-US"/>
+        </w:rPr>
       </w:r>
     </w:p>
     <w:p>
@@ -3832,23 +3890,33 @@
         </w:rPr>
       </w:pPr>
       <w:r>
-        <w:rPr/>
-      </w:r>
-    </w:p>
-    <w:p>
-      <w:pPr>
-        <w:pStyle w:val="Normal"/>
-        <w:tabs>
-          <w:tab w:val="left" w:pos="360" w:leader="none"/>
-        </w:tabs>
-        <w:rPr/>
-      </w:pPr>
-      <w:r>
-        <w:rPr>
-          <w:sz w:val="20"/>
-          <w:lang w:val="en-US"/>
-        </w:rPr>
-        <w:t xml:space="preserve">Complex Complex::operator* (const Complex&amp; rhs) </w:t>
+        <w:rPr>
+          <w:sz w:val="20"/>
+          <w:lang w:val="en-US"/>
+        </w:rPr>
+      </w:r>
+    </w:p>
+    <w:p>
+      <w:pPr>
+        <w:pStyle w:val="Normal"/>
+        <w:tabs>
+          <w:tab w:val="left" w:pos="360" w:leader="none"/>
+        </w:tabs>
+        <w:rPr/>
+      </w:pPr>
+      <w:r>
+        <w:rPr>
+          <w:sz w:val="20"/>
+          <w:lang w:val="en-US"/>
+        </w:rPr>
+        <w:t xml:space="preserve">Complex Complex::operator* (const Complex&amp; rhs)  </w:t>
+      </w:r>
+      <w:r>
+        <w:rPr>
+          <w:sz w:val="20"/>
+          <w:lang w:val="en-US"/>
+        </w:rPr>
+        <w:t>const</w:t>
       </w:r>
     </w:p>
     <w:p>
@@ -3930,7 +3998,10 @@
         </w:rPr>
       </w:pPr>
       <w:r>
-        <w:rPr/>
+        <w:rPr>
+          <w:sz w:val="20"/>
+          <w:lang w:val="en-US"/>
+        </w:rPr>
       </w:r>
     </w:p>
     <w:p>
@@ -3978,23 +4049,33 @@
         </w:rPr>
       </w:pPr>
       <w:r>
-        <w:rPr/>
-      </w:r>
-    </w:p>
-    <w:p>
-      <w:pPr>
-        <w:pStyle w:val="Normal"/>
-        <w:tabs>
-          <w:tab w:val="left" w:pos="360" w:leader="none"/>
-        </w:tabs>
-        <w:rPr/>
-      </w:pPr>
-      <w:r>
-        <w:rPr>
-          <w:sz w:val="20"/>
-          <w:lang w:val="en-US"/>
-        </w:rPr>
-        <w:t xml:space="preserve">Complex Complex::operator/ (const Complex&amp; rhs) </w:t>
+        <w:rPr>
+          <w:sz w:val="20"/>
+          <w:lang w:val="en-US"/>
+        </w:rPr>
+      </w:r>
+    </w:p>
+    <w:p>
+      <w:pPr>
+        <w:pStyle w:val="Normal"/>
+        <w:tabs>
+          <w:tab w:val="left" w:pos="360" w:leader="none"/>
+        </w:tabs>
+        <w:rPr/>
+      </w:pPr>
+      <w:r>
+        <w:rPr>
+          <w:sz w:val="20"/>
+          <w:lang w:val="en-US"/>
+        </w:rPr>
+        <w:t xml:space="preserve">Complex Complex::operator/ (const Complex&amp; rhs)  </w:t>
+      </w:r>
+      <w:r>
+        <w:rPr>
+          <w:sz w:val="20"/>
+          <w:lang w:val="en-US"/>
+        </w:rPr>
+        <w:t>const</w:t>
       </w:r>
     </w:p>
     <w:p>
@@ -4109,7 +4190,10 @@
         </w:rPr>
       </w:pPr>
       <w:r>
-        <w:rPr/>
+        <w:rPr>
+          <w:sz w:val="20"/>
+          <w:lang w:val="en-US"/>
+        </w:rPr>
       </w:r>
     </w:p>
     <w:p>
@@ -4191,38 +4275,51 @@
         </w:rPr>
       </w:pPr>
       <w:r>
-        <w:rPr/>
-      </w:r>
-    </w:p>
-    <w:p>
-      <w:pPr>
-        <w:pStyle w:val="Normal"/>
-        <w:tabs>
-          <w:tab w:val="left" w:pos="360" w:leader="none"/>
-        </w:tabs>
-        <w:rPr>
-          <w:sz w:val="20"/>
-          <w:lang w:val="en-US"/>
-        </w:rPr>
-      </w:pPr>
-      <w:r>
-        <w:rPr/>
-      </w:r>
-    </w:p>
-    <w:p>
-      <w:pPr>
-        <w:pStyle w:val="Normal"/>
-        <w:tabs>
-          <w:tab w:val="left" w:pos="360" w:leader="none"/>
-        </w:tabs>
-        <w:rPr/>
-      </w:pPr>
-      <w:r>
-        <w:rPr>
-          <w:sz w:val="20"/>
-          <w:lang w:val="en-US"/>
-        </w:rPr>
-        <w:t>Complex Complex::sopr()</w:t>
+        <w:rPr>
+          <w:sz w:val="20"/>
+          <w:lang w:val="en-US"/>
+        </w:rPr>
+      </w:r>
+    </w:p>
+    <w:p>
+      <w:pPr>
+        <w:pStyle w:val="Normal"/>
+        <w:tabs>
+          <w:tab w:val="left" w:pos="360" w:leader="none"/>
+        </w:tabs>
+        <w:rPr>
+          <w:sz w:val="20"/>
+          <w:lang w:val="en-US"/>
+        </w:rPr>
+      </w:pPr>
+      <w:r>
+        <w:rPr>
+          <w:sz w:val="20"/>
+          <w:lang w:val="en-US"/>
+        </w:rPr>
+      </w:r>
+    </w:p>
+    <w:p>
+      <w:pPr>
+        <w:pStyle w:val="Normal"/>
+        <w:tabs>
+          <w:tab w:val="left" w:pos="360" w:leader="none"/>
+        </w:tabs>
+        <w:rPr/>
+      </w:pPr>
+      <w:r>
+        <w:rPr>
+          <w:sz w:val="20"/>
+          <w:lang w:val="en-US"/>
+        </w:rPr>
+        <w:t xml:space="preserve">Complex Complex::sopr() </w:t>
+      </w:r>
+      <w:r>
+        <w:rPr>
+          <w:sz w:val="20"/>
+          <w:lang w:val="en-US"/>
+        </w:rPr>
+        <w:t>const</w:t>
       </w:r>
     </w:p>
     <w:p>
@@ -4336,7 +4433,10 @@
         </w:rPr>
       </w:pPr>
       <w:r>
-        <w:rPr/>
+        <w:rPr>
+          <w:sz w:val="20"/>
+          <w:lang w:val="en-US"/>
+        </w:rPr>
       </w:r>
     </w:p>
     <w:p>
@@ -4498,7 +4598,10 @@
         </w:rPr>
       </w:pPr>
       <w:r>
-        <w:rPr/>
+        <w:rPr>
+          <w:sz w:val="20"/>
+          <w:lang w:val="en-US"/>
+        </w:rPr>
       </w:r>
     </w:p>
     <w:p>
@@ -4591,7 +4694,10 @@
         </w:rPr>
       </w:pPr>
       <w:r>
-        <w:rPr/>
+        <w:rPr>
+          <w:sz w:val="20"/>
+          <w:lang w:val="en-US"/>
+        </w:rPr>
       </w:r>
     </w:p>
     <w:p>
@@ -4981,7 +5087,21 @@
           <w:sz w:val="20"/>
           <w:lang w:val="en-US"/>
         </w:rPr>
-        <w:t>Complex sopr();</w:t>
+        <w:t xml:space="preserve">Complex sopr() </w:t>
+      </w:r>
+      <w:r>
+        <w:rPr>
+          <w:sz w:val="20"/>
+          <w:lang w:val="en-US"/>
+        </w:rPr>
+        <w:t>const</w:t>
+      </w:r>
+      <w:r>
+        <w:rPr>
+          <w:sz w:val="20"/>
+          <w:lang w:val="en-US"/>
+        </w:rPr>
+        <w:t>;</w:t>
       </w:r>
     </w:p>
     <w:p>
@@ -5004,7 +5124,21 @@
           <w:sz w:val="20"/>
           <w:lang w:val="en-US"/>
         </w:rPr>
-        <w:t>Complex operator+ (const Complex&amp; rhs) ;</w:t>
+        <w:t xml:space="preserve">Complex operator+ (const Complex&amp; rhs) </w:t>
+      </w:r>
+      <w:r>
+        <w:rPr>
+          <w:sz w:val="20"/>
+          <w:lang w:val="en-US"/>
+        </w:rPr>
+        <w:t>const</w:t>
+      </w:r>
+      <w:r>
+        <w:rPr>
+          <w:sz w:val="20"/>
+          <w:lang w:val="en-US"/>
+        </w:rPr>
+        <w:t>;</w:t>
       </w:r>
     </w:p>
     <w:p>
@@ -5027,7 +5161,21 @@
           <w:sz w:val="20"/>
           <w:lang w:val="en-US"/>
         </w:rPr>
-        <w:t>Complex operator- (const Complex&amp; rhs) ;</w:t>
+        <w:t xml:space="preserve">Complex operator- (const Complex&amp; rhs)  </w:t>
+      </w:r>
+      <w:r>
+        <w:rPr>
+          <w:sz w:val="20"/>
+          <w:lang w:val="en-US"/>
+        </w:rPr>
+        <w:t>const</w:t>
+      </w:r>
+      <w:r>
+        <w:rPr>
+          <w:sz w:val="20"/>
+          <w:lang w:val="en-US"/>
+        </w:rPr>
+        <w:t>;</w:t>
       </w:r>
     </w:p>
     <w:p>
@@ -5050,7 +5198,21 @@
           <w:sz w:val="20"/>
           <w:lang w:val="en-US"/>
         </w:rPr>
-        <w:t>Complex operator* (const Complex&amp; rhs) ;</w:t>
+        <w:t xml:space="preserve">Complex operator* (const Complex&amp; rhs)  </w:t>
+      </w:r>
+      <w:r>
+        <w:rPr>
+          <w:sz w:val="20"/>
+          <w:lang w:val="en-US"/>
+        </w:rPr>
+        <w:t>const</w:t>
+      </w:r>
+      <w:r>
+        <w:rPr>
+          <w:sz w:val="20"/>
+          <w:lang w:val="en-US"/>
+        </w:rPr>
+        <w:t>;</w:t>
       </w:r>
     </w:p>
     <w:p>
@@ -5073,7 +5235,21 @@
           <w:sz w:val="20"/>
           <w:lang w:val="en-US"/>
         </w:rPr>
-        <w:t>Complex operator/ (const Complex&amp; rhs) ;</w:t>
+        <w:t xml:space="preserve">Complex operator/ (const Complex&amp; rhs) </w:t>
+      </w:r>
+      <w:r>
+        <w:rPr>
+          <w:sz w:val="20"/>
+          <w:lang w:val="en-US"/>
+        </w:rPr>
+        <w:t>const</w:t>
+      </w:r>
+      <w:r>
+        <w:rPr>
+          <w:sz w:val="20"/>
+          <w:lang w:val="en-US"/>
+        </w:rPr>
+        <w:t>;</w:t>
       </w:r>
     </w:p>
     <w:p>
@@ -10602,6 +10778,144 @@
       <w:rFonts w:eastAsia="" w:eastAsiaTheme="majorEastAsia"/>
     </w:rPr>
   </w:style>
+  <w:style w:type="character" w:styleId="ListLabel151">
+    <w:name w:val="ListLabel 151"/>
+    <w:qFormat/>
+    <w:rPr>
+      <w:rFonts w:ascii="Times New Roman" w:hAnsi="Times New Roman" w:eastAsia="Times New Roman" w:cs="Times New Roman"/>
+      <w:b/>
+      <w:kern w:val="2"/>
+      <w:sz w:val="20"/>
+      <w:szCs w:val="20"/>
+      <w:lang w:val="ru-RU" w:eastAsia="ar-SA"/>
+    </w:rPr>
+  </w:style>
+  <w:style w:type="character" w:styleId="ListLabel152">
+    <w:name w:val="ListLabel 152"/>
+    <w:qFormat/>
+    <w:rPr>
+      <w:rFonts w:eastAsia="Times New Roman"/>
+    </w:rPr>
+  </w:style>
+  <w:style w:type="character" w:styleId="ListLabel153">
+    <w:name w:val="ListLabel 153"/>
+    <w:qFormat/>
+    <w:rPr>
+      <w:rFonts w:eastAsia="Times New Roman"/>
+    </w:rPr>
+  </w:style>
+  <w:style w:type="character" w:styleId="ListLabel154">
+    <w:name w:val="ListLabel 154"/>
+    <w:qFormat/>
+    <w:rPr>
+      <w:rFonts w:eastAsia="Times New Roman"/>
+    </w:rPr>
+  </w:style>
+  <w:style w:type="character" w:styleId="ListLabel155">
+    <w:name w:val="ListLabel 155"/>
+    <w:qFormat/>
+    <w:rPr>
+      <w:rFonts w:eastAsia="Times New Roman"/>
+    </w:rPr>
+  </w:style>
+  <w:style w:type="character" w:styleId="ListLabel156">
+    <w:name w:val="ListLabel 156"/>
+    <w:qFormat/>
+    <w:rPr>
+      <w:rFonts w:eastAsia="Times New Roman"/>
+    </w:rPr>
+  </w:style>
+  <w:style w:type="character" w:styleId="ListLabel157">
+    <w:name w:val="ListLabel 157"/>
+    <w:qFormat/>
+    <w:rPr>
+      <w:rFonts w:eastAsia="Times New Roman"/>
+    </w:rPr>
+  </w:style>
+  <w:style w:type="character" w:styleId="ListLabel158">
+    <w:name w:val="ListLabel 158"/>
+    <w:qFormat/>
+    <w:rPr>
+      <w:rFonts w:eastAsia="Times New Roman"/>
+    </w:rPr>
+  </w:style>
+  <w:style w:type="character" w:styleId="ListLabel159">
+    <w:name w:val="ListLabel 159"/>
+    <w:qFormat/>
+    <w:rPr>
+      <w:rFonts w:eastAsia="Times New Roman"/>
+    </w:rPr>
+  </w:style>
+  <w:style w:type="character" w:styleId="ListLabel160">
+    <w:name w:val="ListLabel 160"/>
+    <w:qFormat/>
+    <w:rPr>
+      <w:rFonts w:cs="Symbol"/>
+    </w:rPr>
+  </w:style>
+  <w:style w:type="character" w:styleId="ListLabel161">
+    <w:name w:val="ListLabel 161"/>
+    <w:qFormat/>
+    <w:rPr>
+      <w:rFonts w:cs="Courier New"/>
+    </w:rPr>
+  </w:style>
+  <w:style w:type="character" w:styleId="ListLabel162">
+    <w:name w:val="ListLabel 162"/>
+    <w:qFormat/>
+    <w:rPr>
+      <w:rFonts w:cs="Wingdings"/>
+    </w:rPr>
+  </w:style>
+  <w:style w:type="character" w:styleId="ListLabel163">
+    <w:name w:val="ListLabel 163"/>
+    <w:qFormat/>
+    <w:rPr>
+      <w:rFonts w:cs="Symbol"/>
+    </w:rPr>
+  </w:style>
+  <w:style w:type="character" w:styleId="ListLabel164">
+    <w:name w:val="ListLabel 164"/>
+    <w:qFormat/>
+    <w:rPr>
+      <w:rFonts w:cs="Courier New"/>
+    </w:rPr>
+  </w:style>
+  <w:style w:type="character" w:styleId="ListLabel165">
+    <w:name w:val="ListLabel 165"/>
+    <w:qFormat/>
+    <w:rPr>
+      <w:rFonts w:cs="Wingdings"/>
+    </w:rPr>
+  </w:style>
+  <w:style w:type="character" w:styleId="ListLabel166">
+    <w:name w:val="ListLabel 166"/>
+    <w:qFormat/>
+    <w:rPr>
+      <w:rFonts w:cs="Symbol"/>
+    </w:rPr>
+  </w:style>
+  <w:style w:type="character" w:styleId="ListLabel167">
+    <w:name w:val="ListLabel 167"/>
+    <w:qFormat/>
+    <w:rPr>
+      <w:rFonts w:cs="Courier New"/>
+    </w:rPr>
+  </w:style>
+  <w:style w:type="character" w:styleId="ListLabel168">
+    <w:name w:val="ListLabel 168"/>
+    <w:qFormat/>
+    <w:rPr>
+      <w:rFonts w:cs="Wingdings"/>
+    </w:rPr>
+  </w:style>
+  <w:style w:type="character" w:styleId="ListLabel169">
+    <w:name w:val="ListLabel 169"/>
+    <w:qFormat/>
+    <w:rPr>
+      <w:rFonts w:eastAsia="" w:eastAsiaTheme="majorEastAsia"/>
+    </w:rPr>
+  </w:style>
   <w:style w:type="paragraph" w:styleId="Style13">
     <w:name w:val="Заголовок"/>
     <w:basedOn w:val="Normal"/>

--- a/report_oop_02.docx
+++ b/report_oop_02.docx
@@ -5,10 +5,597 @@
     <w:p>
       <w:pPr>
         <w:pStyle w:val="Normal"/>
-        <w:rPr/>
-      </w:pPr>
-      <w:bookmarkStart w:id="10" w:name="__Fieldmark__1_3184999956"/>
-      <w:bookmarkEnd w:id="10"/>
+        <w:jc w:val="center"/>
+        <w:rPr/>
+      </w:pPr>
+      <w:r>
+        <w:rPr>
+          <w:rFonts w:cs="Times New Roman"/>
+          <w:sz w:val="28"/>
+          <w:szCs w:val="28"/>
+          <w:shd w:fill="FFFFFF" w:val="clear"/>
+        </w:rPr>
+        <w:t>Московский Авиационный Институт</w:t>
+      </w:r>
+    </w:p>
+    <w:p>
+      <w:pPr>
+        <w:pStyle w:val="Normal"/>
+        <w:jc w:val="center"/>
+        <w:rPr/>
+      </w:pPr>
+      <w:r>
+        <w:rPr>
+          <w:rFonts w:cs="Times New Roman"/>
+          <w:sz w:val="28"/>
+          <w:szCs w:val="28"/>
+          <w:shd w:fill="FFFFFF" w:val="clear"/>
+        </w:rPr>
+        <w:t>(Национальный Исследовательский Университет)</w:t>
+      </w:r>
+    </w:p>
+    <w:p>
+      <w:pPr>
+        <w:pStyle w:val="Normal"/>
+        <w:rPr>
+          <w:rFonts w:cs="Times New Roman"/>
+          <w:sz w:val="28"/>
+          <w:szCs w:val="28"/>
+          <w:highlight w:val="white"/>
+        </w:rPr>
+      </w:pPr>
+      <w:r>
+        <w:rPr>
+          <w:rFonts w:cs="Times New Roman"/>
+          <w:sz w:val="28"/>
+          <w:szCs w:val="28"/>
+          <w:shd w:fill="FFFFFF" w:val="clear"/>
+        </w:rPr>
+      </w:r>
+    </w:p>
+    <w:p>
+      <w:pPr>
+        <w:pStyle w:val="Normal"/>
+        <w:jc w:val="center"/>
+        <w:rPr>
+          <w:rFonts w:cs="Times New Roman"/>
+          <w:sz w:val="28"/>
+          <w:szCs w:val="28"/>
+          <w:highlight w:val="white"/>
+        </w:rPr>
+      </w:pPr>
+      <w:r>
+        <w:rPr>
+          <w:rFonts w:cs="Times New Roman"/>
+          <w:sz w:val="28"/>
+          <w:szCs w:val="28"/>
+          <w:shd w:fill="FFFFFF" w:val="clear"/>
+        </w:rPr>
+      </w:r>
+    </w:p>
+    <w:p>
+      <w:pPr>
+        <w:pStyle w:val="Normal"/>
+        <w:jc w:val="center"/>
+        <w:rPr>
+          <w:rFonts w:cs="Times New Roman"/>
+          <w:sz w:val="28"/>
+          <w:szCs w:val="28"/>
+          <w:highlight w:val="white"/>
+        </w:rPr>
+      </w:pPr>
+      <w:r>
+        <w:rPr>
+          <w:rFonts w:cs="Times New Roman"/>
+          <w:sz w:val="28"/>
+          <w:szCs w:val="28"/>
+          <w:shd w:fill="FFFFFF" w:val="clear"/>
+        </w:rPr>
+      </w:r>
+    </w:p>
+    <w:p>
+      <w:pPr>
+        <w:pStyle w:val="Normal"/>
+        <w:jc w:val="center"/>
+        <w:rPr>
+          <w:rFonts w:cs="Times New Roman"/>
+          <w:sz w:val="28"/>
+          <w:szCs w:val="28"/>
+          <w:highlight w:val="white"/>
+        </w:rPr>
+      </w:pPr>
+      <w:r>
+        <w:rPr>
+          <w:rFonts w:cs="Times New Roman"/>
+          <w:sz w:val="28"/>
+          <w:szCs w:val="28"/>
+          <w:shd w:fill="FFFFFF" w:val="clear"/>
+        </w:rPr>
+      </w:r>
+    </w:p>
+    <w:p>
+      <w:pPr>
+        <w:pStyle w:val="Normal"/>
+        <w:jc w:val="center"/>
+        <w:rPr/>
+      </w:pPr>
+      <w:r>
+        <w:rPr>
+          <w:rFonts w:cs="Times New Roman"/>
+          <w:sz w:val="28"/>
+          <w:szCs w:val="28"/>
+          <w:shd w:fill="FFFFFF" w:val="clear"/>
+        </w:rPr>
+        <w:t>Кафедра 806 «Вычислительная информатика и программирование»</w:t>
+      </w:r>
+    </w:p>
+    <w:p>
+      <w:pPr>
+        <w:pStyle w:val="Normal"/>
+        <w:jc w:val="center"/>
+        <w:rPr/>
+      </w:pPr>
+      <w:r>
+        <w:rPr>
+          <w:rFonts w:cs="Times New Roman"/>
+          <w:sz w:val="28"/>
+          <w:szCs w:val="28"/>
+          <w:shd w:fill="FFFFFF" w:val="clear"/>
+        </w:rPr>
+        <w:t>Факультет: «Информационные технологии и прикладная математика»</w:t>
+      </w:r>
+    </w:p>
+    <w:p>
+      <w:pPr>
+        <w:pStyle w:val="Normal"/>
+        <w:rPr>
+          <w:rFonts w:cs="Times New Roman"/>
+          <w:sz w:val="28"/>
+          <w:szCs w:val="28"/>
+          <w:highlight w:val="white"/>
+        </w:rPr>
+      </w:pPr>
+      <w:r>
+        <w:rPr>
+          <w:rFonts w:cs="Times New Roman"/>
+          <w:sz w:val="28"/>
+          <w:szCs w:val="28"/>
+          <w:shd w:fill="FFFFFF" w:val="clear"/>
+        </w:rPr>
+      </w:r>
+    </w:p>
+    <w:p>
+      <w:pPr>
+        <w:pStyle w:val="Normal"/>
+        <w:jc w:val="center"/>
+        <w:rPr>
+          <w:rFonts w:cs="Times New Roman"/>
+          <w:sz w:val="28"/>
+          <w:szCs w:val="28"/>
+          <w:highlight w:val="white"/>
+        </w:rPr>
+      </w:pPr>
+      <w:r>
+        <w:rPr>
+          <w:rFonts w:cs="Times New Roman"/>
+          <w:sz w:val="28"/>
+          <w:szCs w:val="28"/>
+          <w:shd w:fill="FFFFFF" w:val="clear"/>
+        </w:rPr>
+      </w:r>
+    </w:p>
+    <w:p>
+      <w:pPr>
+        <w:pStyle w:val="Normal"/>
+        <w:jc w:val="center"/>
+        <w:rPr>
+          <w:rFonts w:cs="Times New Roman"/>
+          <w:sz w:val="28"/>
+          <w:szCs w:val="28"/>
+          <w:highlight w:val="white"/>
+        </w:rPr>
+      </w:pPr>
+      <w:r>
+        <w:rPr>
+          <w:rFonts w:cs="Times New Roman"/>
+          <w:sz w:val="28"/>
+          <w:szCs w:val="28"/>
+          <w:shd w:fill="FFFFFF" w:val="clear"/>
+        </w:rPr>
+      </w:r>
+    </w:p>
+    <w:p>
+      <w:pPr>
+        <w:pStyle w:val="Normal"/>
+        <w:jc w:val="center"/>
+        <w:rPr>
+          <w:rFonts w:cs="Times New Roman"/>
+          <w:sz w:val="28"/>
+          <w:szCs w:val="28"/>
+          <w:highlight w:val="white"/>
+        </w:rPr>
+      </w:pPr>
+      <w:r>
+        <w:rPr>
+          <w:rFonts w:cs="Times New Roman"/>
+          <w:sz w:val="28"/>
+          <w:szCs w:val="28"/>
+          <w:shd w:fill="FFFFFF" w:val="clear"/>
+        </w:rPr>
+      </w:r>
+    </w:p>
+    <w:p>
+      <w:pPr>
+        <w:pStyle w:val="Normal"/>
+        <w:jc w:val="center"/>
+        <w:rPr>
+          <w:rFonts w:cs="Times New Roman"/>
+          <w:sz w:val="28"/>
+          <w:szCs w:val="28"/>
+          <w:highlight w:val="white"/>
+        </w:rPr>
+      </w:pPr>
+      <w:r>
+        <w:rPr>
+          <w:rFonts w:cs="Times New Roman"/>
+          <w:sz w:val="28"/>
+          <w:szCs w:val="28"/>
+          <w:shd w:fill="FFFFFF" w:val="clear"/>
+        </w:rPr>
+      </w:r>
+    </w:p>
+    <w:p>
+      <w:pPr>
+        <w:pStyle w:val="Normal"/>
+        <w:jc w:val="center"/>
+        <w:rPr>
+          <w:rFonts w:cs="Times New Roman"/>
+          <w:sz w:val="28"/>
+          <w:szCs w:val="28"/>
+          <w:highlight w:val="white"/>
+        </w:rPr>
+      </w:pPr>
+      <w:r>
+        <w:rPr>
+          <w:rFonts w:cs="Times New Roman"/>
+          <w:sz w:val="28"/>
+          <w:szCs w:val="28"/>
+          <w:shd w:fill="FFFFFF" w:val="clear"/>
+        </w:rPr>
+      </w:r>
+    </w:p>
+    <w:p>
+      <w:pPr>
+        <w:pStyle w:val="Normal"/>
+        <w:jc w:val="center"/>
+        <w:rPr>
+          <w:rFonts w:cs="Times New Roman"/>
+          <w:sz w:val="28"/>
+          <w:szCs w:val="28"/>
+          <w:highlight w:val="white"/>
+        </w:rPr>
+      </w:pPr>
+      <w:r>
+        <w:rPr>
+          <w:rFonts w:cs="Times New Roman"/>
+          <w:sz w:val="28"/>
+          <w:szCs w:val="28"/>
+          <w:shd w:fill="FFFFFF" w:val="clear"/>
+        </w:rPr>
+      </w:r>
+    </w:p>
+    <w:p>
+      <w:pPr>
+        <w:pStyle w:val="Normal"/>
+        <w:jc w:val="center"/>
+        <w:rPr>
+          <w:rFonts w:cs="Times New Roman"/>
+          <w:sz w:val="28"/>
+          <w:szCs w:val="28"/>
+          <w:highlight w:val="white"/>
+        </w:rPr>
+      </w:pPr>
+      <w:r>
+        <w:rPr>
+          <w:rFonts w:cs="Times New Roman"/>
+          <w:sz w:val="28"/>
+          <w:szCs w:val="28"/>
+          <w:shd w:fill="FFFFFF" w:val="clear"/>
+        </w:rPr>
+      </w:r>
+    </w:p>
+    <w:p>
+      <w:pPr>
+        <w:pStyle w:val="Normal"/>
+        <w:jc w:val="center"/>
+        <w:rPr/>
+      </w:pPr>
+      <w:r>
+        <w:rPr>
+          <w:rFonts w:cs="Times New Roman"/>
+          <w:sz w:val="28"/>
+          <w:szCs w:val="28"/>
+          <w:shd w:fill="FFFFFF" w:val="clear"/>
+        </w:rPr>
+        <w:t>Лабораторная работа</w:t>
+      </w:r>
+    </w:p>
+    <w:p>
+      <w:pPr>
+        <w:pStyle w:val="Normal"/>
+        <w:jc w:val="center"/>
+        <w:rPr/>
+      </w:pPr>
+      <w:r>
+        <w:rPr>
+          <w:rFonts w:cs="Times New Roman"/>
+          <w:sz w:val="28"/>
+          <w:szCs w:val="28"/>
+          <w:shd w:fill="FFFFFF" w:val="clear"/>
+        </w:rPr>
+        <w:t>Дисциплина: «Объектно-ориентированное программирование»</w:t>
+      </w:r>
+    </w:p>
+    <w:p>
+      <w:pPr>
+        <w:pStyle w:val="Normal"/>
+        <w:jc w:val="center"/>
+        <w:rPr/>
+      </w:pPr>
+      <w:r>
+        <w:rPr>
+          <w:rFonts w:cs="Times New Roman"/>
+          <w:sz w:val="28"/>
+          <w:szCs w:val="28"/>
+          <w:shd w:fill="FFFFFF" w:val="clear"/>
+          <w:lang w:val="en-US"/>
+        </w:rPr>
+        <w:t>I</w:t>
+      </w:r>
+      <w:r>
+        <w:rPr>
+          <w:rFonts w:cs="Times New Roman"/>
+          <w:sz w:val="28"/>
+          <w:szCs w:val="28"/>
+          <w:shd w:fill="FFFFFF" w:val="clear"/>
+        </w:rPr>
+        <w:t xml:space="preserve"> </w:t>
+      </w:r>
+      <w:r>
+        <w:rPr>
+          <w:rFonts w:cs="Times New Roman"/>
+          <w:sz w:val="28"/>
+          <w:szCs w:val="28"/>
+          <w:shd w:fill="FFFFFF" w:val="clear"/>
+          <w:lang w:val="en-US"/>
+        </w:rPr>
+        <w:t>I</w:t>
+      </w:r>
+      <w:r>
+        <w:rPr>
+          <w:rFonts w:cs="Times New Roman"/>
+          <w:sz w:val="28"/>
+          <w:szCs w:val="28"/>
+          <w:shd w:fill="FFFFFF" w:val="clear"/>
+        </w:rPr>
+        <w:t xml:space="preserve"> семестр</w:t>
+      </w:r>
+    </w:p>
+    <w:p>
+      <w:pPr>
+        <w:pStyle w:val="Normal"/>
+        <w:jc w:val="center"/>
+        <w:rPr/>
+      </w:pPr>
+      <w:r>
+        <w:rPr>
+          <w:rFonts w:cs="Times New Roman"/>
+          <w:sz w:val="28"/>
+          <w:szCs w:val="28"/>
+          <w:shd w:fill="FFFFFF" w:val="clear"/>
+        </w:rPr>
+        <w:t>Задание 1: «Простые классы»</w:t>
+      </w:r>
+    </w:p>
+    <w:p>
+      <w:pPr>
+        <w:pStyle w:val="Normal"/>
+        <w:jc w:val="center"/>
+        <w:rPr>
+          <w:rFonts w:cs="Times New Roman"/>
+          <w:sz w:val="28"/>
+          <w:szCs w:val="28"/>
+          <w:highlight w:val="white"/>
+        </w:rPr>
+      </w:pPr>
+      <w:r>
+        <w:rPr>
+          <w:rFonts w:cs="Times New Roman"/>
+          <w:sz w:val="28"/>
+          <w:szCs w:val="28"/>
+          <w:shd w:fill="FFFFFF" w:val="clear"/>
+        </w:rPr>
+      </w:r>
+    </w:p>
+    <w:p>
+      <w:pPr>
+        <w:pStyle w:val="Normal"/>
+        <w:jc w:val="center"/>
+        <w:rPr>
+          <w:rFonts w:cs="Times New Roman"/>
+          <w:sz w:val="28"/>
+          <w:szCs w:val="28"/>
+          <w:highlight w:val="white"/>
+        </w:rPr>
+      </w:pPr>
+      <w:r>
+        <w:rPr>
+          <w:rFonts w:cs="Times New Roman"/>
+          <w:sz w:val="28"/>
+          <w:szCs w:val="28"/>
+          <w:shd w:fill="FFFFFF" w:val="clear"/>
+        </w:rPr>
+      </w:r>
+    </w:p>
+    <w:p>
+      <w:pPr>
+        <w:pStyle w:val="Normal"/>
+        <w:jc w:val="center"/>
+        <w:rPr>
+          <w:rFonts w:cs="Times New Roman"/>
+          <w:sz w:val="28"/>
+          <w:szCs w:val="28"/>
+          <w:highlight w:val="white"/>
+        </w:rPr>
+      </w:pPr>
+      <w:r>
+        <w:rPr>
+          <w:rFonts w:cs="Times New Roman"/>
+          <w:sz w:val="28"/>
+          <w:szCs w:val="28"/>
+          <w:shd w:fill="FFFFFF" w:val="clear"/>
+        </w:rPr>
+      </w:r>
+    </w:p>
+    <w:p>
+      <w:pPr>
+        <w:pStyle w:val="Normal"/>
+        <w:jc w:val="center"/>
+        <w:rPr>
+          <w:rFonts w:cs="Times New Roman"/>
+          <w:sz w:val="28"/>
+          <w:szCs w:val="28"/>
+          <w:highlight w:val="white"/>
+        </w:rPr>
+      </w:pPr>
+      <w:r>
+        <w:rPr>
+          <w:rFonts w:cs="Times New Roman"/>
+          <w:sz w:val="28"/>
+          <w:szCs w:val="28"/>
+          <w:shd w:fill="FFFFFF" w:val="clear"/>
+        </w:rPr>
+      </w:r>
+    </w:p>
+    <w:p>
+      <w:pPr>
+        <w:pStyle w:val="Normal"/>
+        <w:jc w:val="center"/>
+        <w:rPr>
+          <w:rFonts w:cs="Times New Roman"/>
+          <w:sz w:val="28"/>
+          <w:szCs w:val="28"/>
+          <w:highlight w:val="white"/>
+        </w:rPr>
+      </w:pPr>
+      <w:r>
+        <w:rPr>
+          <w:rFonts w:cs="Times New Roman"/>
+          <w:sz w:val="28"/>
+          <w:szCs w:val="28"/>
+          <w:shd w:fill="FFFFFF" w:val="clear"/>
+        </w:rPr>
+      </w:r>
+    </w:p>
+    <w:p>
+      <w:pPr>
+        <w:pStyle w:val="Normal"/>
+        <w:jc w:val="center"/>
+        <w:rPr>
+          <w:rFonts w:cs="Times New Roman"/>
+          <w:sz w:val="28"/>
+          <w:szCs w:val="28"/>
+          <w:highlight w:val="white"/>
+        </w:rPr>
+      </w:pPr>
+      <w:r>
+        <w:rPr>
+          <w:rFonts w:cs="Times New Roman"/>
+          <w:sz w:val="28"/>
+          <w:szCs w:val="28"/>
+          <w:shd w:fill="FFFFFF" w:val="clear"/>
+        </w:rPr>
+      </w:r>
+    </w:p>
+    <w:p>
+      <w:pPr>
+        <w:pStyle w:val="Normal"/>
+        <w:jc w:val="center"/>
+        <w:rPr>
+          <w:rFonts w:cs="Times New Roman"/>
+          <w:sz w:val="28"/>
+          <w:szCs w:val="28"/>
+          <w:highlight w:val="white"/>
+        </w:rPr>
+      </w:pPr>
+      <w:r>
+        <w:rPr>
+          <w:rFonts w:cs="Times New Roman"/>
+          <w:sz w:val="28"/>
+          <w:szCs w:val="28"/>
+          <w:shd w:fill="FFFFFF" w:val="clear"/>
+        </w:rPr>
+      </w:r>
+    </w:p>
+    <w:p>
+      <w:pPr>
+        <w:pStyle w:val="Normal"/>
+        <w:jc w:val="center"/>
+        <w:rPr>
+          <w:rFonts w:cs="Times New Roman"/>
+          <w:sz w:val="28"/>
+          <w:szCs w:val="28"/>
+          <w:highlight w:val="white"/>
+        </w:rPr>
+      </w:pPr>
+      <w:r>
+        <w:rPr>
+          <w:rFonts w:cs="Times New Roman"/>
+          <w:sz w:val="28"/>
+          <w:szCs w:val="28"/>
+          <w:shd w:fill="FFFFFF" w:val="clear"/>
+        </w:rPr>
+      </w:r>
+    </w:p>
+    <w:p>
+      <w:pPr>
+        <w:pStyle w:val="Normal"/>
+        <w:jc w:val="center"/>
+        <w:rPr>
+          <w:rFonts w:cs="Times New Roman"/>
+          <w:sz w:val="28"/>
+          <w:szCs w:val="28"/>
+          <w:highlight w:val="white"/>
+        </w:rPr>
+      </w:pPr>
+      <w:r>
+        <w:rPr>
+          <w:rFonts w:cs="Times New Roman"/>
+          <w:sz w:val="28"/>
+          <w:szCs w:val="28"/>
+          <w:shd w:fill="FFFFFF" w:val="clear"/>
+        </w:rPr>
+      </w:r>
+    </w:p>
+    <w:p>
+      <w:pPr>
+        <w:pStyle w:val="Normal"/>
+        <w:jc w:val="center"/>
+        <w:rPr>
+          <w:rFonts w:cs="Times New Roman"/>
+          <w:sz w:val="28"/>
+          <w:szCs w:val="28"/>
+          <w:highlight w:val="white"/>
+        </w:rPr>
+      </w:pPr>
+      <w:r>
+        <w:rPr>
+          <w:rFonts w:cs="Times New Roman"/>
+          <w:sz w:val="28"/>
+          <w:szCs w:val="28"/>
+          <w:shd w:fill="FFFFFF" w:val="clear"/>
+        </w:rPr>
+      </w:r>
       <w:r>
         <mc:AlternateContent>
           <mc:Choice Requires="wps">
@@ -16,290 +603,432 @@
               <wp:anchor behindDoc="0" distT="0" distB="0" distL="114300" distR="114300" simplePos="0" locked="0" layoutInCell="1" allowOverlap="1" relativeHeight="2">
                 <wp:simplePos x="0" y="0"/>
                 <wp:positionH relativeFrom="margin">
-                  <wp:posOffset>0</wp:posOffset>
+                  <wp:align>right</wp:align>
                 </wp:positionH>
                 <wp:positionV relativeFrom="paragraph">
-                  <wp:posOffset>69215</wp:posOffset>
+                  <wp:posOffset>1081405</wp:posOffset>
                 </wp:positionV>
-                <wp:extent cx="5912485" cy="1580515"/>
+                <wp:extent cx="4185920" cy="1416050"/>
                 <wp:effectExtent l="0" t="0" r="0" b="0"/>
                 <wp:wrapSquare wrapText="bothSides"/>
                 <wp:docPr id="1" name="Врезка1"/>
                 <a:graphic xmlns:a="http://schemas.openxmlformats.org/drawingml/2006/main">
                   <a:graphicData uri="http://schemas.microsoft.com/office/word/2010/wordprocessingShape">
                     <wps:wsp>
-                      <wps:cNvSpPr/>
+                      <wps:cNvSpPr txBox="1"/>
                       <wps:spPr>
                         <a:xfrm>
                           <a:off x="0" y="0"/>
-                          <a:ext cx="5911920" cy="1580040"/>
+                          <a:ext cx="4185920" cy="1416050"/>
                         </a:xfrm>
-                        <a:prstGeom prst="rect">
-                          <a:avLst/>
-                        </a:prstGeom>
-                        <a:noFill/>
-                        <a:ln>
-                          <a:noFill/>
-                        </a:ln>
+                        <a:prstGeom prst="rect"/>
                       </wps:spPr>
-                      <wps:style>
-                        <a:lnRef idx="0"/>
-                        <a:fillRef idx="0"/>
-                        <a:effectRef idx="0"/>
-                        <a:fontRef idx="minor"/>
-                      </wps:style>
                       <wps:txbx>
                         <w:txbxContent>
                           <w:tbl>
                             <w:tblPr>
-                              <w:tblW w:w="8820" w:type="dxa"/>
-                              <w:jc w:val="left"/>
+                              <w:tblpPr w:bottomFromText="0" w:horzAnchor="margin" w:leftFromText="180" w:rightFromText="180" w:tblpX="0" w:tblpXSpec="right" w:tblpY="1703" w:topFromText="0" w:vertAnchor="text"/>
+                              <w:tblW w:w="6592" w:type="dxa"/>
+                              <w:jc w:val="right"/>
                               <w:tblInd w:w="0" w:type="dxa"/>
-                              <w:tblBorders/>
+                              <w:tblBorders>
+                                <w:top w:val="single" w:sz="4" w:space="0" w:color="000000"/>
+                                <w:left w:val="single" w:sz="4" w:space="0" w:color="000000"/>
+                                <w:bottom w:val="single" w:sz="4" w:space="0" w:color="000000"/>
+                                <w:right w:val="single" w:sz="4" w:space="0" w:color="000000"/>
+                                <w:insideH w:val="single" w:sz="4" w:space="0" w:color="000000"/>
+                                <w:insideV w:val="single" w:sz="4" w:space="0" w:color="000000"/>
+                              </w:tblBorders>
                               <w:tblCellMar>
                                 <w:top w:w="0" w:type="dxa"/>
-                                <w:left w:w="0" w:type="dxa"/>
+                                <w:left w:w="103" w:type="dxa"/>
                                 <w:bottom w:w="0" w:type="dxa"/>
-                                <w:right w:w="0" w:type="dxa"/>
+                                <w:right w:w="108" w:type="dxa"/>
                               </w:tblCellMar>
-                              <w:tblLook w:lastRow="0" w:firstRow="0" w:lastColumn="0" w:firstColumn="0" w:val="0000" w:noHBand="0" w:noVBand="0"/>
+                              <w:tblLook w:noVBand="0" w:val="0000" w:noHBand="0" w:lastColumn="0" w:firstColumn="0" w:lastRow="0" w:firstRow="0"/>
                             </w:tblPr>
                             <w:tblGrid>
-                              <w:gridCol w:w="1359"/>
-                              <w:gridCol w:w="7460"/>
+                              <w:gridCol w:w="2197"/>
+                              <w:gridCol w:w="4394"/>
                             </w:tblGrid>
                             <w:tr>
                               <w:trPr>
-                                <w:trHeight w:val="2070" w:hRule="atLeast"/>
+                                <w:trHeight w:val="283" w:hRule="atLeast"/>
                               </w:trPr>
                               <w:tc>
                                 <w:tcPr>
-                                  <w:tcW w:w="1359" w:type="dxa"/>
-                                  <w:tcBorders/>
+                                  <w:tcW w:w="2197" w:type="dxa"/>
+                                  <w:tcBorders>
+                                    <w:top w:val="single" w:sz="4" w:space="0" w:color="000000"/>
+                                    <w:left w:val="single" w:sz="4" w:space="0" w:color="000000"/>
+                                    <w:bottom w:val="single" w:sz="4" w:space="0" w:color="000000"/>
+                                    <w:right w:val="single" w:sz="4" w:space="0" w:color="000000"/>
+                                    <w:insideH w:val="single" w:sz="4" w:space="0" w:color="000000"/>
+                                    <w:insideV w:val="single" w:sz="4" w:space="0" w:color="000000"/>
+                                  </w:tcBorders>
                                   <w:shd w:fill="auto" w:val="clear"/>
+                                  <w:vAlign w:val="center"/>
+                                </w:tcPr>
+                                <w:p>
+                                  <w:pPr>
+                                    <w:pStyle w:val="Normal"/>
+                                    <w:jc w:val="center"/>
+                                    <w:rPr/>
+                                  </w:pPr>
+                                  <w:r>
+                                    <w:rPr>
+                                      <w:rFonts w:cs="Times New Roman"/>
+                                      <w:sz w:val="28"/>
+                                      <w:szCs w:val="28"/>
+                                    </w:rPr>
+                                    <w:t>Группа:</w:t>
+                                  </w:r>
+                                  <w:bookmarkStart w:id="0" w:name="__UnoMark__2087_626589905"/>
+                                  <w:bookmarkEnd w:id="0"/>
+                                </w:p>
+                              </w:tc>
+                              <w:tc>
+                                <w:tcPr>
+                                  <w:tcW w:w="4394" w:type="dxa"/>
+                                  <w:tcBorders>
+                                    <w:top w:val="single" w:sz="4" w:space="0" w:color="000000"/>
+                                    <w:left w:val="single" w:sz="4" w:space="0" w:color="000000"/>
+                                    <w:bottom w:val="single" w:sz="4" w:space="0" w:color="000000"/>
+                                    <w:right w:val="single" w:sz="4" w:space="0" w:color="000000"/>
+                                    <w:insideH w:val="single" w:sz="4" w:space="0" w:color="000000"/>
+                                    <w:insideV w:val="single" w:sz="4" w:space="0" w:color="000000"/>
+                                  </w:tcBorders>
+                                  <w:shd w:fill="auto" w:val="clear"/>
+                                  <w:vAlign w:val="center"/>
+                                </w:tcPr>
+                                <w:p>
+                                  <w:pPr>
+                                    <w:pStyle w:val="Normal"/>
+                                    <w:jc w:val="center"/>
+                                    <w:rPr/>
+                                  </w:pPr>
+                                  <w:bookmarkStart w:id="1" w:name="__UnoMark__2088_626589905"/>
+                                  <w:bookmarkEnd w:id="1"/>
+                                  <w:r>
+                                    <w:rPr>
+                                      <w:rFonts w:cs="Times New Roman"/>
+                                      <w:sz w:val="28"/>
+                                      <w:szCs w:val="28"/>
+                                    </w:rPr>
+                                    <w:t>М8О-208Б-18, №</w:t>
+                                  </w:r>
+                                  <w:bookmarkStart w:id="2" w:name="__UnoMark__2089_626589905"/>
+                                  <w:bookmarkEnd w:id="2"/>
+                                  <w:r>
+                                    <w:rPr>
+                                      <w:rFonts w:cs="Times New Roman"/>
+                                      <w:sz w:val="28"/>
+                                      <w:szCs w:val="28"/>
+                                    </w:rPr>
+                                    <w:t>2</w:t>
+                                  </w:r>
+                                </w:p>
+                              </w:tc>
+                            </w:tr>
+                            <w:tr>
+                              <w:trPr>
+                                <w:trHeight w:val="543" w:hRule="atLeast"/>
+                              </w:trPr>
+                              <w:tc>
+                                <w:tcPr>
+                                  <w:tcW w:w="2197" w:type="dxa"/>
+                                  <w:tcBorders>
+                                    <w:top w:val="single" w:sz="4" w:space="0" w:color="000000"/>
+                                    <w:left w:val="single" w:sz="4" w:space="0" w:color="000000"/>
+                                    <w:bottom w:val="single" w:sz="4" w:space="0" w:color="000000"/>
+                                    <w:right w:val="single" w:sz="4" w:space="0" w:color="000000"/>
+                                    <w:insideH w:val="single" w:sz="4" w:space="0" w:color="000000"/>
+                                    <w:insideV w:val="single" w:sz="4" w:space="0" w:color="000000"/>
+                                  </w:tcBorders>
+                                  <w:shd w:fill="auto" w:val="clear"/>
+                                  <w:vAlign w:val="center"/>
+                                </w:tcPr>
+                                <w:p>
+                                  <w:pPr>
+                                    <w:pStyle w:val="Normal"/>
+                                    <w:jc w:val="center"/>
+                                    <w:rPr/>
+                                  </w:pPr>
+                                  <w:bookmarkStart w:id="3" w:name="__UnoMark__2090_626589905"/>
+                                  <w:bookmarkEnd w:id="3"/>
+                                  <w:r>
+                                    <w:rPr>
+                                      <w:rFonts w:cs="Times New Roman"/>
+                                      <w:sz w:val="28"/>
+                                      <w:szCs w:val="28"/>
+                                    </w:rPr>
+                                    <w:t>Студент:</w:t>
+                                  </w:r>
+                                  <w:bookmarkStart w:id="4" w:name="__UnoMark__2091_626589905"/>
+                                  <w:bookmarkEnd w:id="4"/>
+                                </w:p>
+                              </w:tc>
+                              <w:tc>
+                                <w:tcPr>
+                                  <w:tcW w:w="4394" w:type="dxa"/>
+                                  <w:tcBorders>
+                                    <w:top w:val="single" w:sz="4" w:space="0" w:color="000000"/>
+                                    <w:left w:val="single" w:sz="4" w:space="0" w:color="000000"/>
+                                    <w:bottom w:val="single" w:sz="4" w:space="0" w:color="000000"/>
+                                    <w:right w:val="single" w:sz="4" w:space="0" w:color="000000"/>
+                                    <w:insideH w:val="single" w:sz="4" w:space="0" w:color="000000"/>
+                                    <w:insideV w:val="single" w:sz="4" w:space="0" w:color="000000"/>
+                                  </w:tcBorders>
+                                  <w:shd w:fill="auto" w:val="clear"/>
+                                  <w:vAlign w:val="center"/>
+                                </w:tcPr>
+                                <w:p>
+                                  <w:pPr>
+                                    <w:pStyle w:val="Normal"/>
+                                    <w:jc w:val="center"/>
+                                    <w:rPr/>
+                                  </w:pPr>
+                                  <w:bookmarkStart w:id="5" w:name="__UnoMark__2092_626589905"/>
+                                  <w:bookmarkStart w:id="6" w:name="__UnoMark__2093_626589905"/>
+                                  <w:bookmarkEnd w:id="5"/>
+                                  <w:bookmarkEnd w:id="6"/>
+                                  <w:r>
+                                    <w:rPr>
+                                      <w:rFonts w:cs="Times New Roman"/>
+                                      <w:sz w:val="28"/>
+                                      <w:szCs w:val="28"/>
+                                    </w:rPr>
+                                    <w:t>Алексеева Мария Алексеевна</w:t>
+                                  </w:r>
+                                </w:p>
+                              </w:tc>
+                            </w:tr>
+                            <w:tr>
+                              <w:trPr>
+                                <w:trHeight w:val="681" w:hRule="atLeast"/>
+                              </w:trPr>
+                              <w:tc>
+                                <w:tcPr>
+                                  <w:tcW w:w="2197" w:type="dxa"/>
+                                  <w:tcBorders>
+                                    <w:top w:val="single" w:sz="4" w:space="0" w:color="000000"/>
+                                    <w:left w:val="single" w:sz="4" w:space="0" w:color="000000"/>
+                                    <w:bottom w:val="single" w:sz="4" w:space="0" w:color="000000"/>
+                                    <w:right w:val="single" w:sz="4" w:space="0" w:color="000000"/>
+                                    <w:insideH w:val="single" w:sz="4" w:space="0" w:color="000000"/>
+                                    <w:insideV w:val="single" w:sz="4" w:space="0" w:color="000000"/>
+                                  </w:tcBorders>
+                                  <w:shd w:fill="auto" w:val="clear"/>
+                                  <w:vAlign w:val="center"/>
+                                </w:tcPr>
+                                <w:p>
+                                  <w:pPr>
+                                    <w:pStyle w:val="Normal"/>
+                                    <w:jc w:val="center"/>
+                                    <w:rPr/>
+                                  </w:pPr>
+                                  <w:bookmarkStart w:id="7" w:name="__UnoMark__2094_626589905"/>
+                                  <w:bookmarkEnd w:id="7"/>
+                                  <w:r>
+                                    <w:rPr>
+                                      <w:rFonts w:cs="Times New Roman"/>
+                                      <w:sz w:val="28"/>
+                                      <w:szCs w:val="28"/>
+                                    </w:rPr>
+                                    <w:t>Преподаватель:</w:t>
+                                  </w:r>
+                                  <w:bookmarkStart w:id="8" w:name="__UnoMark__2095_626589905"/>
+                                  <w:bookmarkEnd w:id="8"/>
+                                </w:p>
+                              </w:tc>
+                              <w:tc>
+                                <w:tcPr>
+                                  <w:tcW w:w="4394" w:type="dxa"/>
+                                  <w:tcBorders>
+                                    <w:top w:val="single" w:sz="4" w:space="0" w:color="000000"/>
+                                    <w:left w:val="single" w:sz="4" w:space="0" w:color="000000"/>
+                                    <w:bottom w:val="single" w:sz="4" w:space="0" w:color="000000"/>
+                                    <w:right w:val="single" w:sz="4" w:space="0" w:color="000000"/>
+                                    <w:insideH w:val="single" w:sz="4" w:space="0" w:color="000000"/>
+                                    <w:insideV w:val="single" w:sz="4" w:space="0" w:color="000000"/>
+                                  </w:tcBorders>
+                                  <w:shd w:fill="auto" w:val="clear"/>
+                                  <w:vAlign w:val="center"/>
+                                </w:tcPr>
+                                <w:p>
+                                  <w:pPr>
+                                    <w:pStyle w:val="Normal"/>
+                                    <w:jc w:val="center"/>
+                                    <w:rPr/>
+                                  </w:pPr>
+                                  <w:bookmarkStart w:id="9" w:name="__UnoMark__2096_626589905"/>
+                                  <w:bookmarkEnd w:id="9"/>
+                                  <w:r>
+                                    <w:rPr>
+                                      <w:rFonts w:cs="Times New Roman"/>
+                                      <w:sz w:val="28"/>
+                                      <w:szCs w:val="28"/>
+                                    </w:rPr>
+                                    <w:t>Журавлёв Андрей Андреевич</w:t>
+                                  </w:r>
+                                  <w:bookmarkStart w:id="10" w:name="__UnoMark__2097_626589905"/>
+                                  <w:bookmarkEnd w:id="10"/>
+                                </w:p>
+                              </w:tc>
+                            </w:tr>
+                            <w:tr>
+                              <w:trPr>
+                                <w:trHeight w:val="227" w:hRule="atLeast"/>
+                              </w:trPr>
+                              <w:tc>
+                                <w:tcPr>
+                                  <w:tcW w:w="2197" w:type="dxa"/>
+                                  <w:tcBorders>
+                                    <w:top w:val="single" w:sz="4" w:space="0" w:color="000000"/>
+                                    <w:left w:val="single" w:sz="4" w:space="0" w:color="000000"/>
+                                    <w:bottom w:val="single" w:sz="4" w:space="0" w:color="000000"/>
+                                    <w:right w:val="single" w:sz="4" w:space="0" w:color="000000"/>
+                                    <w:insideH w:val="single" w:sz="4" w:space="0" w:color="000000"/>
+                                    <w:insideV w:val="single" w:sz="4" w:space="0" w:color="000000"/>
+                                  </w:tcBorders>
+                                  <w:shd w:fill="auto" w:val="clear"/>
+                                  <w:vAlign w:val="center"/>
+                                </w:tcPr>
+                                <w:p>
+                                  <w:pPr>
+                                    <w:pStyle w:val="Normal"/>
+                                    <w:jc w:val="center"/>
+                                    <w:rPr/>
+                                  </w:pPr>
+                                  <w:bookmarkStart w:id="11" w:name="__UnoMark__2098_626589905"/>
+                                  <w:bookmarkEnd w:id="11"/>
+                                  <w:r>
+                                    <w:rPr>
+                                      <w:rFonts w:cs="Times New Roman"/>
+                                      <w:sz w:val="28"/>
+                                      <w:szCs w:val="28"/>
+                                    </w:rPr>
+                                    <w:t>Оценка:</w:t>
+                                  </w:r>
+                                  <w:bookmarkStart w:id="12" w:name="__UnoMark__2099_626589905"/>
+                                  <w:bookmarkEnd w:id="12"/>
+                                </w:p>
+                              </w:tc>
+                              <w:tc>
+                                <w:tcPr>
+                                  <w:tcW w:w="4394" w:type="dxa"/>
+                                  <w:tcBorders>
+                                    <w:top w:val="single" w:sz="4" w:space="0" w:color="000000"/>
+                                    <w:left w:val="single" w:sz="4" w:space="0" w:color="000000"/>
+                                    <w:bottom w:val="single" w:sz="4" w:space="0" w:color="000000"/>
+                                    <w:right w:val="single" w:sz="4" w:space="0" w:color="000000"/>
+                                    <w:insideH w:val="single" w:sz="4" w:space="0" w:color="000000"/>
+                                    <w:insideV w:val="single" w:sz="4" w:space="0" w:color="000000"/>
+                                  </w:tcBorders>
+                                  <w:shd w:fill="auto" w:val="clear"/>
+                                  <w:vAlign w:val="center"/>
                                 </w:tcPr>
                                 <w:p>
                                   <w:pPr>
                                     <w:pStyle w:val="Normal"/>
                                     <w:jc w:val="center"/>
                                     <w:rPr>
-                                      <w:b/>
-                                      <w:b/>
-                                      <w:color w:val="auto"/>
+                                      <w:rFonts w:cs="Times New Roman"/>
+                                      <w:sz w:val="28"/>
+                                      <w:szCs w:val="28"/>
                                     </w:rPr>
                                   </w:pPr>
                                   <w:r>
                                     <w:rPr>
-                                      <w:b/>
-                                      <w:color w:val="auto"/>
+                                      <w:rFonts w:cs="Times New Roman"/>
+                                      <w:sz w:val="28"/>
+                                      <w:szCs w:val="28"/>
                                     </w:rPr>
                                   </w:r>
-                                  <w:bookmarkStart w:id="0" w:name="_GoBack1"/>
-                                  <w:bookmarkStart w:id="1" w:name="__UnoMark__801_2544229626"/>
-                                  <w:bookmarkStart w:id="2" w:name="_GoBack1"/>
-                                  <w:bookmarkStart w:id="3" w:name="__UnoMark__801_2544229626"/>
-                                  <w:bookmarkEnd w:id="2"/>
-                                  <w:bookmarkEnd w:id="3"/>
+                                  <w:bookmarkStart w:id="13" w:name="__UnoMark__2101_626589905"/>
+                                  <w:bookmarkStart w:id="14" w:name="__UnoMark__2100_626589905"/>
+                                  <w:bookmarkStart w:id="15" w:name="__UnoMark__2101_626589905"/>
+                                  <w:bookmarkStart w:id="16" w:name="__UnoMark__2100_626589905"/>
+                                  <w:bookmarkEnd w:id="15"/>
+                                  <w:bookmarkEnd w:id="16"/>
+                                </w:p>
+                              </w:tc>
+                            </w:tr>
+                            <w:tr>
+                              <w:trPr>
+                                <w:trHeight w:val="283" w:hRule="atLeast"/>
+                              </w:trPr>
+                              <w:tc>
+                                <w:tcPr>
+                                  <w:tcW w:w="2197" w:type="dxa"/>
+                                  <w:tcBorders>
+                                    <w:top w:val="single" w:sz="4" w:space="0" w:color="000000"/>
+                                    <w:left w:val="single" w:sz="4" w:space="0" w:color="000000"/>
+                                    <w:bottom w:val="single" w:sz="4" w:space="0" w:color="000000"/>
+                                    <w:right w:val="single" w:sz="4" w:space="0" w:color="000000"/>
+                                    <w:insideH w:val="single" w:sz="4" w:space="0" w:color="000000"/>
+                                    <w:insideV w:val="single" w:sz="4" w:space="0" w:color="000000"/>
+                                  </w:tcBorders>
+                                  <w:shd w:fill="auto" w:val="clear"/>
+                                  <w:vAlign w:val="center"/>
+                                </w:tcPr>
+                                <w:p>
+                                  <w:pPr>
+                                    <w:pStyle w:val="Normal"/>
+                                    <w:jc w:val="center"/>
+                                    <w:rPr/>
+                                  </w:pPr>
+                                  <w:bookmarkStart w:id="17" w:name="__UnoMark__2102_626589905"/>
+                                  <w:bookmarkEnd w:id="17"/>
+                                  <w:r>
+                                    <w:rPr>
+                                      <w:rFonts w:cs="Times New Roman"/>
+                                      <w:sz w:val="28"/>
+                                      <w:szCs w:val="28"/>
+                                    </w:rPr>
+                                    <w:t>Дата:</w:t>
+                                  </w:r>
+                                  <w:bookmarkStart w:id="18" w:name="__UnoMark__2103_626589905"/>
+                                  <w:bookmarkEnd w:id="18"/>
                                 </w:p>
                               </w:tc>
                               <w:tc>
                                 <w:tcPr>
-                                  <w:tcW w:w="7460" w:type="dxa"/>
-                                  <w:tcBorders/>
+                                  <w:tcW w:w="4394" w:type="dxa"/>
+                                  <w:tcBorders>
+                                    <w:top w:val="single" w:sz="4" w:space="0" w:color="000000"/>
+                                    <w:left w:val="single" w:sz="4" w:space="0" w:color="000000"/>
+                                    <w:bottom w:val="single" w:sz="4" w:space="0" w:color="000000"/>
+                                    <w:right w:val="single" w:sz="4" w:space="0" w:color="000000"/>
+                                    <w:insideH w:val="single" w:sz="4" w:space="0" w:color="000000"/>
+                                    <w:insideV w:val="single" w:sz="4" w:space="0" w:color="000000"/>
+                                  </w:tcBorders>
                                   <w:shd w:fill="auto" w:val="clear"/>
+                                  <w:vAlign w:val="center"/>
                                 </w:tcPr>
                                 <w:p>
                                   <w:pPr>
                                     <w:pStyle w:val="Normal"/>
-                                    <w:spacing w:lineRule="auto" w:line="480"/>
                                     <w:jc w:val="center"/>
                                     <w:rPr/>
                                   </w:pPr>
-                                  <w:bookmarkStart w:id="4" w:name="__UnoMark__803_2544229626"/>
-                                  <w:bookmarkEnd w:id="4"/>
+                                  <w:bookmarkStart w:id="19" w:name="__UnoMark__2104_626589905"/>
+                                  <w:bookmarkEnd w:id="19"/>
                                   <w:r>
                                     <w:rPr>
-                                      <w:b/>
-                                      <w:color w:val="auto"/>
+                                      <w:rFonts w:cs="Times New Roman"/>
+                                      <w:sz w:val="28"/>
+                                      <w:szCs w:val="28"/>
                                     </w:rPr>
-                                    <w:t>Отчёт по лабораторной работе</w:t>
-                                  </w:r>
-                                  <w:r>
-                                    <w:rPr>
-                                      <w:color w:val="auto"/>
-                                    </w:rPr>
-                                    <w:t xml:space="preserve"> №</w:t>
-                                  </w:r>
-                                  <w:r>
-                                    <w:rPr>
-                                      <w:color w:val="auto"/>
-                                      <w:u w:val="single"/>
-                                    </w:rPr>
-                                    <w:tab/>
-                                    <w:t>02</w:t>
-                                    <w:tab/>
-                                  </w:r>
-                                  <w:r>
-                                    <w:rPr>
-                                      <w:color w:val="auto"/>
-                                    </w:rPr>
-                                    <w:t xml:space="preserve"> по курсу </w:t>
-                                  </w:r>
-                                  <w:r>
-                                    <w:rPr>
-                                      <w:color w:val="auto"/>
-                                      <w:u w:val="single"/>
-                                    </w:rPr>
-                                    <w:tab/>
-                                    <w:t>2</w:t>
-                                  </w:r>
-                                </w:p>
-                                <w:p>
-                                  <w:pPr>
-                                    <w:pStyle w:val="Normal"/>
-                                    <w:spacing w:lineRule="auto" w:line="480"/>
-                                    <w:jc w:val="center"/>
-                                    <w:rPr>
-                                      <w:color w:val="auto"/>
-                                    </w:rPr>
-                                  </w:pPr>
-                                  <w:r>
-                                    <w:rPr>
-                                      <w:color w:val="auto"/>
-                                      <w:sz w:val="20"/>
-                                    </w:rPr>
-                                    <w:t xml:space="preserve">студента группы    </w:t>
-                                  </w:r>
-                                  <w:r>
-                                    <w:rPr>
-                                      <w:color w:val="auto"/>
-                                      <w:sz w:val="20"/>
-                                      <w:u w:val="single"/>
-                                    </w:rPr>
-                                    <w:tab/>
-                                    <w:tab/>
-                                    <w:t>М80-208Б-18</w:t>
-                                    <w:tab/>
-                                    <w:tab/>
-                                  </w:r>
-                                  <w:r>
-                                    <w:rPr>
-                                      <w:color w:val="auto"/>
-                                      <w:sz w:val="20"/>
-                                    </w:rPr>
-                                    <w:t xml:space="preserve">, № по списку  </w:t>
-                                  </w:r>
-                                  <w:r>
-                                    <w:rPr>
-                                      <w:color w:val="auto"/>
-                                      <w:sz w:val="20"/>
-                                      <w:u w:val="single"/>
-                                    </w:rPr>
-                                    <w:tab/>
-                                    <w:t>2</w:t>
-                                  </w:r>
-                                </w:p>
-                                <w:p>
-                                  <w:pPr>
-                                    <w:pStyle w:val="Normal"/>
-                                    <w:spacing w:lineRule="auto" w:line="480"/>
-                                    <w:jc w:val="center"/>
-                                    <w:rPr/>
-                                  </w:pPr>
-                                  <w:r>
-                                    <w:rPr>
-                                      <w:color w:val="auto"/>
-                                      <w:sz w:val="20"/>
-                                    </w:rPr>
-                                    <w:t>Адреса</w:t>
-                                  </w:r>
-                                  <w:r>
-                                    <w:rPr>
-                                      <w:color w:val="auto"/>
-                                      <w:sz w:val="20"/>
-                                      <w:lang w:val="en-US"/>
-                                    </w:rPr>
-                                    <w:t xml:space="preserve"> www, e-mail, jabber, skype </w:t>
-                                  </w:r>
-                                  <w:r>
-                                    <w:rPr>
-                                      <w:color w:val="auto"/>
-                                      <w:sz w:val="20"/>
-                                      <w:u w:val="single"/>
-                                      <w:lang w:val="en-US"/>
-                                    </w:rPr>
-                                    <w:tab/>
-                                    <w:tab/>
-                                    <w:t>alek.maria@yandex.ru</w:t>
-                                  </w:r>
-                                </w:p>
-                                <w:p>
-                                  <w:pPr>
-                                    <w:pStyle w:val="Normal"/>
-                                    <w:spacing w:lineRule="auto" w:line="480"/>
-                                    <w:jc w:val="center"/>
-                                    <w:rPr/>
-                                  </w:pPr>
-                                  <w:r>
-                                    <w:rPr>
-                                      <w:color w:val="auto"/>
-                                      <w:sz w:val="20"/>
-                                    </w:rPr>
-                                    <w:t xml:space="preserve">Работа выполнена: “7“ </w:t>
-                                  </w:r>
-                                  <w:r>
-                                    <w:rPr>
-                                      <w:color w:val="auto"/>
-                                      <w:sz w:val="20"/>
-                                      <w:u w:val="single"/>
-                                    </w:rPr>
-                                    <w:tab/>
-                                    <w:tab/>
-                                    <w:t xml:space="preserve">октября </w:t>
-                                    <w:tab/>
-                                  </w:r>
-                                  <w:r>
-                                    <w:rPr>
-                                      <w:color w:val="auto"/>
-                                      <w:sz w:val="20"/>
-                                    </w:rPr>
-                                    <w:t xml:space="preserve"> 2019г.</w:t>
-                                  </w:r>
-                                </w:p>
-                                <w:p>
-                                  <w:pPr>
-                                    <w:pStyle w:val="Normal"/>
-                                    <w:spacing w:lineRule="auto" w:line="480"/>
-                                    <w:jc w:val="center"/>
-                                    <w:rPr>
-                                      <w:color w:val="auto"/>
-                                    </w:rPr>
-                                  </w:pPr>
-                                  <w:r>
-                                    <w:rPr>
-                                      <w:color w:val="auto"/>
-                                    </w:rPr>
+                                    <w:t>30.09.2019</w:t>
                                   </w:r>
                                 </w:p>
                               </w:tc>
                             </w:tr>
                           </w:tbl>
-                          <w:p>
-                            <w:pPr>
-                              <w:pStyle w:val="Style19"/>
-                              <w:rPr>
-                                <w:color w:val="000000"/>
-                              </w:rPr>
-                            </w:pPr>
-                            <w:r>
-                              <w:rPr>
-                                <w:color w:val="000000"/>
-                              </w:rPr>
-                            </w:r>
-                          </w:p>
                         </w:txbxContent>
                       </wps:txbx>
-                      <wps:bodyPr lIns="0" rIns="0" tIns="0" bIns="0">
+                      <wps:bodyPr anchor="t" lIns="0" tIns="0" rIns="0" bIns="0">
                         <a:spAutoFit/>
                       </wps:bodyPr>
                     </wps:wsp>
@@ -310,266 +1039,657 @@
           </mc:Choice>
           <mc:Fallback>
             <w:pict>
-              <v:rect id="shape_0" ID="Врезка1" stroked="f" style="position:absolute;margin-left:0pt;margin-top:5.45pt;width:465.45pt;height:124.35pt;mso-position-horizontal-relative:margin">
-                <w10:wrap type="none"/>
-                <v:fill o:detectmouseclick="t" on="false"/>
-                <v:stroke color="#3465a4" joinstyle="round" endcap="flat"/>
-                <v:textbox>
+              <v:rect style="position:absolute;rotation:0;width:329.6pt;height:111.5pt;mso-wrap-distance-left:9pt;mso-wrap-distance-right:9pt;mso-wrap-distance-top:0pt;mso-wrap-distance-bottom:0pt;margin-top:85.15pt;mso-position-vertical-relative:text;margin-left:129.15pt;mso-position-horizontal:right;mso-position-horizontal-relative:margin">
+                <v:textbox inset="0in,0in,0in,0in">
                   <w:txbxContent>
                     <w:tbl>
                       <w:tblPr>
-                        <w:tblW w:w="8820" w:type="dxa"/>
-                        <w:jc w:val="left"/>
+                        <w:tblpPr w:bottomFromText="0" w:horzAnchor="margin" w:leftFromText="180" w:rightFromText="180" w:tblpX="0" w:tblpXSpec="right" w:tblpY="1703" w:topFromText="0" w:vertAnchor="text"/>
+                        <w:tblW w:w="6592" w:type="dxa"/>
+                        <w:jc w:val="right"/>
                         <w:tblInd w:w="0" w:type="dxa"/>
-                        <w:tblBorders/>
+                        <w:tblBorders>
+                          <w:top w:val="single" w:sz="4" w:space="0" w:color="000000"/>
+                          <w:left w:val="single" w:sz="4" w:space="0" w:color="000000"/>
+                          <w:bottom w:val="single" w:sz="4" w:space="0" w:color="000000"/>
+                          <w:right w:val="single" w:sz="4" w:space="0" w:color="000000"/>
+                          <w:insideH w:val="single" w:sz="4" w:space="0" w:color="000000"/>
+                          <w:insideV w:val="single" w:sz="4" w:space="0" w:color="000000"/>
+                        </w:tblBorders>
                         <w:tblCellMar>
                           <w:top w:w="0" w:type="dxa"/>
-                          <w:left w:w="0" w:type="dxa"/>
+                          <w:left w:w="103" w:type="dxa"/>
                           <w:bottom w:w="0" w:type="dxa"/>
-                          <w:right w:w="0" w:type="dxa"/>
+                          <w:right w:w="108" w:type="dxa"/>
                         </w:tblCellMar>
-                        <w:tblLook w:lastRow="0" w:firstRow="0" w:lastColumn="0" w:firstColumn="0" w:val="0000" w:noHBand="0" w:noVBand="0"/>
+                        <w:tblLook w:noVBand="0" w:val="0000" w:noHBand="0" w:lastColumn="0" w:firstColumn="0" w:lastRow="0" w:firstRow="0"/>
                       </w:tblPr>
                       <w:tblGrid>
-                        <w:gridCol w:w="1359"/>
-                        <w:gridCol w:w="7460"/>
+                        <w:gridCol w:w="2197"/>
+                        <w:gridCol w:w="4394"/>
                       </w:tblGrid>
                       <w:tr>
                         <w:trPr>
-                          <w:trHeight w:val="2070" w:hRule="atLeast"/>
+                          <w:trHeight w:val="283" w:hRule="atLeast"/>
                         </w:trPr>
                         <w:tc>
                           <w:tcPr>
-                            <w:tcW w:w="1359" w:type="dxa"/>
-                            <w:tcBorders/>
+                            <w:tcW w:w="2197" w:type="dxa"/>
+                            <w:tcBorders>
+                              <w:top w:val="single" w:sz="4" w:space="0" w:color="000000"/>
+                              <w:left w:val="single" w:sz="4" w:space="0" w:color="000000"/>
+                              <w:bottom w:val="single" w:sz="4" w:space="0" w:color="000000"/>
+                              <w:right w:val="single" w:sz="4" w:space="0" w:color="000000"/>
+                              <w:insideH w:val="single" w:sz="4" w:space="0" w:color="000000"/>
+                              <w:insideV w:val="single" w:sz="4" w:space="0" w:color="000000"/>
+                            </w:tcBorders>
                             <w:shd w:fill="auto" w:val="clear"/>
+                            <w:vAlign w:val="center"/>
+                          </w:tcPr>
+                          <w:p>
+                            <w:pPr>
+                              <w:pStyle w:val="Normal"/>
+                              <w:jc w:val="center"/>
+                              <w:rPr/>
+                            </w:pPr>
+                            <w:r>
+                              <w:rPr>
+                                <w:rFonts w:cs="Times New Roman"/>
+                                <w:sz w:val="28"/>
+                                <w:szCs w:val="28"/>
+                              </w:rPr>
+                              <w:t>Группа:</w:t>
+                            </w:r>
+                            <w:bookmarkStart w:id="20" w:name="__UnoMark__2087_626589905"/>
+                            <w:bookmarkEnd w:id="20"/>
+                          </w:p>
+                        </w:tc>
+                        <w:tc>
+                          <w:tcPr>
+                            <w:tcW w:w="4394" w:type="dxa"/>
+                            <w:tcBorders>
+                              <w:top w:val="single" w:sz="4" w:space="0" w:color="000000"/>
+                              <w:left w:val="single" w:sz="4" w:space="0" w:color="000000"/>
+                              <w:bottom w:val="single" w:sz="4" w:space="0" w:color="000000"/>
+                              <w:right w:val="single" w:sz="4" w:space="0" w:color="000000"/>
+                              <w:insideH w:val="single" w:sz="4" w:space="0" w:color="000000"/>
+                              <w:insideV w:val="single" w:sz="4" w:space="0" w:color="000000"/>
+                            </w:tcBorders>
+                            <w:shd w:fill="auto" w:val="clear"/>
+                            <w:vAlign w:val="center"/>
+                          </w:tcPr>
+                          <w:p>
+                            <w:pPr>
+                              <w:pStyle w:val="Normal"/>
+                              <w:jc w:val="center"/>
+                              <w:rPr/>
+                            </w:pPr>
+                            <w:bookmarkStart w:id="21" w:name="__UnoMark__2088_626589905"/>
+                            <w:bookmarkEnd w:id="21"/>
+                            <w:r>
+                              <w:rPr>
+                                <w:rFonts w:cs="Times New Roman"/>
+                                <w:sz w:val="28"/>
+                                <w:szCs w:val="28"/>
+                              </w:rPr>
+                              <w:t>М8О-208Б-18, №</w:t>
+                            </w:r>
+                            <w:bookmarkStart w:id="22" w:name="__UnoMark__2089_626589905"/>
+                            <w:bookmarkEnd w:id="22"/>
+                            <w:r>
+                              <w:rPr>
+                                <w:rFonts w:cs="Times New Roman"/>
+                                <w:sz w:val="28"/>
+                                <w:szCs w:val="28"/>
+                              </w:rPr>
+                              <w:t>2</w:t>
+                            </w:r>
+                          </w:p>
+                        </w:tc>
+                      </w:tr>
+                      <w:tr>
+                        <w:trPr>
+                          <w:trHeight w:val="543" w:hRule="atLeast"/>
+                        </w:trPr>
+                        <w:tc>
+                          <w:tcPr>
+                            <w:tcW w:w="2197" w:type="dxa"/>
+                            <w:tcBorders>
+                              <w:top w:val="single" w:sz="4" w:space="0" w:color="000000"/>
+                              <w:left w:val="single" w:sz="4" w:space="0" w:color="000000"/>
+                              <w:bottom w:val="single" w:sz="4" w:space="0" w:color="000000"/>
+                              <w:right w:val="single" w:sz="4" w:space="0" w:color="000000"/>
+                              <w:insideH w:val="single" w:sz="4" w:space="0" w:color="000000"/>
+                              <w:insideV w:val="single" w:sz="4" w:space="0" w:color="000000"/>
+                            </w:tcBorders>
+                            <w:shd w:fill="auto" w:val="clear"/>
+                            <w:vAlign w:val="center"/>
+                          </w:tcPr>
+                          <w:p>
+                            <w:pPr>
+                              <w:pStyle w:val="Normal"/>
+                              <w:jc w:val="center"/>
+                              <w:rPr/>
+                            </w:pPr>
+                            <w:bookmarkStart w:id="23" w:name="__UnoMark__2090_626589905"/>
+                            <w:bookmarkEnd w:id="23"/>
+                            <w:r>
+                              <w:rPr>
+                                <w:rFonts w:cs="Times New Roman"/>
+                                <w:sz w:val="28"/>
+                                <w:szCs w:val="28"/>
+                              </w:rPr>
+                              <w:t>Студент:</w:t>
+                            </w:r>
+                            <w:bookmarkStart w:id="24" w:name="__UnoMark__2091_626589905"/>
+                            <w:bookmarkEnd w:id="24"/>
+                          </w:p>
+                        </w:tc>
+                        <w:tc>
+                          <w:tcPr>
+                            <w:tcW w:w="4394" w:type="dxa"/>
+                            <w:tcBorders>
+                              <w:top w:val="single" w:sz="4" w:space="0" w:color="000000"/>
+                              <w:left w:val="single" w:sz="4" w:space="0" w:color="000000"/>
+                              <w:bottom w:val="single" w:sz="4" w:space="0" w:color="000000"/>
+                              <w:right w:val="single" w:sz="4" w:space="0" w:color="000000"/>
+                              <w:insideH w:val="single" w:sz="4" w:space="0" w:color="000000"/>
+                              <w:insideV w:val="single" w:sz="4" w:space="0" w:color="000000"/>
+                            </w:tcBorders>
+                            <w:shd w:fill="auto" w:val="clear"/>
+                            <w:vAlign w:val="center"/>
+                          </w:tcPr>
+                          <w:p>
+                            <w:pPr>
+                              <w:pStyle w:val="Normal"/>
+                              <w:jc w:val="center"/>
+                              <w:rPr/>
+                            </w:pPr>
+                            <w:bookmarkStart w:id="25" w:name="__UnoMark__2092_626589905"/>
+                            <w:bookmarkStart w:id="26" w:name="__UnoMark__2093_626589905"/>
+                            <w:bookmarkEnd w:id="25"/>
+                            <w:bookmarkEnd w:id="26"/>
+                            <w:r>
+                              <w:rPr>
+                                <w:rFonts w:cs="Times New Roman"/>
+                                <w:sz w:val="28"/>
+                                <w:szCs w:val="28"/>
+                              </w:rPr>
+                              <w:t>Алексеева Мария Алексеевна</w:t>
+                            </w:r>
+                          </w:p>
+                        </w:tc>
+                      </w:tr>
+                      <w:tr>
+                        <w:trPr>
+                          <w:trHeight w:val="681" w:hRule="atLeast"/>
+                        </w:trPr>
+                        <w:tc>
+                          <w:tcPr>
+                            <w:tcW w:w="2197" w:type="dxa"/>
+                            <w:tcBorders>
+                              <w:top w:val="single" w:sz="4" w:space="0" w:color="000000"/>
+                              <w:left w:val="single" w:sz="4" w:space="0" w:color="000000"/>
+                              <w:bottom w:val="single" w:sz="4" w:space="0" w:color="000000"/>
+                              <w:right w:val="single" w:sz="4" w:space="0" w:color="000000"/>
+                              <w:insideH w:val="single" w:sz="4" w:space="0" w:color="000000"/>
+                              <w:insideV w:val="single" w:sz="4" w:space="0" w:color="000000"/>
+                            </w:tcBorders>
+                            <w:shd w:fill="auto" w:val="clear"/>
+                            <w:vAlign w:val="center"/>
+                          </w:tcPr>
+                          <w:p>
+                            <w:pPr>
+                              <w:pStyle w:val="Normal"/>
+                              <w:jc w:val="center"/>
+                              <w:rPr/>
+                            </w:pPr>
+                            <w:bookmarkStart w:id="27" w:name="__UnoMark__2094_626589905"/>
+                            <w:bookmarkEnd w:id="27"/>
+                            <w:r>
+                              <w:rPr>
+                                <w:rFonts w:cs="Times New Roman"/>
+                                <w:sz w:val="28"/>
+                                <w:szCs w:val="28"/>
+                              </w:rPr>
+                              <w:t>Преподаватель:</w:t>
+                            </w:r>
+                            <w:bookmarkStart w:id="28" w:name="__UnoMark__2095_626589905"/>
+                            <w:bookmarkEnd w:id="28"/>
+                          </w:p>
+                        </w:tc>
+                        <w:tc>
+                          <w:tcPr>
+                            <w:tcW w:w="4394" w:type="dxa"/>
+                            <w:tcBorders>
+                              <w:top w:val="single" w:sz="4" w:space="0" w:color="000000"/>
+                              <w:left w:val="single" w:sz="4" w:space="0" w:color="000000"/>
+                              <w:bottom w:val="single" w:sz="4" w:space="0" w:color="000000"/>
+                              <w:right w:val="single" w:sz="4" w:space="0" w:color="000000"/>
+                              <w:insideH w:val="single" w:sz="4" w:space="0" w:color="000000"/>
+                              <w:insideV w:val="single" w:sz="4" w:space="0" w:color="000000"/>
+                            </w:tcBorders>
+                            <w:shd w:fill="auto" w:val="clear"/>
+                            <w:vAlign w:val="center"/>
+                          </w:tcPr>
+                          <w:p>
+                            <w:pPr>
+                              <w:pStyle w:val="Normal"/>
+                              <w:jc w:val="center"/>
+                              <w:rPr/>
+                            </w:pPr>
+                            <w:bookmarkStart w:id="29" w:name="__UnoMark__2096_626589905"/>
+                            <w:bookmarkEnd w:id="29"/>
+                            <w:r>
+                              <w:rPr>
+                                <w:rFonts w:cs="Times New Roman"/>
+                                <w:sz w:val="28"/>
+                                <w:szCs w:val="28"/>
+                              </w:rPr>
+                              <w:t>Журавлёв Андрей Андреевич</w:t>
+                            </w:r>
+                            <w:bookmarkStart w:id="30" w:name="__UnoMark__2097_626589905"/>
+                            <w:bookmarkEnd w:id="30"/>
+                          </w:p>
+                        </w:tc>
+                      </w:tr>
+                      <w:tr>
+                        <w:trPr>
+                          <w:trHeight w:val="227" w:hRule="atLeast"/>
+                        </w:trPr>
+                        <w:tc>
+                          <w:tcPr>
+                            <w:tcW w:w="2197" w:type="dxa"/>
+                            <w:tcBorders>
+                              <w:top w:val="single" w:sz="4" w:space="0" w:color="000000"/>
+                              <w:left w:val="single" w:sz="4" w:space="0" w:color="000000"/>
+                              <w:bottom w:val="single" w:sz="4" w:space="0" w:color="000000"/>
+                              <w:right w:val="single" w:sz="4" w:space="0" w:color="000000"/>
+                              <w:insideH w:val="single" w:sz="4" w:space="0" w:color="000000"/>
+                              <w:insideV w:val="single" w:sz="4" w:space="0" w:color="000000"/>
+                            </w:tcBorders>
+                            <w:shd w:fill="auto" w:val="clear"/>
+                            <w:vAlign w:val="center"/>
+                          </w:tcPr>
+                          <w:p>
+                            <w:pPr>
+                              <w:pStyle w:val="Normal"/>
+                              <w:jc w:val="center"/>
+                              <w:rPr/>
+                            </w:pPr>
+                            <w:bookmarkStart w:id="31" w:name="__UnoMark__2098_626589905"/>
+                            <w:bookmarkEnd w:id="31"/>
+                            <w:r>
+                              <w:rPr>
+                                <w:rFonts w:cs="Times New Roman"/>
+                                <w:sz w:val="28"/>
+                                <w:szCs w:val="28"/>
+                              </w:rPr>
+                              <w:t>Оценка:</w:t>
+                            </w:r>
+                            <w:bookmarkStart w:id="32" w:name="__UnoMark__2099_626589905"/>
+                            <w:bookmarkEnd w:id="32"/>
+                          </w:p>
+                        </w:tc>
+                        <w:tc>
+                          <w:tcPr>
+                            <w:tcW w:w="4394" w:type="dxa"/>
+                            <w:tcBorders>
+                              <w:top w:val="single" w:sz="4" w:space="0" w:color="000000"/>
+                              <w:left w:val="single" w:sz="4" w:space="0" w:color="000000"/>
+                              <w:bottom w:val="single" w:sz="4" w:space="0" w:color="000000"/>
+                              <w:right w:val="single" w:sz="4" w:space="0" w:color="000000"/>
+                              <w:insideH w:val="single" w:sz="4" w:space="0" w:color="000000"/>
+                              <w:insideV w:val="single" w:sz="4" w:space="0" w:color="000000"/>
+                            </w:tcBorders>
+                            <w:shd w:fill="auto" w:val="clear"/>
+                            <w:vAlign w:val="center"/>
                           </w:tcPr>
                           <w:p>
                             <w:pPr>
                               <w:pStyle w:val="Normal"/>
                               <w:jc w:val="center"/>
                               <w:rPr>
-                                <w:b/>
-                                <w:b/>
-                                <w:color w:val="auto"/>
+                                <w:rFonts w:cs="Times New Roman"/>
+                                <w:sz w:val="28"/>
+                                <w:szCs w:val="28"/>
                               </w:rPr>
                             </w:pPr>
                             <w:r>
                               <w:rPr>
-                                <w:b/>
-                                <w:color w:val="auto"/>
+                                <w:rFonts w:cs="Times New Roman"/>
+                                <w:sz w:val="28"/>
+                                <w:szCs w:val="28"/>
                               </w:rPr>
                             </w:r>
-                            <w:bookmarkStart w:id="5" w:name="_GoBack1"/>
-                            <w:bookmarkStart w:id="6" w:name="__UnoMark__801_2544229626"/>
-                            <w:bookmarkStart w:id="7" w:name="_GoBack1"/>
-                            <w:bookmarkStart w:id="8" w:name="__UnoMark__801_2544229626"/>
-                            <w:bookmarkEnd w:id="7"/>
-                            <w:bookmarkEnd w:id="8"/>
+                            <w:bookmarkStart w:id="33" w:name="__UnoMark__2101_626589905"/>
+                            <w:bookmarkStart w:id="34" w:name="__UnoMark__2100_626589905"/>
+                            <w:bookmarkStart w:id="35" w:name="__UnoMark__2101_626589905"/>
+                            <w:bookmarkStart w:id="36" w:name="__UnoMark__2100_626589905"/>
+                            <w:bookmarkEnd w:id="35"/>
+                            <w:bookmarkEnd w:id="36"/>
+                          </w:p>
+                        </w:tc>
+                      </w:tr>
+                      <w:tr>
+                        <w:trPr>
+                          <w:trHeight w:val="283" w:hRule="atLeast"/>
+                        </w:trPr>
+                        <w:tc>
+                          <w:tcPr>
+                            <w:tcW w:w="2197" w:type="dxa"/>
+                            <w:tcBorders>
+                              <w:top w:val="single" w:sz="4" w:space="0" w:color="000000"/>
+                              <w:left w:val="single" w:sz="4" w:space="0" w:color="000000"/>
+                              <w:bottom w:val="single" w:sz="4" w:space="0" w:color="000000"/>
+                              <w:right w:val="single" w:sz="4" w:space="0" w:color="000000"/>
+                              <w:insideH w:val="single" w:sz="4" w:space="0" w:color="000000"/>
+                              <w:insideV w:val="single" w:sz="4" w:space="0" w:color="000000"/>
+                            </w:tcBorders>
+                            <w:shd w:fill="auto" w:val="clear"/>
+                            <w:vAlign w:val="center"/>
+                          </w:tcPr>
+                          <w:p>
+                            <w:pPr>
+                              <w:pStyle w:val="Normal"/>
+                              <w:jc w:val="center"/>
+                              <w:rPr/>
+                            </w:pPr>
+                            <w:bookmarkStart w:id="37" w:name="__UnoMark__2102_626589905"/>
+                            <w:bookmarkEnd w:id="37"/>
+                            <w:r>
+                              <w:rPr>
+                                <w:rFonts w:cs="Times New Roman"/>
+                                <w:sz w:val="28"/>
+                                <w:szCs w:val="28"/>
+                              </w:rPr>
+                              <w:t>Дата:</w:t>
+                            </w:r>
+                            <w:bookmarkStart w:id="38" w:name="__UnoMark__2103_626589905"/>
+                            <w:bookmarkEnd w:id="38"/>
                           </w:p>
                         </w:tc>
                         <w:tc>
                           <w:tcPr>
-                            <w:tcW w:w="7460" w:type="dxa"/>
-                            <w:tcBorders/>
+                            <w:tcW w:w="4394" w:type="dxa"/>
+                            <w:tcBorders>
+                              <w:top w:val="single" w:sz="4" w:space="0" w:color="000000"/>
+                              <w:left w:val="single" w:sz="4" w:space="0" w:color="000000"/>
+                              <w:bottom w:val="single" w:sz="4" w:space="0" w:color="000000"/>
+                              <w:right w:val="single" w:sz="4" w:space="0" w:color="000000"/>
+                              <w:insideH w:val="single" w:sz="4" w:space="0" w:color="000000"/>
+                              <w:insideV w:val="single" w:sz="4" w:space="0" w:color="000000"/>
+                            </w:tcBorders>
                             <w:shd w:fill="auto" w:val="clear"/>
+                            <w:vAlign w:val="center"/>
                           </w:tcPr>
                           <w:p>
                             <w:pPr>
                               <w:pStyle w:val="Normal"/>
-                              <w:spacing w:lineRule="auto" w:line="480"/>
                               <w:jc w:val="center"/>
                               <w:rPr/>
                             </w:pPr>
-                            <w:bookmarkStart w:id="9" w:name="__UnoMark__803_2544229626"/>
-                            <w:bookmarkEnd w:id="9"/>
+                            <w:bookmarkStart w:id="39" w:name="__UnoMark__2104_626589905"/>
+                            <w:bookmarkEnd w:id="39"/>
                             <w:r>
                               <w:rPr>
-                                <w:b/>
-                                <w:color w:val="auto"/>
+                                <w:rFonts w:cs="Times New Roman"/>
+                                <w:sz w:val="28"/>
+                                <w:szCs w:val="28"/>
                               </w:rPr>
-                              <w:t>Отчёт по лабораторной работе</w:t>
-                            </w:r>
-                            <w:r>
-                              <w:rPr>
-                                <w:color w:val="auto"/>
-                              </w:rPr>
-                              <w:t xml:space="preserve"> №</w:t>
-                            </w:r>
-                            <w:r>
-                              <w:rPr>
-                                <w:color w:val="auto"/>
-                                <w:u w:val="single"/>
-                              </w:rPr>
-                              <w:tab/>
-                              <w:t>02</w:t>
-                              <w:tab/>
-                            </w:r>
-                            <w:r>
-                              <w:rPr>
-                                <w:color w:val="auto"/>
-                              </w:rPr>
-                              <w:t xml:space="preserve"> по курсу </w:t>
-                            </w:r>
-                            <w:r>
-                              <w:rPr>
-                                <w:color w:val="auto"/>
-                                <w:u w:val="single"/>
-                              </w:rPr>
-                              <w:tab/>
-                              <w:t>2</w:t>
-                            </w:r>
-                          </w:p>
-                          <w:p>
-                            <w:pPr>
-                              <w:pStyle w:val="Normal"/>
-                              <w:spacing w:lineRule="auto" w:line="480"/>
-                              <w:jc w:val="center"/>
-                              <w:rPr>
-                                <w:color w:val="auto"/>
-                              </w:rPr>
-                            </w:pPr>
-                            <w:r>
-                              <w:rPr>
-                                <w:color w:val="auto"/>
-                                <w:sz w:val="20"/>
-                              </w:rPr>
-                              <w:t xml:space="preserve">студента группы    </w:t>
-                            </w:r>
-                            <w:r>
-                              <w:rPr>
-                                <w:color w:val="auto"/>
-                                <w:sz w:val="20"/>
-                                <w:u w:val="single"/>
-                              </w:rPr>
-                              <w:tab/>
-                              <w:tab/>
-                              <w:t>М80-208Б-18</w:t>
-                              <w:tab/>
-                              <w:tab/>
-                            </w:r>
-                            <w:r>
-                              <w:rPr>
-                                <w:color w:val="auto"/>
-                                <w:sz w:val="20"/>
-                              </w:rPr>
-                              <w:t xml:space="preserve">, № по списку  </w:t>
-                            </w:r>
-                            <w:r>
-                              <w:rPr>
-                                <w:color w:val="auto"/>
-                                <w:sz w:val="20"/>
-                                <w:u w:val="single"/>
-                              </w:rPr>
-                              <w:tab/>
-                              <w:t>2</w:t>
-                            </w:r>
-                          </w:p>
-                          <w:p>
-                            <w:pPr>
-                              <w:pStyle w:val="Normal"/>
-                              <w:spacing w:lineRule="auto" w:line="480"/>
-                              <w:jc w:val="center"/>
-                              <w:rPr/>
-                            </w:pPr>
-                            <w:r>
-                              <w:rPr>
-                                <w:color w:val="auto"/>
-                                <w:sz w:val="20"/>
-                              </w:rPr>
-                              <w:t>Адреса</w:t>
-                            </w:r>
-                            <w:r>
-                              <w:rPr>
-                                <w:color w:val="auto"/>
-                                <w:sz w:val="20"/>
-                                <w:lang w:val="en-US"/>
-                              </w:rPr>
-                              <w:t xml:space="preserve"> www, e-mail, jabber, skype </w:t>
-                            </w:r>
-                            <w:r>
-                              <w:rPr>
-                                <w:color w:val="auto"/>
-                                <w:sz w:val="20"/>
-                                <w:u w:val="single"/>
-                                <w:lang w:val="en-US"/>
-                              </w:rPr>
-                              <w:tab/>
-                              <w:tab/>
-                              <w:t>alek.maria@yandex.ru</w:t>
-                            </w:r>
-                          </w:p>
-                          <w:p>
-                            <w:pPr>
-                              <w:pStyle w:val="Normal"/>
-                              <w:spacing w:lineRule="auto" w:line="480"/>
-                              <w:jc w:val="center"/>
-                              <w:rPr/>
-                            </w:pPr>
-                            <w:r>
-                              <w:rPr>
-                                <w:color w:val="auto"/>
-                                <w:sz w:val="20"/>
-                              </w:rPr>
-                              <w:t xml:space="preserve">Работа выполнена: “7“ </w:t>
-                            </w:r>
-                            <w:r>
-                              <w:rPr>
-                                <w:color w:val="auto"/>
-                                <w:sz w:val="20"/>
-                                <w:u w:val="single"/>
-                              </w:rPr>
-                              <w:tab/>
-                              <w:tab/>
-                              <w:t xml:space="preserve">октября </w:t>
-                              <w:tab/>
-                            </w:r>
-                            <w:r>
-                              <w:rPr>
-                                <w:color w:val="auto"/>
-                                <w:sz w:val="20"/>
-                              </w:rPr>
-                              <w:t xml:space="preserve"> 2019г.</w:t>
-                            </w:r>
-                          </w:p>
-                          <w:p>
-                            <w:pPr>
-                              <w:pStyle w:val="Normal"/>
-                              <w:spacing w:lineRule="auto" w:line="480"/>
-                              <w:jc w:val="center"/>
-                              <w:rPr>
-                                <w:color w:val="auto"/>
-                              </w:rPr>
-                            </w:pPr>
-                            <w:r>
-                              <w:rPr>
-                                <w:color w:val="auto"/>
-                              </w:rPr>
+                              <w:t>30.09.2019</w:t>
                             </w:r>
                           </w:p>
                         </w:tc>
                       </w:tr>
                     </w:tbl>
-                    <w:p>
-                      <w:pPr>
-                        <w:pStyle w:val="Style19"/>
-                        <w:rPr>
-                          <w:color w:val="000000"/>
-                        </w:rPr>
-                      </w:pPr>
-                      <w:r>
-                        <w:rPr>
-                          <w:color w:val="000000"/>
-                        </w:rPr>
-                      </w:r>
-                    </w:p>
                   </w:txbxContent>
                 </v:textbox>
+                <w10:wrap type="square"/>
               </v:rect>
             </w:pict>
           </mc:Fallback>
         </mc:AlternateContent>
       </w:r>
+    </w:p>
+    <w:p>
+      <w:pPr>
+        <w:pStyle w:val="Normal"/>
+        <w:jc w:val="center"/>
+        <w:rPr>
+          <w:rFonts w:cs="Times New Roman"/>
+          <w:sz w:val="28"/>
+          <w:szCs w:val="28"/>
+          <w:highlight w:val="white"/>
+        </w:rPr>
+      </w:pPr>
+      <w:r>
+        <w:rPr>
+          <w:rFonts w:cs="Times New Roman"/>
+          <w:sz w:val="28"/>
+          <w:szCs w:val="28"/>
+          <w:shd w:fill="FFFFFF" w:val="clear"/>
+        </w:rPr>
+      </w:r>
+    </w:p>
+    <w:p>
+      <w:pPr>
+        <w:pStyle w:val="Normal"/>
+        <w:jc w:val="center"/>
+        <w:rPr>
+          <w:rFonts w:cs="Times New Roman"/>
+          <w:sz w:val="28"/>
+          <w:szCs w:val="28"/>
+          <w:highlight w:val="white"/>
+        </w:rPr>
+      </w:pPr>
+      <w:r>
+        <w:rPr>
+          <w:rFonts w:cs="Times New Roman"/>
+          <w:sz w:val="28"/>
+          <w:szCs w:val="28"/>
+          <w:shd w:fill="FFFFFF" w:val="clear"/>
+        </w:rPr>
+      </w:r>
+    </w:p>
+    <w:p>
+      <w:pPr>
+        <w:pStyle w:val="Normal"/>
+        <w:rPr>
+          <w:rFonts w:cs="Times New Roman"/>
+          <w:sz w:val="28"/>
+          <w:szCs w:val="28"/>
+          <w:highlight w:val="white"/>
+        </w:rPr>
+      </w:pPr>
+      <w:r>
+        <w:rPr>
+          <w:rFonts w:cs="Times New Roman"/>
+          <w:sz w:val="28"/>
+          <w:szCs w:val="28"/>
+          <w:shd w:fill="FFFFFF" w:val="clear"/>
+        </w:rPr>
+      </w:r>
+    </w:p>
+    <w:p>
+      <w:pPr>
+        <w:pStyle w:val="Normal"/>
+        <w:rPr>
+          <w:sz w:val="28"/>
+          <w:szCs w:val="28"/>
+        </w:rPr>
+      </w:pPr>
+      <w:r>
+        <w:rPr>
+          <w:sz w:val="28"/>
+          <w:szCs w:val="28"/>
+        </w:rPr>
+      </w:r>
+    </w:p>
+    <w:p>
+      <w:pPr>
+        <w:pStyle w:val="Normal"/>
+        <w:rPr>
+          <w:sz w:val="28"/>
+          <w:szCs w:val="28"/>
+        </w:rPr>
+      </w:pPr>
+      <w:r>
+        <w:rPr>
+          <w:sz w:val="28"/>
+          <w:szCs w:val="28"/>
+        </w:rPr>
+      </w:r>
+    </w:p>
+    <w:p>
+      <w:pPr>
+        <w:pStyle w:val="Normal"/>
+        <w:spacing w:lineRule="auto" w:line="276"/>
+        <w:jc w:val="center"/>
+        <w:rPr>
+          <w:rFonts w:cs="Times New Roman"/>
+          <w:b/>
+          <w:b/>
+          <w:sz w:val="28"/>
+          <w:szCs w:val="28"/>
+        </w:rPr>
+      </w:pPr>
+      <w:r>
+        <w:rPr>
+          <w:rFonts w:cs="Times New Roman"/>
+          <w:b/>
+          <w:sz w:val="28"/>
+          <w:szCs w:val="28"/>
+        </w:rPr>
+      </w:r>
+    </w:p>
+    <w:p>
+      <w:pPr>
+        <w:pStyle w:val="Normal"/>
+        <w:spacing w:lineRule="auto" w:line="276"/>
+        <w:jc w:val="center"/>
+        <w:rPr>
+          <w:rFonts w:cs="Times New Roman"/>
+          <w:b/>
+          <w:b/>
+          <w:sz w:val="28"/>
+          <w:szCs w:val="28"/>
+        </w:rPr>
+      </w:pPr>
+      <w:r>
+        <w:rPr>
+          <w:rFonts w:cs="Times New Roman"/>
+          <w:b/>
+          <w:sz w:val="28"/>
+          <w:szCs w:val="28"/>
+        </w:rPr>
+      </w:r>
+    </w:p>
+    <w:p>
+      <w:pPr>
+        <w:pStyle w:val="Normal"/>
+        <w:spacing w:lineRule="auto" w:line="276"/>
+        <w:jc w:val="center"/>
+        <w:rPr>
+          <w:rFonts w:cs="Times New Roman"/>
+          <w:b/>
+          <w:b/>
+          <w:sz w:val="28"/>
+          <w:szCs w:val="28"/>
+        </w:rPr>
+      </w:pPr>
+      <w:r>
+        <w:rPr>
+          <w:rFonts w:cs="Times New Roman"/>
+          <w:b/>
+          <w:sz w:val="28"/>
+          <w:szCs w:val="28"/>
+        </w:rPr>
+      </w:r>
+    </w:p>
+    <w:p>
+      <w:pPr>
+        <w:pStyle w:val="Normal"/>
+        <w:spacing w:lineRule="auto" w:line="276"/>
+        <w:jc w:val="center"/>
+        <w:rPr>
+          <w:rFonts w:cs="Times New Roman"/>
+          <w:b/>
+          <w:b/>
+          <w:sz w:val="28"/>
+          <w:szCs w:val="28"/>
+        </w:rPr>
+      </w:pPr>
+      <w:r>
+        <w:rPr>
+          <w:rFonts w:cs="Times New Roman"/>
+          <w:b/>
+          <w:sz w:val="28"/>
+          <w:szCs w:val="28"/>
+        </w:rPr>
+      </w:r>
+    </w:p>
+    <w:p>
+      <w:pPr>
+        <w:pStyle w:val="Normal"/>
+        <w:spacing w:lineRule="auto" w:line="276"/>
+        <w:jc w:val="center"/>
+        <w:rPr>
+          <w:rFonts w:cs="Times New Roman"/>
+          <w:sz w:val="28"/>
+          <w:szCs w:val="28"/>
+        </w:rPr>
+      </w:pPr>
+      <w:r>
+        <w:rPr>
+          <w:rFonts w:cs="Times New Roman"/>
+          <w:sz w:val="28"/>
+          <w:szCs w:val="28"/>
+        </w:rPr>
+      </w:r>
+    </w:p>
+    <w:p>
+      <w:pPr>
+        <w:pStyle w:val="Normal"/>
+        <w:spacing w:lineRule="auto" w:line="276"/>
+        <w:jc w:val="center"/>
+        <w:rPr>
+          <w:rFonts w:cs="Times New Roman"/>
+          <w:sz w:val="28"/>
+          <w:szCs w:val="28"/>
+        </w:rPr>
+      </w:pPr>
+      <w:r>
+        <w:rPr>
+          <w:rFonts w:cs="Times New Roman"/>
+          <w:sz w:val="28"/>
+          <w:szCs w:val="28"/>
+        </w:rPr>
+      </w:r>
+    </w:p>
+    <w:p>
+      <w:pPr>
+        <w:pStyle w:val="Normal"/>
+        <w:spacing w:lineRule="auto" w:line="276"/>
+        <w:jc w:val="center"/>
+        <w:rPr/>
+      </w:pPr>
+      <w:r>
+        <w:rPr>
+          <w:rFonts w:cs="Times New Roman"/>
+          <w:sz w:val="28"/>
+          <w:szCs w:val="28"/>
+        </w:rPr>
+        <w:t>Москва, 2019</w:t>
+      </w:r>
+    </w:p>
+    <w:p>
+      <w:pPr>
+        <w:pStyle w:val="Normal"/>
+        <w:rPr/>
+      </w:pPr>
+      <w:bookmarkStart w:id="40" w:name="__Fieldmark__1_3184999956"/>
+      <w:bookmarkEnd w:id="40"/>
       <w:r>
         <w:rPr/>
         <w:br/>
@@ -2964,15 +4084,398 @@
           <w:sz w:val="20"/>
           <w:lang w:val="en-US"/>
         </w:rPr>
-        <w:t xml:space="preserve">double Complex::get(int i) </w:t>
-      </w:r>
-      <w:r>
-        <w:rPr>
-          <w:sz w:val="20"/>
-          <w:lang w:val="en-US"/>
-        </w:rPr>
-        <w:t xml:space="preserve">const </w:t>
-      </w:r>
+        <w:t>double Complex::get(int i) const {</w:t>
+      </w:r>
+    </w:p>
+    <w:p>
+      <w:pPr>
+        <w:pStyle w:val="Normal"/>
+        <w:tabs>
+          <w:tab w:val="left" w:pos="360" w:leader="none"/>
+        </w:tabs>
+        <w:rPr/>
+      </w:pPr>
+      <w:r>
+        <w:rPr>
+          <w:sz w:val="20"/>
+          <w:lang w:val="en-US"/>
+        </w:rPr>
+        <w:tab/>
+        <w:t>return arr[i];</w:t>
+      </w:r>
+    </w:p>
+    <w:p>
+      <w:pPr>
+        <w:pStyle w:val="Normal"/>
+        <w:tabs>
+          <w:tab w:val="left" w:pos="360" w:leader="none"/>
+        </w:tabs>
+        <w:rPr/>
+      </w:pPr>
+      <w:r>
+        <w:rPr>
+          <w:sz w:val="20"/>
+          <w:lang w:val="en-US"/>
+        </w:rPr>
+        <w:t>}</w:t>
+      </w:r>
+    </w:p>
+    <w:p>
+      <w:pPr>
+        <w:pStyle w:val="Normal"/>
+        <w:tabs>
+          <w:tab w:val="left" w:pos="360" w:leader="none"/>
+        </w:tabs>
+        <w:rPr>
+          <w:sz w:val="20"/>
+          <w:lang w:val="en-US"/>
+        </w:rPr>
+      </w:pPr>
+      <w:r>
+        <w:rPr>
+          <w:sz w:val="20"/>
+          <w:lang w:val="en-US"/>
+        </w:rPr>
+      </w:r>
+    </w:p>
+    <w:p>
+      <w:pPr>
+        <w:pStyle w:val="Normal"/>
+        <w:tabs>
+          <w:tab w:val="left" w:pos="360" w:leader="none"/>
+        </w:tabs>
+        <w:rPr/>
+      </w:pPr>
+      <w:r>
+        <w:rPr>
+          <w:sz w:val="20"/>
+          <w:lang w:val="en-US"/>
+        </w:rPr>
+        <w:t>double Complex::cosi()const{</w:t>
+      </w:r>
+    </w:p>
+    <w:p>
+      <w:pPr>
+        <w:pStyle w:val="Normal"/>
+        <w:tabs>
+          <w:tab w:val="left" w:pos="360" w:leader="none"/>
+        </w:tabs>
+        <w:rPr/>
+      </w:pPr>
+      <w:r>
+        <w:rPr>
+          <w:sz w:val="20"/>
+          <w:lang w:val="en-US"/>
+        </w:rPr>
+        <w:tab/>
+        <w:t>double k;</w:t>
+      </w:r>
+    </w:p>
+    <w:p>
+      <w:pPr>
+        <w:pStyle w:val="Normal"/>
+        <w:tabs>
+          <w:tab w:val="left" w:pos="360" w:leader="none"/>
+        </w:tabs>
+        <w:rPr/>
+      </w:pPr>
+      <w:r>
+        <w:rPr>
+          <w:sz w:val="20"/>
+          <w:lang w:val="en-US"/>
+        </w:rPr>
+        <w:tab/>
+        <w:t>if (arr[1]==90 || arr[1]==270){</w:t>
+      </w:r>
+    </w:p>
+    <w:p>
+      <w:pPr>
+        <w:pStyle w:val="Normal"/>
+        <w:tabs>
+          <w:tab w:val="left" w:pos="360" w:leader="none"/>
+        </w:tabs>
+        <w:rPr/>
+      </w:pPr>
+      <w:r>
+        <w:rPr>
+          <w:sz w:val="20"/>
+          <w:lang w:val="en-US"/>
+        </w:rPr>
+        <w:tab/>
+        <w:tab/>
+        <w:t xml:space="preserve"> k=0;} </w:t>
+      </w:r>
+    </w:p>
+    <w:p>
+      <w:pPr>
+        <w:pStyle w:val="Normal"/>
+        <w:tabs>
+          <w:tab w:val="left" w:pos="360" w:leader="none"/>
+        </w:tabs>
+        <w:rPr/>
+      </w:pPr>
+      <w:r>
+        <w:rPr>
+          <w:sz w:val="20"/>
+          <w:lang w:val="en-US"/>
+        </w:rPr>
+        <w:tab/>
+        <w:tab/>
+        <w:tab/>
+        <w:t>else{</w:t>
+      </w:r>
+    </w:p>
+    <w:p>
+      <w:pPr>
+        <w:pStyle w:val="Normal"/>
+        <w:tabs>
+          <w:tab w:val="left" w:pos="360" w:leader="none"/>
+        </w:tabs>
+        <w:rPr/>
+      </w:pPr>
+      <w:r>
+        <w:rPr>
+          <w:sz w:val="20"/>
+          <w:lang w:val="en-US"/>
+        </w:rPr>
+        <w:tab/>
+        <w:tab/>
+        <w:tab/>
+        <w:t>k=arr[0]*cos(arr[1]*PI/180);}</w:t>
+      </w:r>
+    </w:p>
+    <w:p>
+      <w:pPr>
+        <w:pStyle w:val="Normal"/>
+        <w:tabs>
+          <w:tab w:val="left" w:pos="360" w:leader="none"/>
+        </w:tabs>
+        <w:rPr/>
+      </w:pPr>
+      <w:r>
+        <w:rPr>
+          <w:sz w:val="20"/>
+          <w:lang w:val="en-US"/>
+        </w:rPr>
+        <w:tab/>
+        <w:t>return k;</w:t>
+      </w:r>
+    </w:p>
+    <w:p>
+      <w:pPr>
+        <w:pStyle w:val="Normal"/>
+        <w:tabs>
+          <w:tab w:val="left" w:pos="360" w:leader="none"/>
+        </w:tabs>
+        <w:rPr/>
+      </w:pPr>
+      <w:r>
+        <w:rPr>
+          <w:sz w:val="20"/>
+          <w:lang w:val="en-US"/>
+        </w:rPr>
+        <w:t>}</w:t>
+      </w:r>
+    </w:p>
+    <w:p>
+      <w:pPr>
+        <w:pStyle w:val="Normal"/>
+        <w:tabs>
+          <w:tab w:val="left" w:pos="360" w:leader="none"/>
+        </w:tabs>
+        <w:rPr>
+          <w:sz w:val="20"/>
+          <w:lang w:val="en-US"/>
+        </w:rPr>
+      </w:pPr>
+      <w:r>
+        <w:rPr>
+          <w:sz w:val="20"/>
+          <w:lang w:val="en-US"/>
+        </w:rPr>
+      </w:r>
+    </w:p>
+    <w:p>
+      <w:pPr>
+        <w:pStyle w:val="Normal"/>
+        <w:tabs>
+          <w:tab w:val="left" w:pos="360" w:leader="none"/>
+        </w:tabs>
+        <w:rPr/>
+      </w:pPr>
+      <w:r>
+        <w:rPr>
+          <w:sz w:val="20"/>
+          <w:lang w:val="en-US"/>
+        </w:rPr>
+        <w:t>double Complex::sini()const{</w:t>
+      </w:r>
+    </w:p>
+    <w:p>
+      <w:pPr>
+        <w:pStyle w:val="Normal"/>
+        <w:tabs>
+          <w:tab w:val="left" w:pos="360" w:leader="none"/>
+        </w:tabs>
+        <w:rPr/>
+      </w:pPr>
+      <w:r>
+        <w:rPr>
+          <w:sz w:val="20"/>
+          <w:lang w:val="en-US"/>
+        </w:rPr>
+        <w:tab/>
+        <w:t>double s;</w:t>
+      </w:r>
+    </w:p>
+    <w:p>
+      <w:pPr>
+        <w:pStyle w:val="Normal"/>
+        <w:tabs>
+          <w:tab w:val="left" w:pos="360" w:leader="none"/>
+        </w:tabs>
+        <w:rPr/>
+      </w:pPr>
+      <w:r>
+        <w:rPr>
+          <w:sz w:val="20"/>
+          <w:lang w:val="en-US"/>
+        </w:rPr>
+        <w:tab/>
+        <w:t>if (arr[1]==0 || arr[1]==180) {</w:t>
+      </w:r>
+    </w:p>
+    <w:p>
+      <w:pPr>
+        <w:pStyle w:val="Normal"/>
+        <w:tabs>
+          <w:tab w:val="left" w:pos="360" w:leader="none"/>
+        </w:tabs>
+        <w:rPr/>
+      </w:pPr>
+      <w:r>
+        <w:rPr>
+          <w:sz w:val="20"/>
+          <w:lang w:val="en-US"/>
+        </w:rPr>
+        <w:tab/>
+        <w:tab/>
+        <w:t>s=0;}</w:t>
+      </w:r>
+    </w:p>
+    <w:p>
+      <w:pPr>
+        <w:pStyle w:val="Normal"/>
+        <w:tabs>
+          <w:tab w:val="left" w:pos="360" w:leader="none"/>
+        </w:tabs>
+        <w:rPr/>
+      </w:pPr>
+      <w:r>
+        <w:rPr>
+          <w:sz w:val="20"/>
+          <w:lang w:val="en-US"/>
+        </w:rPr>
+        <w:tab/>
+        <w:tab/>
+        <w:tab/>
+        <w:t>else {</w:t>
+      </w:r>
+    </w:p>
+    <w:p>
+      <w:pPr>
+        <w:pStyle w:val="Normal"/>
+        <w:tabs>
+          <w:tab w:val="left" w:pos="360" w:leader="none"/>
+        </w:tabs>
+        <w:rPr/>
+      </w:pPr>
+      <w:r>
+        <w:rPr>
+          <w:sz w:val="20"/>
+          <w:lang w:val="en-US"/>
+        </w:rPr>
+        <w:tab/>
+        <w:tab/>
+        <w:tab/>
+        <w:t>s=arr[0]*sin(arr[1]*PI/180);}</w:t>
+      </w:r>
+    </w:p>
+    <w:p>
+      <w:pPr>
+        <w:pStyle w:val="Normal"/>
+        <w:tabs>
+          <w:tab w:val="left" w:pos="360" w:leader="none"/>
+        </w:tabs>
+        <w:rPr/>
+      </w:pPr>
+      <w:r>
+        <w:rPr>
+          <w:sz w:val="20"/>
+          <w:lang w:val="en-US"/>
+        </w:rPr>
+        <w:tab/>
+        <w:t>return s;</w:t>
+      </w:r>
+    </w:p>
+    <w:p>
+      <w:pPr>
+        <w:pStyle w:val="Normal"/>
+        <w:tabs>
+          <w:tab w:val="left" w:pos="360" w:leader="none"/>
+        </w:tabs>
+        <w:rPr/>
+      </w:pPr>
+      <w:r>
+        <w:rPr>
+          <w:sz w:val="20"/>
+          <w:lang w:val="en-US"/>
+        </w:rPr>
+        <w:t>}</w:t>
+      </w:r>
+    </w:p>
+    <w:p>
+      <w:pPr>
+        <w:pStyle w:val="Normal"/>
+        <w:tabs>
+          <w:tab w:val="left" w:pos="360" w:leader="none"/>
+        </w:tabs>
+        <w:rPr>
+          <w:sz w:val="20"/>
+          <w:lang w:val="en-US"/>
+        </w:rPr>
+      </w:pPr>
+      <w:r>
+        <w:rPr>
+          <w:sz w:val="20"/>
+          <w:lang w:val="en-US"/>
+        </w:rPr>
+      </w:r>
+    </w:p>
+    <w:p>
+      <w:pPr>
+        <w:pStyle w:val="Normal"/>
+        <w:tabs>
+          <w:tab w:val="left" w:pos="360" w:leader="none"/>
+        </w:tabs>
+        <w:rPr/>
+      </w:pPr>
+      <w:r>
+        <w:rPr>
+          <w:sz w:val="20"/>
+          <w:lang w:val="en-US"/>
+        </w:rPr>
+        <w:t>Complex Complex::operator+ (const Complex&amp; rhs) const</w:t>
+      </w:r>
+    </w:p>
+    <w:p>
+      <w:pPr>
+        <w:pStyle w:val="Normal"/>
+        <w:tabs>
+          <w:tab w:val="left" w:pos="360" w:leader="none"/>
+        </w:tabs>
+        <w:rPr/>
+      </w:pPr>
       <w:r>
         <w:rPr>
           <w:sz w:val="20"/>
@@ -2995,7 +4498,200 @@
           <w:lang w:val="en-US"/>
         </w:rPr>
         <w:tab/>
-        <w:t>return arr[i];</w:t>
+        <w:t>Complex res= *this;</w:t>
+      </w:r>
+    </w:p>
+    <w:p>
+      <w:pPr>
+        <w:pStyle w:val="Normal"/>
+        <w:tabs>
+          <w:tab w:val="left" w:pos="360" w:leader="none"/>
+        </w:tabs>
+        <w:rPr/>
+      </w:pPr>
+      <w:r>
+        <w:rPr>
+          <w:sz w:val="20"/>
+          <w:lang w:val="en-US"/>
+        </w:rPr>
+        <w:tab/>
+        <w:t>double x1 = this-&gt;cosi();</w:t>
+      </w:r>
+    </w:p>
+    <w:p>
+      <w:pPr>
+        <w:pStyle w:val="Normal"/>
+        <w:tabs>
+          <w:tab w:val="left" w:pos="360" w:leader="none"/>
+        </w:tabs>
+        <w:rPr/>
+      </w:pPr>
+      <w:r>
+        <w:rPr>
+          <w:sz w:val="20"/>
+          <w:lang w:val="en-US"/>
+        </w:rPr>
+        <w:tab/>
+        <w:t>double y1 = this-&gt;sini();</w:t>
+      </w:r>
+    </w:p>
+    <w:p>
+      <w:pPr>
+        <w:pStyle w:val="Normal"/>
+        <w:tabs>
+          <w:tab w:val="left" w:pos="360" w:leader="none"/>
+        </w:tabs>
+        <w:rPr/>
+      </w:pPr>
+      <w:r>
+        <w:rPr>
+          <w:sz w:val="20"/>
+          <w:lang w:val="en-US"/>
+        </w:rPr>
+        <w:tab/>
+        <w:t>double x2 = rhs.cosi();</w:t>
+      </w:r>
+    </w:p>
+    <w:p>
+      <w:pPr>
+        <w:pStyle w:val="Normal"/>
+        <w:tabs>
+          <w:tab w:val="left" w:pos="360" w:leader="none"/>
+        </w:tabs>
+        <w:rPr/>
+      </w:pPr>
+      <w:r>
+        <w:rPr>
+          <w:sz w:val="20"/>
+          <w:lang w:val="en-US"/>
+        </w:rPr>
+        <w:tab/>
+        <w:t>double y2 = rhs.sini();</w:t>
+      </w:r>
+    </w:p>
+    <w:p>
+      <w:pPr>
+        <w:pStyle w:val="Normal"/>
+        <w:tabs>
+          <w:tab w:val="left" w:pos="360" w:leader="none"/>
+        </w:tabs>
+        <w:rPr/>
+      </w:pPr>
+      <w:r>
+        <w:rPr>
+          <w:sz w:val="20"/>
+          <w:lang w:val="en-US"/>
+        </w:rPr>
+        <w:tab/>
+        <w:t>double x=x1+x2;</w:t>
+      </w:r>
+    </w:p>
+    <w:p>
+      <w:pPr>
+        <w:pStyle w:val="Normal"/>
+        <w:tabs>
+          <w:tab w:val="left" w:pos="360" w:leader="none"/>
+        </w:tabs>
+        <w:rPr/>
+      </w:pPr>
+      <w:r>
+        <w:rPr>
+          <w:sz w:val="20"/>
+          <w:lang w:val="en-US"/>
+        </w:rPr>
+        <w:tab/>
+        <w:t>double y=y1+y2;</w:t>
+      </w:r>
+    </w:p>
+    <w:p>
+      <w:pPr>
+        <w:pStyle w:val="Normal"/>
+        <w:tabs>
+          <w:tab w:val="left" w:pos="360" w:leader="none"/>
+        </w:tabs>
+        <w:rPr>
+          <w:sz w:val="20"/>
+          <w:lang w:val="en-US"/>
+        </w:rPr>
+      </w:pPr>
+      <w:r>
+        <w:rPr>
+          <w:sz w:val="20"/>
+          <w:lang w:val="en-US"/>
+        </w:rPr>
+      </w:r>
+    </w:p>
+    <w:p>
+      <w:pPr>
+        <w:pStyle w:val="Normal"/>
+        <w:tabs>
+          <w:tab w:val="left" w:pos="360" w:leader="none"/>
+        </w:tabs>
+        <w:rPr/>
+      </w:pPr>
+      <w:r>
+        <w:rPr>
+          <w:sz w:val="20"/>
+          <w:lang w:val="en-US"/>
+        </w:rPr>
+        <w:t xml:space="preserve">        </w:t>
+      </w:r>
+      <w:r>
+        <w:rPr>
+          <w:sz w:val="20"/>
+          <w:lang w:val="en-US"/>
+        </w:rPr>
+        <w:t>res.arr[0]=std::sqrt(x*x+y*y);</w:t>
+      </w:r>
+    </w:p>
+    <w:p>
+      <w:pPr>
+        <w:pStyle w:val="Normal"/>
+        <w:tabs>
+          <w:tab w:val="left" w:pos="360" w:leader="none"/>
+        </w:tabs>
+        <w:rPr/>
+      </w:pPr>
+      <w:r>
+        <w:rPr>
+          <w:sz w:val="20"/>
+          <w:lang w:val="en-US"/>
+        </w:rPr>
+        <w:tab/>
+        <w:t>res.arr[1]=atan2(y,x);</w:t>
+      </w:r>
+    </w:p>
+    <w:p>
+      <w:pPr>
+        <w:pStyle w:val="Normal"/>
+        <w:tabs>
+          <w:tab w:val="left" w:pos="360" w:leader="none"/>
+        </w:tabs>
+        <w:rPr/>
+      </w:pPr>
+      <w:r>
+        <w:rPr>
+          <w:sz w:val="20"/>
+          <w:lang w:val="en-US"/>
+        </w:rPr>
+        <w:tab/>
+      </w:r>
+    </w:p>
+    <w:p>
+      <w:pPr>
+        <w:pStyle w:val="Normal"/>
+        <w:tabs>
+          <w:tab w:val="left" w:pos="360" w:leader="none"/>
+        </w:tabs>
+        <w:rPr/>
+      </w:pPr>
+      <w:r>
+        <w:rPr>
+          <w:sz w:val="20"/>
+          <w:lang w:val="en-US"/>
+        </w:rPr>
+        <w:tab/>
+        <w:t>return res;</w:t>
       </w:r>
     </w:p>
     <w:p>
@@ -3045,114 +4741,217 @@
           <w:sz w:val="20"/>
           <w:lang w:val="en-US"/>
         </w:rPr>
-        <w:t>double Complex::cosi()const{</w:t>
-      </w:r>
-    </w:p>
-    <w:p>
-      <w:pPr>
-        <w:pStyle w:val="Normal"/>
-        <w:tabs>
-          <w:tab w:val="left" w:pos="360" w:leader="none"/>
-        </w:tabs>
-        <w:rPr/>
-      </w:pPr>
-      <w:r>
-        <w:rPr>
-          <w:sz w:val="20"/>
-          <w:lang w:val="en-US"/>
-        </w:rPr>
-        <w:tab/>
-        <w:t>double k;</w:t>
-      </w:r>
-    </w:p>
-    <w:p>
-      <w:pPr>
-        <w:pStyle w:val="Normal"/>
-        <w:tabs>
-          <w:tab w:val="left" w:pos="360" w:leader="none"/>
-        </w:tabs>
-        <w:rPr/>
-      </w:pPr>
-      <w:r>
-        <w:rPr>
-          <w:sz w:val="20"/>
-          <w:lang w:val="en-US"/>
-        </w:rPr>
-        <w:tab/>
-        <w:t>if (arr[1]==90 || arr[1]==270){</w:t>
-      </w:r>
-    </w:p>
-    <w:p>
-      <w:pPr>
-        <w:pStyle w:val="Normal"/>
-        <w:tabs>
-          <w:tab w:val="left" w:pos="360" w:leader="none"/>
-        </w:tabs>
-        <w:rPr/>
-      </w:pPr>
-      <w:r>
-        <w:rPr>
-          <w:sz w:val="20"/>
-          <w:lang w:val="en-US"/>
-        </w:rPr>
-        <w:tab/>
-        <w:tab/>
-        <w:t xml:space="preserve"> k=0;} </w:t>
-      </w:r>
-    </w:p>
-    <w:p>
-      <w:pPr>
-        <w:pStyle w:val="Normal"/>
-        <w:tabs>
-          <w:tab w:val="left" w:pos="360" w:leader="none"/>
-        </w:tabs>
-        <w:rPr/>
-      </w:pPr>
-      <w:r>
-        <w:rPr>
-          <w:sz w:val="20"/>
-          <w:lang w:val="en-US"/>
-        </w:rPr>
-        <w:tab/>
-        <w:tab/>
-        <w:tab/>
-        <w:t>else{</w:t>
-      </w:r>
-    </w:p>
-    <w:p>
-      <w:pPr>
-        <w:pStyle w:val="Normal"/>
-        <w:tabs>
-          <w:tab w:val="left" w:pos="360" w:leader="none"/>
-        </w:tabs>
-        <w:rPr/>
-      </w:pPr>
-      <w:r>
-        <w:rPr>
-          <w:sz w:val="20"/>
-          <w:lang w:val="en-US"/>
-        </w:rPr>
-        <w:tab/>
-        <w:tab/>
-        <w:tab/>
-        <w:t>k=arr[0]*cos(arr[1]*PI/180);}</w:t>
-      </w:r>
-    </w:p>
-    <w:p>
-      <w:pPr>
-        <w:pStyle w:val="Normal"/>
-        <w:tabs>
-          <w:tab w:val="left" w:pos="360" w:leader="none"/>
-        </w:tabs>
-        <w:rPr/>
-      </w:pPr>
-      <w:r>
-        <w:rPr>
-          <w:sz w:val="20"/>
-          <w:lang w:val="en-US"/>
-        </w:rPr>
-        <w:tab/>
-        <w:t>return k;</w:t>
+        <w:t>Complex Complex::operator- (const Complex&amp; rhs)  const</w:t>
+      </w:r>
+    </w:p>
+    <w:p>
+      <w:pPr>
+        <w:pStyle w:val="Normal"/>
+        <w:tabs>
+          <w:tab w:val="left" w:pos="360" w:leader="none"/>
+        </w:tabs>
+        <w:rPr/>
+      </w:pPr>
+      <w:r>
+        <w:rPr>
+          <w:sz w:val="20"/>
+          <w:lang w:val="en-US"/>
+        </w:rPr>
+        <w:t>{</w:t>
+      </w:r>
+    </w:p>
+    <w:p>
+      <w:pPr>
+        <w:pStyle w:val="Normal"/>
+        <w:tabs>
+          <w:tab w:val="left" w:pos="360" w:leader="none"/>
+        </w:tabs>
+        <w:rPr/>
+      </w:pPr>
+      <w:r>
+        <w:rPr>
+          <w:sz w:val="20"/>
+          <w:lang w:val="en-US"/>
+        </w:rPr>
+        <w:tab/>
+        <w:t>Complex res = *this;</w:t>
+      </w:r>
+    </w:p>
+    <w:p>
+      <w:pPr>
+        <w:pStyle w:val="Normal"/>
+        <w:tabs>
+          <w:tab w:val="left" w:pos="360" w:leader="none"/>
+        </w:tabs>
+        <w:rPr/>
+      </w:pPr>
+      <w:r>
+        <w:rPr>
+          <w:sz w:val="20"/>
+          <w:lang w:val="en-US"/>
+        </w:rPr>
+        <w:tab/>
+        <w:t>double x1 = this-&gt;cosi();</w:t>
+      </w:r>
+    </w:p>
+    <w:p>
+      <w:pPr>
+        <w:pStyle w:val="Normal"/>
+        <w:tabs>
+          <w:tab w:val="left" w:pos="360" w:leader="none"/>
+        </w:tabs>
+        <w:rPr/>
+      </w:pPr>
+      <w:r>
+        <w:rPr>
+          <w:sz w:val="20"/>
+          <w:lang w:val="en-US"/>
+        </w:rPr>
+        <w:tab/>
+        <w:t>double y1 = this-&gt;sini();</w:t>
+      </w:r>
+    </w:p>
+    <w:p>
+      <w:pPr>
+        <w:pStyle w:val="Normal"/>
+        <w:tabs>
+          <w:tab w:val="left" w:pos="360" w:leader="none"/>
+        </w:tabs>
+        <w:rPr/>
+      </w:pPr>
+      <w:r>
+        <w:rPr>
+          <w:sz w:val="20"/>
+          <w:lang w:val="en-US"/>
+        </w:rPr>
+        <w:tab/>
+        <w:t>double x2 = rhs.cosi();</w:t>
+      </w:r>
+    </w:p>
+    <w:p>
+      <w:pPr>
+        <w:pStyle w:val="Normal"/>
+        <w:tabs>
+          <w:tab w:val="left" w:pos="360" w:leader="none"/>
+        </w:tabs>
+        <w:rPr/>
+      </w:pPr>
+      <w:r>
+        <w:rPr>
+          <w:sz w:val="20"/>
+          <w:lang w:val="en-US"/>
+        </w:rPr>
+        <w:tab/>
+        <w:t>double y2 = rhs.sini();</w:t>
+      </w:r>
+    </w:p>
+    <w:p>
+      <w:pPr>
+        <w:pStyle w:val="Normal"/>
+        <w:tabs>
+          <w:tab w:val="left" w:pos="360" w:leader="none"/>
+        </w:tabs>
+        <w:rPr/>
+      </w:pPr>
+      <w:r>
+        <w:rPr>
+          <w:sz w:val="20"/>
+          <w:lang w:val="en-US"/>
+        </w:rPr>
+        <w:tab/>
+        <w:t>double x=x1-x2;</w:t>
+      </w:r>
+    </w:p>
+    <w:p>
+      <w:pPr>
+        <w:pStyle w:val="Normal"/>
+        <w:tabs>
+          <w:tab w:val="left" w:pos="360" w:leader="none"/>
+        </w:tabs>
+        <w:rPr/>
+      </w:pPr>
+      <w:r>
+        <w:rPr>
+          <w:sz w:val="20"/>
+          <w:lang w:val="en-US"/>
+        </w:rPr>
+        <w:tab/>
+        <w:t>double y=y1-y2;</w:t>
+      </w:r>
+    </w:p>
+    <w:p>
+      <w:pPr>
+        <w:pStyle w:val="Normal"/>
+        <w:tabs>
+          <w:tab w:val="left" w:pos="360" w:leader="none"/>
+        </w:tabs>
+        <w:rPr>
+          <w:sz w:val="20"/>
+          <w:lang w:val="en-US"/>
+        </w:rPr>
+      </w:pPr>
+      <w:r>
+        <w:rPr>
+          <w:sz w:val="20"/>
+          <w:lang w:val="en-US"/>
+        </w:rPr>
+      </w:r>
+    </w:p>
+    <w:p>
+      <w:pPr>
+        <w:pStyle w:val="Normal"/>
+        <w:tabs>
+          <w:tab w:val="left" w:pos="360" w:leader="none"/>
+        </w:tabs>
+        <w:rPr/>
+      </w:pPr>
+      <w:r>
+        <w:rPr>
+          <w:sz w:val="20"/>
+          <w:lang w:val="en-US"/>
+        </w:rPr>
+        <w:t xml:space="preserve">        </w:t>
+      </w:r>
+      <w:r>
+        <w:rPr>
+          <w:sz w:val="20"/>
+          <w:lang w:val="en-US"/>
+        </w:rPr>
+        <w:t>res.arr[0]=std::sqrt(x*x+y*y);</w:t>
+      </w:r>
+    </w:p>
+    <w:p>
+      <w:pPr>
+        <w:pStyle w:val="Normal"/>
+        <w:tabs>
+          <w:tab w:val="left" w:pos="360" w:leader="none"/>
+        </w:tabs>
+        <w:rPr/>
+      </w:pPr>
+      <w:r>
+        <w:rPr>
+          <w:sz w:val="20"/>
+          <w:lang w:val="en-US"/>
+        </w:rPr>
+        <w:tab/>
+        <w:t>res.arr[1]=atan2(y,x);</w:t>
+      </w:r>
+    </w:p>
+    <w:p>
+      <w:pPr>
+        <w:pStyle w:val="Normal"/>
+        <w:tabs>
+          <w:tab w:val="left" w:pos="360" w:leader="none"/>
+        </w:tabs>
+        <w:rPr/>
+      </w:pPr>
+      <w:r>
+        <w:rPr>
+          <w:sz w:val="20"/>
+          <w:lang w:val="en-US"/>
+        </w:rPr>
+        <w:tab/>
+        <w:t>return res;</w:t>
       </w:r>
     </w:p>
     <w:p>
@@ -3202,114 +5001,109 @@
           <w:sz w:val="20"/>
           <w:lang w:val="en-US"/>
         </w:rPr>
-        <w:t>double Complex::sini()const{</w:t>
-      </w:r>
-    </w:p>
-    <w:p>
-      <w:pPr>
-        <w:pStyle w:val="Normal"/>
-        <w:tabs>
-          <w:tab w:val="left" w:pos="360" w:leader="none"/>
-        </w:tabs>
-        <w:rPr/>
-      </w:pPr>
-      <w:r>
-        <w:rPr>
-          <w:sz w:val="20"/>
-          <w:lang w:val="en-US"/>
-        </w:rPr>
-        <w:tab/>
-        <w:t>double s;</w:t>
-      </w:r>
-    </w:p>
-    <w:p>
-      <w:pPr>
-        <w:pStyle w:val="Normal"/>
-        <w:tabs>
-          <w:tab w:val="left" w:pos="360" w:leader="none"/>
-        </w:tabs>
-        <w:rPr/>
-      </w:pPr>
-      <w:r>
-        <w:rPr>
-          <w:sz w:val="20"/>
-          <w:lang w:val="en-US"/>
-        </w:rPr>
-        <w:tab/>
-        <w:t>if (arr[1]==0 || arr[1]==180) {</w:t>
-      </w:r>
-    </w:p>
-    <w:p>
-      <w:pPr>
-        <w:pStyle w:val="Normal"/>
-        <w:tabs>
-          <w:tab w:val="left" w:pos="360" w:leader="none"/>
-        </w:tabs>
-        <w:rPr/>
-      </w:pPr>
-      <w:r>
-        <w:rPr>
-          <w:sz w:val="20"/>
-          <w:lang w:val="en-US"/>
-        </w:rPr>
-        <w:tab/>
-        <w:tab/>
-        <w:t>s=0;}</w:t>
-      </w:r>
-    </w:p>
-    <w:p>
-      <w:pPr>
-        <w:pStyle w:val="Normal"/>
-        <w:tabs>
-          <w:tab w:val="left" w:pos="360" w:leader="none"/>
-        </w:tabs>
-        <w:rPr/>
-      </w:pPr>
-      <w:r>
-        <w:rPr>
-          <w:sz w:val="20"/>
-          <w:lang w:val="en-US"/>
-        </w:rPr>
-        <w:tab/>
-        <w:tab/>
-        <w:tab/>
-        <w:t>else {</w:t>
-      </w:r>
-    </w:p>
-    <w:p>
-      <w:pPr>
-        <w:pStyle w:val="Normal"/>
-        <w:tabs>
-          <w:tab w:val="left" w:pos="360" w:leader="none"/>
-        </w:tabs>
-        <w:rPr/>
-      </w:pPr>
-      <w:r>
-        <w:rPr>
-          <w:sz w:val="20"/>
-          <w:lang w:val="en-US"/>
-        </w:rPr>
-        <w:tab/>
-        <w:tab/>
-        <w:tab/>
-        <w:t>s=arr[0]*sin(arr[1]*PI/180);}</w:t>
-      </w:r>
-    </w:p>
-    <w:p>
-      <w:pPr>
-        <w:pStyle w:val="Normal"/>
-        <w:tabs>
-          <w:tab w:val="left" w:pos="360" w:leader="none"/>
-        </w:tabs>
-        <w:rPr/>
-      </w:pPr>
-      <w:r>
-        <w:rPr>
-          <w:sz w:val="20"/>
-          <w:lang w:val="en-US"/>
-        </w:rPr>
-        <w:tab/>
-        <w:t>return s;</w:t>
+        <w:t>Complex Complex::operator* (const Complex&amp; rhs)  const</w:t>
+      </w:r>
+    </w:p>
+    <w:p>
+      <w:pPr>
+        <w:pStyle w:val="Normal"/>
+        <w:tabs>
+          <w:tab w:val="left" w:pos="360" w:leader="none"/>
+        </w:tabs>
+        <w:rPr/>
+      </w:pPr>
+      <w:r>
+        <w:rPr>
+          <w:sz w:val="20"/>
+          <w:lang w:val="en-US"/>
+        </w:rPr>
+        <w:t>{</w:t>
+      </w:r>
+    </w:p>
+    <w:p>
+      <w:pPr>
+        <w:pStyle w:val="Normal"/>
+        <w:tabs>
+          <w:tab w:val="left" w:pos="360" w:leader="none"/>
+        </w:tabs>
+        <w:rPr/>
+      </w:pPr>
+      <w:r>
+        <w:rPr>
+          <w:sz w:val="20"/>
+          <w:lang w:val="en-US"/>
+        </w:rPr>
+        <w:tab/>
+        <w:t>Complex res = *this;</w:t>
+      </w:r>
+    </w:p>
+    <w:p>
+      <w:pPr>
+        <w:pStyle w:val="Normal"/>
+        <w:tabs>
+          <w:tab w:val="left" w:pos="360" w:leader="none"/>
+        </w:tabs>
+        <w:rPr/>
+      </w:pPr>
+      <w:r>
+        <w:rPr>
+          <w:sz w:val="20"/>
+          <w:lang w:val="en-US"/>
+        </w:rPr>
+        <w:tab/>
+        <w:t>res.arr[0] = arr[0]*rhs.arr[0];</w:t>
+      </w:r>
+    </w:p>
+    <w:p>
+      <w:pPr>
+        <w:pStyle w:val="Normal"/>
+        <w:tabs>
+          <w:tab w:val="left" w:pos="360" w:leader="none"/>
+        </w:tabs>
+        <w:rPr/>
+      </w:pPr>
+      <w:r>
+        <w:rPr>
+          <w:sz w:val="20"/>
+          <w:lang w:val="en-US"/>
+        </w:rPr>
+        <w:tab/>
+        <w:t>res.arr[1] = arr[1]+ rhs.arr[1];</w:t>
+      </w:r>
+    </w:p>
+    <w:p>
+      <w:pPr>
+        <w:pStyle w:val="Normal"/>
+        <w:tabs>
+          <w:tab w:val="left" w:pos="360" w:leader="none"/>
+        </w:tabs>
+        <w:rPr>
+          <w:sz w:val="20"/>
+          <w:lang w:val="en-US"/>
+        </w:rPr>
+      </w:pPr>
+      <w:r>
+        <w:rPr>
+          <w:sz w:val="20"/>
+          <w:lang w:val="en-US"/>
+        </w:rPr>
+      </w:r>
+    </w:p>
+    <w:p>
+      <w:pPr>
+        <w:pStyle w:val="Normal"/>
+        <w:tabs>
+          <w:tab w:val="left" w:pos="360" w:leader="none"/>
+        </w:tabs>
+        <w:rPr/>
+      </w:pPr>
+      <w:r>
+        <w:rPr>
+          <w:sz w:val="20"/>
+          <w:lang w:val="en-US"/>
+        </w:rPr>
+        <w:tab/>
+        <w:t>return res;</w:t>
       </w:r>
     </w:p>
     <w:p>
@@ -3359,14 +5153,7 @@
           <w:sz w:val="20"/>
           <w:lang w:val="en-US"/>
         </w:rPr>
-        <w:t xml:space="preserve">Complex Complex::operator+ (const Complex&amp; rhs) </w:t>
-      </w:r>
-      <w:r>
-        <w:rPr>
-          <w:sz w:val="20"/>
-          <w:lang w:val="en-US"/>
-        </w:rPr>
-        <w:t>const</w:t>
+        <w:t>Complex Complex::operator/ (const Complex&amp; rhs)  const</w:t>
       </w:r>
     </w:p>
     <w:p>
@@ -3399,183 +5186,41 @@
           <w:lang w:val="en-US"/>
         </w:rPr>
         <w:tab/>
-        <w:t>Complex res= *this;</w:t>
-      </w:r>
-    </w:p>
-    <w:p>
-      <w:pPr>
-        <w:pStyle w:val="Normal"/>
-        <w:tabs>
-          <w:tab w:val="left" w:pos="360" w:leader="none"/>
-        </w:tabs>
-        <w:rPr/>
-      </w:pPr>
-      <w:r>
-        <w:rPr>
-          <w:sz w:val="20"/>
-          <w:lang w:val="en-US"/>
-        </w:rPr>
-        <w:tab/>
-        <w:t>double x1 = this-&gt;cosi();</w:t>
-      </w:r>
-    </w:p>
-    <w:p>
-      <w:pPr>
-        <w:pStyle w:val="Normal"/>
-        <w:tabs>
-          <w:tab w:val="left" w:pos="360" w:leader="none"/>
-        </w:tabs>
-        <w:rPr/>
-      </w:pPr>
-      <w:r>
-        <w:rPr>
-          <w:sz w:val="20"/>
-          <w:lang w:val="en-US"/>
-        </w:rPr>
-        <w:tab/>
-        <w:t>double y1 = this-&gt;sini();</w:t>
-      </w:r>
-    </w:p>
-    <w:p>
-      <w:pPr>
-        <w:pStyle w:val="Normal"/>
-        <w:tabs>
-          <w:tab w:val="left" w:pos="360" w:leader="none"/>
-        </w:tabs>
-        <w:rPr/>
-      </w:pPr>
-      <w:r>
-        <w:rPr>
-          <w:sz w:val="20"/>
-          <w:lang w:val="en-US"/>
-        </w:rPr>
-        <w:tab/>
-        <w:t>double x2 = rhs.cosi();</w:t>
-      </w:r>
-    </w:p>
-    <w:p>
-      <w:pPr>
-        <w:pStyle w:val="Normal"/>
-        <w:tabs>
-          <w:tab w:val="left" w:pos="360" w:leader="none"/>
-        </w:tabs>
-        <w:rPr/>
-      </w:pPr>
-      <w:r>
-        <w:rPr>
-          <w:sz w:val="20"/>
-          <w:lang w:val="en-US"/>
-        </w:rPr>
-        <w:tab/>
-        <w:t>double y2 = rhs.sini();</w:t>
-      </w:r>
-    </w:p>
-    <w:p>
-      <w:pPr>
-        <w:pStyle w:val="Normal"/>
-        <w:tabs>
-          <w:tab w:val="left" w:pos="360" w:leader="none"/>
-        </w:tabs>
-        <w:rPr/>
-      </w:pPr>
-      <w:r>
-        <w:rPr>
-          <w:sz w:val="20"/>
-          <w:lang w:val="en-US"/>
-        </w:rPr>
-        <w:tab/>
-        <w:t>double x=x1+x2;</w:t>
-      </w:r>
-    </w:p>
-    <w:p>
-      <w:pPr>
-        <w:pStyle w:val="Normal"/>
-        <w:tabs>
-          <w:tab w:val="left" w:pos="360" w:leader="none"/>
-        </w:tabs>
-        <w:rPr/>
-      </w:pPr>
-      <w:r>
-        <w:rPr>
-          <w:sz w:val="20"/>
-          <w:lang w:val="en-US"/>
-        </w:rPr>
-        <w:tab/>
-        <w:t>double y=y1+y2;</w:t>
-      </w:r>
-    </w:p>
-    <w:p>
-      <w:pPr>
-        <w:pStyle w:val="Normal"/>
-        <w:tabs>
-          <w:tab w:val="left" w:pos="360" w:leader="none"/>
-        </w:tabs>
-        <w:rPr>
-          <w:sz w:val="20"/>
-          <w:lang w:val="en-US"/>
-        </w:rPr>
-      </w:pPr>
-      <w:r>
-        <w:rPr>
-          <w:sz w:val="20"/>
-          <w:lang w:val="en-US"/>
-        </w:rPr>
-      </w:r>
-    </w:p>
-    <w:p>
-      <w:pPr>
-        <w:pStyle w:val="Normal"/>
-        <w:tabs>
-          <w:tab w:val="left" w:pos="360" w:leader="none"/>
-        </w:tabs>
-        <w:rPr/>
-      </w:pPr>
-      <w:r>
-        <w:rPr>
-          <w:sz w:val="20"/>
-          <w:lang w:val="en-US"/>
-        </w:rPr>
-        <w:t xml:space="preserve">        </w:t>
-      </w:r>
-      <w:r>
-        <w:rPr>
-          <w:sz w:val="20"/>
-          <w:lang w:val="en-US"/>
-        </w:rPr>
-        <w:t>res.arr[0]=std::sqrt(x*x+y*y);</w:t>
-      </w:r>
-    </w:p>
-    <w:p>
-      <w:pPr>
-        <w:pStyle w:val="Normal"/>
-        <w:tabs>
-          <w:tab w:val="left" w:pos="360" w:leader="none"/>
-        </w:tabs>
-        <w:rPr/>
-      </w:pPr>
-      <w:r>
-        <w:rPr>
-          <w:sz w:val="20"/>
-          <w:lang w:val="en-US"/>
-        </w:rPr>
-        <w:tab/>
-        <w:t>res.arr[1]=atan2(y,x);</w:t>
-      </w:r>
-    </w:p>
-    <w:p>
-      <w:pPr>
-        <w:pStyle w:val="Normal"/>
-        <w:tabs>
-          <w:tab w:val="left" w:pos="360" w:leader="none"/>
-        </w:tabs>
-        <w:rPr/>
-      </w:pPr>
-      <w:r>
-        <w:rPr>
-          <w:sz w:val="20"/>
-          <w:lang w:val="en-US"/>
-        </w:rPr>
-        <w:tab/>
+        <w:t>Complex res = *this;</w:t>
+      </w:r>
+    </w:p>
+    <w:p>
+      <w:pPr>
+        <w:pStyle w:val="Normal"/>
+        <w:tabs>
+          <w:tab w:val="left" w:pos="360" w:leader="none"/>
+        </w:tabs>
+        <w:rPr/>
+      </w:pPr>
+      <w:r>
+        <w:rPr>
+          <w:sz w:val="20"/>
+          <w:lang w:val="en-US"/>
+        </w:rPr>
+        <w:tab/>
+        <w:t xml:space="preserve">if (rhs.arr[0]!=0){res.arr[0] = arr[0]/rhs.arr[0];} </w:t>
+      </w:r>
+    </w:p>
+    <w:p>
+      <w:pPr>
+        <w:pStyle w:val="Normal"/>
+        <w:tabs>
+          <w:tab w:val="left" w:pos="360" w:leader="none"/>
+        </w:tabs>
+        <w:rPr/>
+      </w:pPr>
+      <w:r>
+        <w:rPr>
+          <w:sz w:val="20"/>
+          <w:lang w:val="en-US"/>
+        </w:rPr>
+        <w:tab/>
+        <w:t>res.arr[1] = arr[1]-rhs.arr[1];</w:t>
       </w:r>
     </w:p>
     <w:p>
@@ -3642,14 +5287,7 @@
           <w:sz w:val="20"/>
           <w:lang w:val="en-US"/>
         </w:rPr>
-        <w:t xml:space="preserve">Complex Complex::operator- (const Complex&amp; rhs)  </w:t>
-      </w:r>
-      <w:r>
-        <w:rPr>
-          <w:sz w:val="20"/>
-          <w:lang w:val="en-US"/>
-        </w:rPr>
-        <w:t>const</w:t>
+        <w:t>bool Complex::operator== (const Complex&amp; rhs) const</w:t>
       </w:r>
     </w:p>
     <w:p>
@@ -3682,184 +5320,9 @@
           <w:lang w:val="en-US"/>
         </w:rPr>
         <w:tab/>
-        <w:t>Complex res = *this;</w:t>
-      </w:r>
-    </w:p>
-    <w:p>
-      <w:pPr>
-        <w:pStyle w:val="Normal"/>
-        <w:tabs>
-          <w:tab w:val="left" w:pos="360" w:leader="none"/>
-        </w:tabs>
-        <w:rPr/>
-      </w:pPr>
-      <w:r>
-        <w:rPr>
-          <w:sz w:val="20"/>
-          <w:lang w:val="en-US"/>
-        </w:rPr>
-        <w:tab/>
-        <w:t>double x1 = this-&gt;cosi();</w:t>
-      </w:r>
-    </w:p>
-    <w:p>
-      <w:pPr>
-        <w:pStyle w:val="Normal"/>
-        <w:tabs>
-          <w:tab w:val="left" w:pos="360" w:leader="none"/>
-        </w:tabs>
-        <w:rPr/>
-      </w:pPr>
-      <w:r>
-        <w:rPr>
-          <w:sz w:val="20"/>
-          <w:lang w:val="en-US"/>
-        </w:rPr>
-        <w:tab/>
-        <w:t>double y1 = this-&gt;sini();</w:t>
-      </w:r>
-    </w:p>
-    <w:p>
-      <w:pPr>
-        <w:pStyle w:val="Normal"/>
-        <w:tabs>
-          <w:tab w:val="left" w:pos="360" w:leader="none"/>
-        </w:tabs>
-        <w:rPr/>
-      </w:pPr>
-      <w:r>
-        <w:rPr>
-          <w:sz w:val="20"/>
-          <w:lang w:val="en-US"/>
-        </w:rPr>
-        <w:tab/>
-        <w:t>double x2 = rhs.cosi();</w:t>
-      </w:r>
-    </w:p>
-    <w:p>
-      <w:pPr>
-        <w:pStyle w:val="Normal"/>
-        <w:tabs>
-          <w:tab w:val="left" w:pos="360" w:leader="none"/>
-        </w:tabs>
-        <w:rPr/>
-      </w:pPr>
-      <w:r>
-        <w:rPr>
-          <w:sz w:val="20"/>
-          <w:lang w:val="en-US"/>
-        </w:rPr>
-        <w:tab/>
-        <w:t>double y2 = rhs.sini();</w:t>
-      </w:r>
-    </w:p>
-    <w:p>
-      <w:pPr>
-        <w:pStyle w:val="Normal"/>
-        <w:tabs>
-          <w:tab w:val="left" w:pos="360" w:leader="none"/>
-        </w:tabs>
-        <w:rPr/>
-      </w:pPr>
-      <w:r>
-        <w:rPr>
-          <w:sz w:val="20"/>
-          <w:lang w:val="en-US"/>
-        </w:rPr>
-        <w:tab/>
-        <w:t>double x=x1-x2;</w:t>
-      </w:r>
-    </w:p>
-    <w:p>
-      <w:pPr>
-        <w:pStyle w:val="Normal"/>
-        <w:tabs>
-          <w:tab w:val="left" w:pos="360" w:leader="none"/>
-        </w:tabs>
-        <w:rPr/>
-      </w:pPr>
-      <w:r>
-        <w:rPr>
-          <w:sz w:val="20"/>
-          <w:lang w:val="en-US"/>
-        </w:rPr>
-        <w:tab/>
-        <w:t>double y=y1-y2;</w:t>
-      </w:r>
-    </w:p>
-    <w:p>
-      <w:pPr>
-        <w:pStyle w:val="Normal"/>
-        <w:tabs>
-          <w:tab w:val="left" w:pos="360" w:leader="none"/>
-        </w:tabs>
-        <w:rPr>
-          <w:sz w:val="20"/>
-          <w:lang w:val="en-US"/>
-        </w:rPr>
-      </w:pPr>
-      <w:r>
-        <w:rPr>
-          <w:sz w:val="20"/>
-          <w:lang w:val="en-US"/>
-        </w:rPr>
-      </w:r>
-    </w:p>
-    <w:p>
-      <w:pPr>
-        <w:pStyle w:val="Normal"/>
-        <w:tabs>
-          <w:tab w:val="left" w:pos="360" w:leader="none"/>
-        </w:tabs>
-        <w:rPr/>
-      </w:pPr>
-      <w:r>
-        <w:rPr>
-          <w:sz w:val="20"/>
-          <w:lang w:val="en-US"/>
-        </w:rPr>
-        <w:t xml:space="preserve">        </w:t>
-      </w:r>
-      <w:r>
-        <w:rPr>
-          <w:sz w:val="20"/>
-          <w:lang w:val="en-US"/>
-        </w:rPr>
-        <w:t>res.arr[0]=std::sqrt(x*x+y*y);</w:t>
-      </w:r>
-    </w:p>
-    <w:p>
-      <w:pPr>
-        <w:pStyle w:val="Normal"/>
-        <w:tabs>
-          <w:tab w:val="left" w:pos="360" w:leader="none"/>
-        </w:tabs>
-        <w:rPr/>
-      </w:pPr>
-      <w:r>
-        <w:rPr>
-          <w:sz w:val="20"/>
-          <w:lang w:val="en-US"/>
-        </w:rPr>
-        <w:tab/>
-        <w:t>res.arr[1]=atan2(y,x);</w:t>
-      </w:r>
-    </w:p>
-    <w:p>
-      <w:pPr>
-        <w:pStyle w:val="Normal"/>
-        <w:tabs>
-          <w:tab w:val="left" w:pos="360" w:leader="none"/>
-        </w:tabs>
-        <w:rPr/>
-      </w:pPr>
-      <w:r>
-        <w:rPr>
-          <w:sz w:val="20"/>
-          <w:lang w:val="en-US"/>
-        </w:rPr>
-        <w:tab/>
-        <w:t>return res;</w:t>
+        <w:tab/>
+        <w:t xml:space="preserve">return (arr[0]==rhs.arr[0] &amp;&amp; arr[1]==rhs.arr[1]); </w:t>
+        <w:tab/>
       </w:r>
     </w:p>
     <w:p>
@@ -3902,21 +5365,32 @@
         <w:tabs>
           <w:tab w:val="left" w:pos="360" w:leader="none"/>
         </w:tabs>
-        <w:rPr/>
-      </w:pPr>
-      <w:r>
-        <w:rPr>
-          <w:sz w:val="20"/>
-          <w:lang w:val="en-US"/>
-        </w:rPr>
-        <w:t xml:space="preserve">Complex Complex::operator* (const Complex&amp; rhs)  </w:t>
-      </w:r>
-      <w:r>
-        <w:rPr>
-          <w:sz w:val="20"/>
-          <w:lang w:val="en-US"/>
-        </w:rPr>
-        <w:t>const</w:t>
+        <w:rPr>
+          <w:sz w:val="20"/>
+          <w:lang w:val="en-US"/>
+        </w:rPr>
+      </w:pPr>
+      <w:r>
+        <w:rPr>
+          <w:sz w:val="20"/>
+          <w:lang w:val="en-US"/>
+        </w:rPr>
+      </w:r>
+    </w:p>
+    <w:p>
+      <w:pPr>
+        <w:pStyle w:val="Normal"/>
+        <w:tabs>
+          <w:tab w:val="left" w:pos="360" w:leader="none"/>
+        </w:tabs>
+        <w:rPr/>
+      </w:pPr>
+      <w:r>
+        <w:rPr>
+          <w:sz w:val="20"/>
+          <w:lang w:val="en-US"/>
+        </w:rPr>
+        <w:t>Complex Complex::sopr() const</w:t>
       </w:r>
     </w:p>
     <w:p>
@@ -3949,76 +5423,57 @@
           <w:lang w:val="en-US"/>
         </w:rPr>
         <w:tab/>
-        <w:t>Complex res = *this;</w:t>
-      </w:r>
-    </w:p>
-    <w:p>
-      <w:pPr>
-        <w:pStyle w:val="Normal"/>
-        <w:tabs>
-          <w:tab w:val="left" w:pos="360" w:leader="none"/>
-        </w:tabs>
-        <w:rPr/>
-      </w:pPr>
-      <w:r>
-        <w:rPr>
-          <w:sz w:val="20"/>
-          <w:lang w:val="en-US"/>
-        </w:rPr>
-        <w:tab/>
-        <w:t>res.arr[0] = arr[0]*rhs.arr[0];</w:t>
-      </w:r>
-    </w:p>
-    <w:p>
-      <w:pPr>
-        <w:pStyle w:val="Normal"/>
-        <w:tabs>
-          <w:tab w:val="left" w:pos="360" w:leader="none"/>
-        </w:tabs>
-        <w:rPr/>
-      </w:pPr>
-      <w:r>
-        <w:rPr>
-          <w:sz w:val="20"/>
-          <w:lang w:val="en-US"/>
-        </w:rPr>
-        <w:tab/>
-        <w:t>res.arr[1] = arr[1]+ rhs.arr[1];</w:t>
-      </w:r>
-    </w:p>
-    <w:p>
-      <w:pPr>
-        <w:pStyle w:val="Normal"/>
-        <w:tabs>
-          <w:tab w:val="left" w:pos="360" w:leader="none"/>
-        </w:tabs>
-        <w:rPr>
-          <w:sz w:val="20"/>
-          <w:lang w:val="en-US"/>
-        </w:rPr>
-      </w:pPr>
-      <w:r>
-        <w:rPr>
-          <w:sz w:val="20"/>
-          <w:lang w:val="en-US"/>
-        </w:rPr>
-      </w:r>
-    </w:p>
-    <w:p>
-      <w:pPr>
-        <w:pStyle w:val="Normal"/>
-        <w:tabs>
-          <w:tab w:val="left" w:pos="360" w:leader="none"/>
-        </w:tabs>
-        <w:rPr/>
-      </w:pPr>
-      <w:r>
-        <w:rPr>
-          <w:sz w:val="20"/>
-          <w:lang w:val="en-US"/>
-        </w:rPr>
-        <w:tab/>
-        <w:t>return res;</w:t>
+        <w:t>Complex sop{0,0};</w:t>
+      </w:r>
+    </w:p>
+    <w:p>
+      <w:pPr>
+        <w:pStyle w:val="Normal"/>
+        <w:tabs>
+          <w:tab w:val="left" w:pos="360" w:leader="none"/>
+        </w:tabs>
+        <w:rPr/>
+      </w:pPr>
+      <w:r>
+        <w:rPr>
+          <w:sz w:val="20"/>
+          <w:lang w:val="en-US"/>
+        </w:rPr>
+        <w:tab/>
+        <w:t>sop.arr[0]=arr[0];</w:t>
+      </w:r>
+    </w:p>
+    <w:p>
+      <w:pPr>
+        <w:pStyle w:val="Normal"/>
+        <w:tabs>
+          <w:tab w:val="left" w:pos="360" w:leader="none"/>
+        </w:tabs>
+        <w:rPr/>
+      </w:pPr>
+      <w:r>
+        <w:rPr>
+          <w:sz w:val="20"/>
+          <w:lang w:val="en-US"/>
+        </w:rPr>
+        <w:tab/>
+        <w:t>sop.arr[1]=-arr[1];</w:t>
+      </w:r>
+    </w:p>
+    <w:p>
+      <w:pPr>
+        <w:pStyle w:val="Normal"/>
+        <w:tabs>
+          <w:tab w:val="left" w:pos="360" w:leader="none"/>
+        </w:tabs>
+        <w:rPr/>
+      </w:pPr>
+      <w:r>
+        <w:rPr>
+          <w:sz w:val="20"/>
+          <w:lang w:val="en-US"/>
+        </w:rPr>
+        <w:t>return sop;</w:t>
       </w:r>
     </w:p>
     <w:p>
@@ -4068,14 +5523,268 @@
           <w:sz w:val="20"/>
           <w:lang w:val="en-US"/>
         </w:rPr>
-        <w:t xml:space="preserve">Complex Complex::operator/ (const Complex&amp; rhs)  </w:t>
-      </w:r>
-      <w:r>
-        <w:rPr>
-          <w:sz w:val="20"/>
-          <w:lang w:val="en-US"/>
-        </w:rPr>
-        <w:t>const</w:t>
+        <w:t xml:space="preserve">Complex operator ""_c(const char* str, size_t size){   </w:t>
+      </w:r>
+    </w:p>
+    <w:p>
+      <w:pPr>
+        <w:pStyle w:val="Normal"/>
+        <w:tabs>
+          <w:tab w:val="left" w:pos="360" w:leader="none"/>
+        </w:tabs>
+        <w:rPr/>
+      </w:pPr>
+      <w:r>
+        <w:rPr>
+          <w:sz w:val="20"/>
+          <w:lang w:val="en-US"/>
+        </w:rPr>
+        <w:t xml:space="preserve">  </w:t>
+      </w:r>
+      <w:r>
+        <w:rPr>
+          <w:sz w:val="20"/>
+          <w:lang w:val="en-US"/>
+        </w:rPr>
+        <w:t>std::istringstream is(str);</w:t>
+      </w:r>
+    </w:p>
+    <w:p>
+      <w:pPr>
+        <w:pStyle w:val="Normal"/>
+        <w:tabs>
+          <w:tab w:val="left" w:pos="360" w:leader="none"/>
+        </w:tabs>
+        <w:rPr/>
+      </w:pPr>
+      <w:r>
+        <w:rPr>
+          <w:sz w:val="20"/>
+          <w:lang w:val="en-US"/>
+        </w:rPr>
+        <w:t xml:space="preserve">    </w:t>
+      </w:r>
+      <w:r>
+        <w:rPr>
+          <w:sz w:val="20"/>
+          <w:lang w:val="en-US"/>
+        </w:rPr>
+        <w:t>char tmp;</w:t>
+      </w:r>
+    </w:p>
+    <w:p>
+      <w:pPr>
+        <w:pStyle w:val="Normal"/>
+        <w:tabs>
+          <w:tab w:val="left" w:pos="360" w:leader="none"/>
+        </w:tabs>
+        <w:rPr/>
+      </w:pPr>
+      <w:r>
+        <w:rPr>
+          <w:sz w:val="20"/>
+          <w:lang w:val="en-US"/>
+        </w:rPr>
+        <w:t xml:space="preserve">    </w:t>
+      </w:r>
+      <w:r>
+        <w:rPr>
+          <w:sz w:val="20"/>
+          <w:lang w:val="en-US"/>
+        </w:rPr>
+        <w:t>double c, z;</w:t>
+      </w:r>
+    </w:p>
+    <w:p>
+      <w:pPr>
+        <w:pStyle w:val="Normal"/>
+        <w:tabs>
+          <w:tab w:val="left" w:pos="360" w:leader="none"/>
+        </w:tabs>
+        <w:rPr/>
+      </w:pPr>
+      <w:r>
+        <w:rPr>
+          <w:sz w:val="20"/>
+          <w:lang w:val="en-US"/>
+        </w:rPr>
+        <w:t xml:space="preserve">    </w:t>
+      </w:r>
+      <w:r>
+        <w:rPr>
+          <w:sz w:val="20"/>
+          <w:lang w:val="en-US"/>
+        </w:rPr>
+        <w:t>is &gt;&gt; tmp &gt;&gt; c &gt;&gt; tmp &gt;&gt; z;</w:t>
+      </w:r>
+    </w:p>
+    <w:p>
+      <w:pPr>
+        <w:pStyle w:val="Normal"/>
+        <w:tabs>
+          <w:tab w:val="left" w:pos="360" w:leader="none"/>
+        </w:tabs>
+        <w:rPr/>
+      </w:pPr>
+      <w:r>
+        <w:rPr>
+          <w:sz w:val="20"/>
+          <w:lang w:val="en-US"/>
+        </w:rPr>
+        <w:t xml:space="preserve">    </w:t>
+      </w:r>
+      <w:r>
+        <w:rPr>
+          <w:sz w:val="20"/>
+          <w:lang w:val="en-US"/>
+        </w:rPr>
+        <w:t>return {c, z};</w:t>
+      </w:r>
+    </w:p>
+    <w:p>
+      <w:pPr>
+        <w:pStyle w:val="Normal"/>
+        <w:tabs>
+          <w:tab w:val="left" w:pos="360" w:leader="none"/>
+        </w:tabs>
+        <w:rPr/>
+      </w:pPr>
+      <w:r>
+        <w:rPr>
+          <w:sz w:val="20"/>
+          <w:lang w:val="en-US"/>
+        </w:rPr>
+        <w:t>}</w:t>
+      </w:r>
+    </w:p>
+    <w:p>
+      <w:pPr>
+        <w:pStyle w:val="Normal"/>
+        <w:tabs>
+          <w:tab w:val="left" w:pos="360" w:leader="none"/>
+        </w:tabs>
+        <w:rPr>
+          <w:sz w:val="20"/>
+          <w:lang w:val="en-US"/>
+        </w:rPr>
+      </w:pPr>
+      <w:r>
+        <w:rPr>
+          <w:sz w:val="20"/>
+          <w:lang w:val="en-US"/>
+        </w:rPr>
+      </w:r>
+    </w:p>
+    <w:p>
+      <w:pPr>
+        <w:pStyle w:val="Normal"/>
+        <w:tabs>
+          <w:tab w:val="left" w:pos="360" w:leader="none"/>
+        </w:tabs>
+        <w:rPr/>
+      </w:pPr>
+      <w:r>
+        <w:rPr>
+          <w:sz w:val="20"/>
+          <w:lang w:val="en-US"/>
+        </w:rPr>
+        <w:t>std::istream&amp; operator&gt;&gt; (std::istream&amp; in, Complex&amp; rhs){</w:t>
+      </w:r>
+    </w:p>
+    <w:p>
+      <w:pPr>
+        <w:pStyle w:val="Normal"/>
+        <w:tabs>
+          <w:tab w:val="left" w:pos="360" w:leader="none"/>
+        </w:tabs>
+        <w:rPr/>
+      </w:pPr>
+      <w:r>
+        <w:rPr>
+          <w:sz w:val="20"/>
+          <w:lang w:val="en-US"/>
+        </w:rPr>
+        <w:t xml:space="preserve">  </w:t>
+      </w:r>
+      <w:r>
+        <w:rPr>
+          <w:sz w:val="20"/>
+          <w:lang w:val="en-US"/>
+        </w:rPr>
+        <w:t>in &gt;&gt; rhs.arr[0] &gt;&gt; rhs.arr [1];</w:t>
+      </w:r>
+    </w:p>
+    <w:p>
+      <w:pPr>
+        <w:pStyle w:val="Normal"/>
+        <w:tabs>
+          <w:tab w:val="left" w:pos="360" w:leader="none"/>
+        </w:tabs>
+        <w:rPr/>
+      </w:pPr>
+      <w:r>
+        <w:rPr>
+          <w:sz w:val="20"/>
+          <w:lang w:val="en-US"/>
+        </w:rPr>
+        <w:t xml:space="preserve">  </w:t>
+      </w:r>
+      <w:r>
+        <w:rPr>
+          <w:sz w:val="20"/>
+          <w:lang w:val="en-US"/>
+        </w:rPr>
+        <w:t>return in;</w:t>
+      </w:r>
+    </w:p>
+    <w:p>
+      <w:pPr>
+        <w:pStyle w:val="Normal"/>
+        <w:tabs>
+          <w:tab w:val="left" w:pos="360" w:leader="none"/>
+        </w:tabs>
+        <w:rPr/>
+      </w:pPr>
+      <w:r>
+        <w:rPr>
+          <w:sz w:val="20"/>
+          <w:lang w:val="en-US"/>
+        </w:rPr>
+        <w:t>}</w:t>
+      </w:r>
+    </w:p>
+    <w:p>
+      <w:pPr>
+        <w:pStyle w:val="Normal"/>
+        <w:tabs>
+          <w:tab w:val="left" w:pos="360" w:leader="none"/>
+        </w:tabs>
+        <w:rPr>
+          <w:sz w:val="20"/>
+          <w:lang w:val="en-US"/>
+        </w:rPr>
+      </w:pPr>
+      <w:r>
+        <w:rPr>
+          <w:sz w:val="20"/>
+          <w:lang w:val="en-US"/>
+        </w:rPr>
+      </w:r>
+    </w:p>
+    <w:p>
+      <w:pPr>
+        <w:pStyle w:val="Normal"/>
+        <w:tabs>
+          <w:tab w:val="left" w:pos="360" w:leader="none"/>
+        </w:tabs>
+        <w:rPr/>
+      </w:pPr>
+      <w:r>
+        <w:rPr>
+          <w:sz w:val="20"/>
+          <w:lang w:val="en-US"/>
+        </w:rPr>
+        <w:t>std::ostream&amp; operator&lt;&lt; (std::ostream&amp; out, const Complex&amp; rhs)</w:t>
       </w:r>
     </w:p>
     <w:p>
@@ -4108,58 +5817,24 @@
           <w:lang w:val="en-US"/>
         </w:rPr>
         <w:tab/>
-        <w:t>Complex res = *this;</w:t>
-      </w:r>
-    </w:p>
-    <w:p>
-      <w:pPr>
-        <w:pStyle w:val="Normal"/>
-        <w:tabs>
-          <w:tab w:val="left" w:pos="360" w:leader="none"/>
-        </w:tabs>
-        <w:rPr/>
-      </w:pPr>
-      <w:r>
-        <w:rPr>
-          <w:sz w:val="20"/>
-          <w:lang w:val="en-US"/>
-        </w:rPr>
-        <w:tab/>
-        <w:t xml:space="preserve">if (rhs.arr[0]!=0){res.arr[0] = arr[0]/rhs.arr[0];} </w:t>
-      </w:r>
-    </w:p>
-    <w:p>
-      <w:pPr>
-        <w:pStyle w:val="Normal"/>
-        <w:tabs>
-          <w:tab w:val="left" w:pos="360" w:leader="none"/>
-        </w:tabs>
-        <w:rPr/>
-      </w:pPr>
-      <w:r>
-        <w:rPr>
-          <w:sz w:val="20"/>
-          <w:lang w:val="en-US"/>
-        </w:rPr>
-        <w:tab/>
-        <w:t>res.arr[1] = arr[1]-rhs.arr[1];</w:t>
-      </w:r>
-    </w:p>
-    <w:p>
-      <w:pPr>
-        <w:pStyle w:val="Normal"/>
-        <w:tabs>
-          <w:tab w:val="left" w:pos="360" w:leader="none"/>
-        </w:tabs>
-        <w:rPr/>
-      </w:pPr>
-      <w:r>
-        <w:rPr>
-          <w:sz w:val="20"/>
-          <w:lang w:val="en-US"/>
-        </w:rPr>
-        <w:tab/>
-        <w:t>return res;</w:t>
+        <w:t>out &lt;&lt; rhs.arr[0] &lt;&lt;"*(cos("&lt;&lt;rhs.arr[1]&lt;&lt;")+i*sin("&lt;&lt;rhs.arr[1]&lt;&lt;"))";</w:t>
+      </w:r>
+    </w:p>
+    <w:p>
+      <w:pPr>
+        <w:pStyle w:val="Normal"/>
+        <w:tabs>
+          <w:tab w:val="left" w:pos="360" w:leader="none"/>
+        </w:tabs>
+        <w:rPr/>
+      </w:pPr>
+      <w:r>
+        <w:rPr>
+          <w:sz w:val="20"/>
+          <w:lang w:val="en-US"/>
+        </w:rPr>
+        <w:tab/>
+        <w:t>return out;</w:t>
       </w:r>
     </w:p>
     <w:p>
@@ -4209,250 +5884,125 @@
           <w:sz w:val="20"/>
           <w:lang w:val="en-US"/>
         </w:rPr>
-        <w:t>bool Complex::operator== (const Complex&amp; rhs) const</w:t>
-      </w:r>
-    </w:p>
-    <w:p>
-      <w:pPr>
-        <w:pStyle w:val="Normal"/>
-        <w:tabs>
-          <w:tab w:val="left" w:pos="360" w:leader="none"/>
-        </w:tabs>
-        <w:rPr/>
-      </w:pPr>
-      <w:r>
-        <w:rPr>
-          <w:sz w:val="20"/>
-          <w:lang w:val="en-US"/>
-        </w:rPr>
-        <w:t>{</w:t>
-      </w:r>
-    </w:p>
-    <w:p>
-      <w:pPr>
-        <w:pStyle w:val="Normal"/>
-        <w:tabs>
-          <w:tab w:val="left" w:pos="360" w:leader="none"/>
-        </w:tabs>
-        <w:rPr/>
-      </w:pPr>
-      <w:r>
-        <w:rPr>
-          <w:sz w:val="20"/>
-          <w:lang w:val="en-US"/>
-        </w:rPr>
-        <w:tab/>
-        <w:tab/>
-        <w:t xml:space="preserve">return (arr[0]==rhs.arr[0] &amp;&amp; arr[1]==rhs.arr[1]); </w:t>
-        <w:tab/>
-      </w:r>
-    </w:p>
-    <w:p>
-      <w:pPr>
-        <w:pStyle w:val="Normal"/>
-        <w:tabs>
-          <w:tab w:val="left" w:pos="360" w:leader="none"/>
-        </w:tabs>
-        <w:rPr/>
-      </w:pPr>
-      <w:r>
-        <w:rPr>
-          <w:sz w:val="20"/>
-          <w:lang w:val="en-US"/>
-        </w:rPr>
-        <w:t>}</w:t>
-      </w:r>
-    </w:p>
-    <w:p>
-      <w:pPr>
-        <w:pStyle w:val="Normal"/>
-        <w:tabs>
-          <w:tab w:val="left" w:pos="360" w:leader="none"/>
-        </w:tabs>
-        <w:rPr>
-          <w:sz w:val="20"/>
-          <w:lang w:val="en-US"/>
-        </w:rPr>
-      </w:pPr>
-      <w:r>
-        <w:rPr>
-          <w:sz w:val="20"/>
-          <w:lang w:val="en-US"/>
-        </w:rPr>
-      </w:r>
-    </w:p>
-    <w:p>
-      <w:pPr>
-        <w:pStyle w:val="Normal"/>
-        <w:tabs>
-          <w:tab w:val="left" w:pos="360" w:leader="none"/>
-        </w:tabs>
-        <w:rPr>
-          <w:sz w:val="20"/>
-          <w:lang w:val="en-US"/>
-        </w:rPr>
-      </w:pPr>
-      <w:r>
-        <w:rPr>
-          <w:sz w:val="20"/>
-          <w:lang w:val="en-US"/>
-        </w:rPr>
-      </w:r>
-    </w:p>
-    <w:p>
-      <w:pPr>
-        <w:pStyle w:val="Normal"/>
-        <w:tabs>
-          <w:tab w:val="left" w:pos="360" w:leader="none"/>
-        </w:tabs>
-        <w:rPr/>
-      </w:pPr>
-      <w:r>
-        <w:rPr>
-          <w:sz w:val="20"/>
-          <w:lang w:val="en-US"/>
-        </w:rPr>
-        <w:t xml:space="preserve">Complex Complex::sopr() </w:t>
-      </w:r>
-      <w:r>
-        <w:rPr>
-          <w:sz w:val="20"/>
-          <w:lang w:val="en-US"/>
-        </w:rPr>
-        <w:t>const</w:t>
-      </w:r>
-    </w:p>
-    <w:p>
-      <w:pPr>
-        <w:pStyle w:val="Normal"/>
-        <w:tabs>
-          <w:tab w:val="left" w:pos="360" w:leader="none"/>
-        </w:tabs>
-        <w:rPr/>
-      </w:pPr>
-      <w:r>
-        <w:rPr>
-          <w:sz w:val="20"/>
-          <w:lang w:val="en-US"/>
-        </w:rPr>
-        <w:t>{</w:t>
-      </w:r>
-    </w:p>
-    <w:p>
-      <w:pPr>
-        <w:pStyle w:val="Normal"/>
-        <w:tabs>
-          <w:tab w:val="left" w:pos="360" w:leader="none"/>
-        </w:tabs>
-        <w:rPr/>
-      </w:pPr>
-      <w:r>
-        <w:rPr>
-          <w:sz w:val="20"/>
-          <w:lang w:val="en-US"/>
-        </w:rPr>
-        <w:tab/>
-        <w:t>Complex sop{0,0};</w:t>
-      </w:r>
-    </w:p>
-    <w:p>
-      <w:pPr>
-        <w:pStyle w:val="Normal"/>
-        <w:tabs>
-          <w:tab w:val="left" w:pos="360" w:leader="none"/>
-        </w:tabs>
-        <w:rPr/>
-      </w:pPr>
-      <w:r>
-        <w:rPr>
-          <w:sz w:val="20"/>
-          <w:lang w:val="en-US"/>
-        </w:rPr>
-        <w:tab/>
-        <w:t>sop.arr[0]=arr[0];</w:t>
-      </w:r>
-    </w:p>
-    <w:p>
-      <w:pPr>
-        <w:pStyle w:val="Normal"/>
-        <w:tabs>
-          <w:tab w:val="left" w:pos="360" w:leader="none"/>
-        </w:tabs>
-        <w:rPr/>
-      </w:pPr>
-      <w:r>
-        <w:rPr>
-          <w:sz w:val="20"/>
-          <w:lang w:val="en-US"/>
-        </w:rPr>
-        <w:tab/>
-        <w:t>sop.arr[1]=-arr[1];</w:t>
-      </w:r>
-    </w:p>
-    <w:p>
-      <w:pPr>
-        <w:pStyle w:val="Normal"/>
-        <w:tabs>
-          <w:tab w:val="left" w:pos="360" w:leader="none"/>
-        </w:tabs>
-        <w:rPr/>
-      </w:pPr>
-      <w:r>
-        <w:rPr>
-          <w:sz w:val="20"/>
-          <w:lang w:val="en-US"/>
-        </w:rPr>
-        <w:t>return sop;</w:t>
-      </w:r>
-    </w:p>
-    <w:p>
-      <w:pPr>
-        <w:pStyle w:val="Normal"/>
-        <w:tabs>
-          <w:tab w:val="left" w:pos="360" w:leader="none"/>
-        </w:tabs>
-        <w:rPr/>
-      </w:pPr>
-      <w:r>
-        <w:rPr>
-          <w:sz w:val="20"/>
-          <w:lang w:val="en-US"/>
-        </w:rPr>
-        <w:t>}</w:t>
-      </w:r>
-    </w:p>
-    <w:p>
-      <w:pPr>
-        <w:pStyle w:val="Normal"/>
-        <w:tabs>
-          <w:tab w:val="left" w:pos="360" w:leader="none"/>
-        </w:tabs>
-        <w:rPr>
-          <w:sz w:val="20"/>
-          <w:lang w:val="en-US"/>
-        </w:rPr>
-      </w:pPr>
-      <w:r>
-        <w:rPr>
-          <w:sz w:val="20"/>
-          <w:lang w:val="en-US"/>
-        </w:rPr>
-      </w:r>
-    </w:p>
-    <w:p>
-      <w:pPr>
-        <w:pStyle w:val="Normal"/>
-        <w:tabs>
-          <w:tab w:val="left" w:pos="360" w:leader="none"/>
-        </w:tabs>
-        <w:rPr/>
-      </w:pPr>
-      <w:r>
-        <w:rPr>
-          <w:sz w:val="20"/>
-          <w:lang w:val="en-US"/>
-        </w:rPr>
-        <w:t xml:space="preserve">Complex operator ""_c(const char* str, size_t size){   </w:t>
+        <w:t>Complex.h</w:t>
+      </w:r>
+    </w:p>
+    <w:p>
+      <w:pPr>
+        <w:pStyle w:val="Normal"/>
+        <w:tabs>
+          <w:tab w:val="left" w:pos="360" w:leader="none"/>
+        </w:tabs>
+        <w:rPr>
+          <w:sz w:val="20"/>
+          <w:lang w:val="en-US"/>
+        </w:rPr>
+      </w:pPr>
+      <w:r>
+        <w:rPr>
+          <w:sz w:val="20"/>
+          <w:lang w:val="en-US"/>
+        </w:rPr>
+      </w:r>
+    </w:p>
+    <w:p>
+      <w:pPr>
+        <w:pStyle w:val="Normal"/>
+        <w:tabs>
+          <w:tab w:val="left" w:pos="360" w:leader="none"/>
+        </w:tabs>
+        <w:rPr/>
+      </w:pPr>
+      <w:r>
+        <w:rPr>
+          <w:sz w:val="20"/>
+          <w:lang w:val="en-US"/>
+        </w:rPr>
+        <w:t>#ifndef D_COMPLEX_H</w:t>
+      </w:r>
+    </w:p>
+    <w:p>
+      <w:pPr>
+        <w:pStyle w:val="Normal"/>
+        <w:tabs>
+          <w:tab w:val="left" w:pos="360" w:leader="none"/>
+        </w:tabs>
+        <w:rPr/>
+      </w:pPr>
+      <w:r>
+        <w:rPr>
+          <w:sz w:val="20"/>
+          <w:lang w:val="en-US"/>
+        </w:rPr>
+        <w:t>#define D_COMPLEX_H</w:t>
+      </w:r>
+    </w:p>
+    <w:p>
+      <w:pPr>
+        <w:pStyle w:val="Normal"/>
+        <w:tabs>
+          <w:tab w:val="left" w:pos="360" w:leader="none"/>
+        </w:tabs>
+        <w:rPr>
+          <w:sz w:val="20"/>
+          <w:lang w:val="en-US"/>
+        </w:rPr>
+      </w:pPr>
+      <w:r>
+        <w:rPr>
+          <w:sz w:val="20"/>
+          <w:lang w:val="en-US"/>
+        </w:rPr>
+      </w:r>
+    </w:p>
+    <w:p>
+      <w:pPr>
+        <w:pStyle w:val="Normal"/>
+        <w:tabs>
+          <w:tab w:val="left" w:pos="360" w:leader="none"/>
+        </w:tabs>
+        <w:rPr/>
+      </w:pPr>
+      <w:r>
+        <w:rPr>
+          <w:sz w:val="20"/>
+          <w:lang w:val="en-US"/>
+        </w:rPr>
+        <w:t>#include &lt;iostream&gt;</w:t>
+      </w:r>
+    </w:p>
+    <w:p>
+      <w:pPr>
+        <w:pStyle w:val="Normal"/>
+        <w:tabs>
+          <w:tab w:val="left" w:pos="360" w:leader="none"/>
+        </w:tabs>
+        <w:rPr>
+          <w:sz w:val="20"/>
+          <w:lang w:val="en-US"/>
+        </w:rPr>
+      </w:pPr>
+      <w:r>
+        <w:rPr>
+          <w:sz w:val="20"/>
+          <w:lang w:val="en-US"/>
+        </w:rPr>
+      </w:r>
+    </w:p>
+    <w:p>
+      <w:pPr>
+        <w:pStyle w:val="Normal"/>
+        <w:tabs>
+          <w:tab w:val="left" w:pos="360" w:leader="none"/>
+        </w:tabs>
+        <w:rPr/>
+      </w:pPr>
+      <w:r>
+        <w:rPr>
+          <w:sz w:val="20"/>
+          <w:lang w:val="en-US"/>
+        </w:rPr>
+        <w:t>struct Complex{</w:t>
       </w:r>
     </w:p>
     <w:p>
@@ -4475,149 +6025,7 @@
           <w:sz w:val="20"/>
           <w:lang w:val="en-US"/>
         </w:rPr>
-        <w:t>std::istringstream is(str);</w:t>
-      </w:r>
-    </w:p>
-    <w:p>
-      <w:pPr>
-        <w:pStyle w:val="Normal"/>
-        <w:tabs>
-          <w:tab w:val="left" w:pos="360" w:leader="none"/>
-        </w:tabs>
-        <w:rPr/>
-      </w:pPr>
-      <w:r>
-        <w:rPr>
-          <w:sz w:val="20"/>
-          <w:lang w:val="en-US"/>
-        </w:rPr>
-        <w:t xml:space="preserve">    </w:t>
-      </w:r>
-      <w:r>
-        <w:rPr>
-          <w:sz w:val="20"/>
-          <w:lang w:val="en-US"/>
-        </w:rPr>
-        <w:t>char tmp;</w:t>
-      </w:r>
-    </w:p>
-    <w:p>
-      <w:pPr>
-        <w:pStyle w:val="Normal"/>
-        <w:tabs>
-          <w:tab w:val="left" w:pos="360" w:leader="none"/>
-        </w:tabs>
-        <w:rPr/>
-      </w:pPr>
-      <w:r>
-        <w:rPr>
-          <w:sz w:val="20"/>
-          <w:lang w:val="en-US"/>
-        </w:rPr>
-        <w:t xml:space="preserve">    </w:t>
-      </w:r>
-      <w:r>
-        <w:rPr>
-          <w:sz w:val="20"/>
-          <w:lang w:val="en-US"/>
-        </w:rPr>
-        <w:t>double c, z;</w:t>
-      </w:r>
-    </w:p>
-    <w:p>
-      <w:pPr>
-        <w:pStyle w:val="Normal"/>
-        <w:tabs>
-          <w:tab w:val="left" w:pos="360" w:leader="none"/>
-        </w:tabs>
-        <w:rPr/>
-      </w:pPr>
-      <w:r>
-        <w:rPr>
-          <w:sz w:val="20"/>
-          <w:lang w:val="en-US"/>
-        </w:rPr>
-        <w:t xml:space="preserve">    </w:t>
-      </w:r>
-      <w:r>
-        <w:rPr>
-          <w:sz w:val="20"/>
-          <w:lang w:val="en-US"/>
-        </w:rPr>
-        <w:t>is &gt;&gt; tmp &gt;&gt; c &gt;&gt; tmp &gt;&gt; z;</w:t>
-      </w:r>
-    </w:p>
-    <w:p>
-      <w:pPr>
-        <w:pStyle w:val="Normal"/>
-        <w:tabs>
-          <w:tab w:val="left" w:pos="360" w:leader="none"/>
-        </w:tabs>
-        <w:rPr/>
-      </w:pPr>
-      <w:r>
-        <w:rPr>
-          <w:sz w:val="20"/>
-          <w:lang w:val="en-US"/>
-        </w:rPr>
-        <w:t xml:space="preserve">    </w:t>
-      </w:r>
-      <w:r>
-        <w:rPr>
-          <w:sz w:val="20"/>
-          <w:lang w:val="en-US"/>
-        </w:rPr>
-        <w:t>return {c, z};</w:t>
-      </w:r>
-    </w:p>
-    <w:p>
-      <w:pPr>
-        <w:pStyle w:val="Normal"/>
-        <w:tabs>
-          <w:tab w:val="left" w:pos="360" w:leader="none"/>
-        </w:tabs>
-        <w:rPr/>
-      </w:pPr>
-      <w:r>
-        <w:rPr>
-          <w:sz w:val="20"/>
-          <w:lang w:val="en-US"/>
-        </w:rPr>
-        <w:t>}</w:t>
-      </w:r>
-    </w:p>
-    <w:p>
-      <w:pPr>
-        <w:pStyle w:val="Normal"/>
-        <w:tabs>
-          <w:tab w:val="left" w:pos="360" w:leader="none"/>
-        </w:tabs>
-        <w:rPr>
-          <w:sz w:val="20"/>
-          <w:lang w:val="en-US"/>
-        </w:rPr>
-      </w:pPr>
-      <w:r>
-        <w:rPr>
-          <w:sz w:val="20"/>
-          <w:lang w:val="en-US"/>
-        </w:rPr>
-      </w:r>
-    </w:p>
-    <w:p>
-      <w:pPr>
-        <w:pStyle w:val="Normal"/>
-        <w:tabs>
-          <w:tab w:val="left" w:pos="360" w:leader="none"/>
-        </w:tabs>
-        <w:rPr/>
-      </w:pPr>
-      <w:r>
-        <w:rPr>
-          <w:sz w:val="20"/>
-          <w:lang w:val="en-US"/>
-        </w:rPr>
-        <w:t>std::istream&amp; operator&gt;&gt; (std::istream&amp; in, Complex&amp; rhs){</w:t>
+        <w:t>Complex();</w:t>
       </w:r>
     </w:p>
     <w:p>
@@ -4640,7 +6048,25 @@
           <w:sz w:val="20"/>
           <w:lang w:val="en-US"/>
         </w:rPr>
-        <w:t>in &gt;&gt; rhs.arr[0] &gt;&gt; rhs.arr [1];</w:t>
+        <w:t>Complex(double a, double b);</w:t>
+      </w:r>
+    </w:p>
+    <w:p>
+      <w:pPr>
+        <w:pStyle w:val="Normal"/>
+        <w:tabs>
+          <w:tab w:val="left" w:pos="360" w:leader="none"/>
+        </w:tabs>
+        <w:rPr>
+          <w:sz w:val="20"/>
+          <w:lang w:val="en-US"/>
+        </w:rPr>
+      </w:pPr>
+      <w:r>
+        <w:rPr>
+          <w:sz w:val="20"/>
+          <w:lang w:val="en-US"/>
+        </w:rPr>
       </w:r>
     </w:p>
     <w:p>
@@ -4663,275 +6089,7 @@
           <w:sz w:val="20"/>
           <w:lang w:val="en-US"/>
         </w:rPr>
-        <w:t>return in;</w:t>
-      </w:r>
-    </w:p>
-    <w:p>
-      <w:pPr>
-        <w:pStyle w:val="Normal"/>
-        <w:tabs>
-          <w:tab w:val="left" w:pos="360" w:leader="none"/>
-        </w:tabs>
-        <w:rPr/>
-      </w:pPr>
-      <w:r>
-        <w:rPr>
-          <w:sz w:val="20"/>
-          <w:lang w:val="en-US"/>
-        </w:rPr>
-        <w:t>}</w:t>
-      </w:r>
-    </w:p>
-    <w:p>
-      <w:pPr>
-        <w:pStyle w:val="Normal"/>
-        <w:tabs>
-          <w:tab w:val="left" w:pos="360" w:leader="none"/>
-        </w:tabs>
-        <w:rPr>
-          <w:sz w:val="20"/>
-          <w:lang w:val="en-US"/>
-        </w:rPr>
-      </w:pPr>
-      <w:r>
-        <w:rPr>
-          <w:sz w:val="20"/>
-          <w:lang w:val="en-US"/>
-        </w:rPr>
-      </w:r>
-    </w:p>
-    <w:p>
-      <w:pPr>
-        <w:pStyle w:val="Normal"/>
-        <w:tabs>
-          <w:tab w:val="left" w:pos="360" w:leader="none"/>
-        </w:tabs>
-        <w:rPr/>
-      </w:pPr>
-      <w:r>
-        <w:rPr>
-          <w:sz w:val="20"/>
-          <w:lang w:val="en-US"/>
-        </w:rPr>
-        <w:t>std::ostream&amp; operator&lt;&lt; (std::ostream&amp; out, const Complex&amp; rhs)</w:t>
-      </w:r>
-    </w:p>
-    <w:p>
-      <w:pPr>
-        <w:pStyle w:val="Normal"/>
-        <w:tabs>
-          <w:tab w:val="left" w:pos="360" w:leader="none"/>
-        </w:tabs>
-        <w:rPr/>
-      </w:pPr>
-      <w:r>
-        <w:rPr>
-          <w:sz w:val="20"/>
-          <w:lang w:val="en-US"/>
-        </w:rPr>
-        <w:t>{</w:t>
-      </w:r>
-    </w:p>
-    <w:p>
-      <w:pPr>
-        <w:pStyle w:val="Normal"/>
-        <w:tabs>
-          <w:tab w:val="left" w:pos="360" w:leader="none"/>
-        </w:tabs>
-        <w:rPr/>
-      </w:pPr>
-      <w:r>
-        <w:rPr>
-          <w:sz w:val="20"/>
-          <w:lang w:val="en-US"/>
-        </w:rPr>
-        <w:tab/>
-        <w:t>out &lt;&lt; rhs.arr[0] &lt;&lt;"*(cos("&lt;&lt;rhs.arr[1]&lt;&lt;")+i*sin("&lt;&lt;rhs.arr[1]&lt;&lt;"))";</w:t>
-      </w:r>
-    </w:p>
-    <w:p>
-      <w:pPr>
-        <w:pStyle w:val="Normal"/>
-        <w:tabs>
-          <w:tab w:val="left" w:pos="360" w:leader="none"/>
-        </w:tabs>
-        <w:rPr/>
-      </w:pPr>
-      <w:r>
-        <w:rPr>
-          <w:sz w:val="20"/>
-          <w:lang w:val="en-US"/>
-        </w:rPr>
-        <w:tab/>
-        <w:t>return out;</w:t>
-      </w:r>
-    </w:p>
-    <w:p>
-      <w:pPr>
-        <w:pStyle w:val="Normal"/>
-        <w:tabs>
-          <w:tab w:val="left" w:pos="360" w:leader="none"/>
-        </w:tabs>
-        <w:rPr/>
-      </w:pPr>
-      <w:r>
-        <w:rPr>
-          <w:sz w:val="20"/>
-          <w:lang w:val="en-US"/>
-        </w:rPr>
-        <w:t>}</w:t>
-      </w:r>
-    </w:p>
-    <w:p>
-      <w:pPr>
-        <w:pStyle w:val="Normal"/>
-        <w:tabs>
-          <w:tab w:val="left" w:pos="360" w:leader="none"/>
-        </w:tabs>
-        <w:rPr>
-          <w:sz w:val="20"/>
-          <w:lang w:val="en-US"/>
-        </w:rPr>
-      </w:pPr>
-      <w:r>
-        <w:rPr>
-          <w:sz w:val="20"/>
-          <w:lang w:val="en-US"/>
-        </w:rPr>
-      </w:r>
-    </w:p>
-    <w:p>
-      <w:pPr>
-        <w:pStyle w:val="Normal"/>
-        <w:tabs>
-          <w:tab w:val="left" w:pos="360" w:leader="none"/>
-        </w:tabs>
-        <w:rPr/>
-      </w:pPr>
-      <w:r>
-        <w:rPr>
-          <w:sz w:val="20"/>
-          <w:lang w:val="en-US"/>
-        </w:rPr>
-        <w:t>Complex.h</w:t>
-      </w:r>
-    </w:p>
-    <w:p>
-      <w:pPr>
-        <w:pStyle w:val="Normal"/>
-        <w:tabs>
-          <w:tab w:val="left" w:pos="360" w:leader="none"/>
-        </w:tabs>
-        <w:rPr>
-          <w:sz w:val="20"/>
-          <w:lang w:val="en-US"/>
-        </w:rPr>
-      </w:pPr>
-      <w:r>
-        <w:rPr>
-          <w:sz w:val="20"/>
-          <w:lang w:val="en-US"/>
-        </w:rPr>
-      </w:r>
-    </w:p>
-    <w:p>
-      <w:pPr>
-        <w:pStyle w:val="Normal"/>
-        <w:tabs>
-          <w:tab w:val="left" w:pos="360" w:leader="none"/>
-        </w:tabs>
-        <w:rPr/>
-      </w:pPr>
-      <w:r>
-        <w:rPr>
-          <w:sz w:val="20"/>
-          <w:lang w:val="en-US"/>
-        </w:rPr>
-        <w:t>#ifndef D_COMPLEX_H</w:t>
-      </w:r>
-    </w:p>
-    <w:p>
-      <w:pPr>
-        <w:pStyle w:val="Normal"/>
-        <w:tabs>
-          <w:tab w:val="left" w:pos="360" w:leader="none"/>
-        </w:tabs>
-        <w:rPr/>
-      </w:pPr>
-      <w:r>
-        <w:rPr>
-          <w:sz w:val="20"/>
-          <w:lang w:val="en-US"/>
-        </w:rPr>
-        <w:t>#define D_COMPLEX_H</w:t>
-      </w:r>
-    </w:p>
-    <w:p>
-      <w:pPr>
-        <w:pStyle w:val="Normal"/>
-        <w:tabs>
-          <w:tab w:val="left" w:pos="360" w:leader="none"/>
-        </w:tabs>
-        <w:rPr>
-          <w:sz w:val="20"/>
-          <w:lang w:val="en-US"/>
-        </w:rPr>
-      </w:pPr>
-      <w:r>
-        <w:rPr>
-          <w:sz w:val="20"/>
-          <w:lang w:val="en-US"/>
-        </w:rPr>
-      </w:r>
-    </w:p>
-    <w:p>
-      <w:pPr>
-        <w:pStyle w:val="Normal"/>
-        <w:tabs>
-          <w:tab w:val="left" w:pos="360" w:leader="none"/>
-        </w:tabs>
-        <w:rPr/>
-      </w:pPr>
-      <w:r>
-        <w:rPr>
-          <w:sz w:val="20"/>
-          <w:lang w:val="en-US"/>
-        </w:rPr>
-        <w:t>#include &lt;iostream&gt;</w:t>
-      </w:r>
-    </w:p>
-    <w:p>
-      <w:pPr>
-        <w:pStyle w:val="Normal"/>
-        <w:tabs>
-          <w:tab w:val="left" w:pos="360" w:leader="none"/>
-        </w:tabs>
-        <w:rPr>
-          <w:sz w:val="20"/>
-          <w:lang w:val="en-US"/>
-        </w:rPr>
-      </w:pPr>
-      <w:r>
-        <w:rPr>
-          <w:sz w:val="20"/>
-          <w:lang w:val="en-US"/>
-        </w:rPr>
-      </w:r>
-    </w:p>
-    <w:p>
-      <w:pPr>
-        <w:pStyle w:val="Normal"/>
-        <w:tabs>
-          <w:tab w:val="left" w:pos="360" w:leader="none"/>
-        </w:tabs>
-        <w:rPr/>
-      </w:pPr>
-      <w:r>
-        <w:rPr>
-          <w:sz w:val="20"/>
-          <w:lang w:val="en-US"/>
-        </w:rPr>
-        <w:t>struct Complex{</w:t>
+        <w:t>double get(int i);</w:t>
       </w:r>
     </w:p>
     <w:p>
@@ -4954,7 +6112,7 @@
           <w:sz w:val="20"/>
           <w:lang w:val="en-US"/>
         </w:rPr>
-        <w:t>Complex();</w:t>
+        <w:t>double cosi()const;</w:t>
       </w:r>
     </w:p>
     <w:p>
@@ -4977,25 +6135,7 @@
           <w:sz w:val="20"/>
           <w:lang w:val="en-US"/>
         </w:rPr>
-        <w:t>Complex(double a, double b);</w:t>
-      </w:r>
-    </w:p>
-    <w:p>
-      <w:pPr>
-        <w:pStyle w:val="Normal"/>
-        <w:tabs>
-          <w:tab w:val="left" w:pos="360" w:leader="none"/>
-        </w:tabs>
-        <w:rPr>
-          <w:sz w:val="20"/>
-          <w:lang w:val="en-US"/>
-        </w:rPr>
-      </w:pPr>
-      <w:r>
-        <w:rPr>
-          <w:sz w:val="20"/>
-          <w:lang w:val="en-US"/>
-        </w:rPr>
+        <w:t>double sini()const;</w:t>
       </w:r>
     </w:p>
     <w:p>
@@ -5018,7 +6158,7 @@
           <w:sz w:val="20"/>
           <w:lang w:val="en-US"/>
         </w:rPr>
-        <w:t>double get(int i);</w:t>
+        <w:t>Complex sopr() const;</w:t>
       </w:r>
     </w:p>
     <w:p>
@@ -5041,7 +6181,7 @@
           <w:sz w:val="20"/>
           <w:lang w:val="en-US"/>
         </w:rPr>
-        <w:t>double cosi()const;</w:t>
+        <w:t>Complex operator+ (const Complex&amp; rhs) const;</w:t>
       </w:r>
     </w:p>
     <w:p>
@@ -5064,7 +6204,7 @@
           <w:sz w:val="20"/>
           <w:lang w:val="en-US"/>
         </w:rPr>
-        <w:t>double sini()const;</w:t>
+        <w:t>Complex operator- (const Complex&amp; rhs)  const;</w:t>
       </w:r>
     </w:p>
     <w:p>
@@ -5087,21 +6227,7 @@
           <w:sz w:val="20"/>
           <w:lang w:val="en-US"/>
         </w:rPr>
-        <w:t xml:space="preserve">Complex sopr() </w:t>
-      </w:r>
-      <w:r>
-        <w:rPr>
-          <w:sz w:val="20"/>
-          <w:lang w:val="en-US"/>
-        </w:rPr>
-        <w:t>const</w:t>
-      </w:r>
-      <w:r>
-        <w:rPr>
-          <w:sz w:val="20"/>
-          <w:lang w:val="en-US"/>
-        </w:rPr>
-        <w:t>;</w:t>
+        <w:t>Complex operator* (const Complex&amp; rhs)  const;</w:t>
       </w:r>
     </w:p>
     <w:p>
@@ -5124,132 +6250,7 @@
           <w:sz w:val="20"/>
           <w:lang w:val="en-US"/>
         </w:rPr>
-        <w:t xml:space="preserve">Complex operator+ (const Complex&amp; rhs) </w:t>
-      </w:r>
-      <w:r>
-        <w:rPr>
-          <w:sz w:val="20"/>
-          <w:lang w:val="en-US"/>
-        </w:rPr>
-        <w:t>const</w:t>
-      </w:r>
-      <w:r>
-        <w:rPr>
-          <w:sz w:val="20"/>
-          <w:lang w:val="en-US"/>
-        </w:rPr>
-        <w:t>;</w:t>
-      </w:r>
-    </w:p>
-    <w:p>
-      <w:pPr>
-        <w:pStyle w:val="Normal"/>
-        <w:tabs>
-          <w:tab w:val="left" w:pos="360" w:leader="none"/>
-        </w:tabs>
-        <w:rPr/>
-      </w:pPr>
-      <w:r>
-        <w:rPr>
-          <w:sz w:val="20"/>
-          <w:lang w:val="en-US"/>
-        </w:rPr>
-        <w:t xml:space="preserve">  </w:t>
-      </w:r>
-      <w:r>
-        <w:rPr>
-          <w:sz w:val="20"/>
-          <w:lang w:val="en-US"/>
-        </w:rPr>
-        <w:t xml:space="preserve">Complex operator- (const Complex&amp; rhs)  </w:t>
-      </w:r>
-      <w:r>
-        <w:rPr>
-          <w:sz w:val="20"/>
-          <w:lang w:val="en-US"/>
-        </w:rPr>
-        <w:t>const</w:t>
-      </w:r>
-      <w:r>
-        <w:rPr>
-          <w:sz w:val="20"/>
-          <w:lang w:val="en-US"/>
-        </w:rPr>
-        <w:t>;</w:t>
-      </w:r>
-    </w:p>
-    <w:p>
-      <w:pPr>
-        <w:pStyle w:val="Normal"/>
-        <w:tabs>
-          <w:tab w:val="left" w:pos="360" w:leader="none"/>
-        </w:tabs>
-        <w:rPr/>
-      </w:pPr>
-      <w:r>
-        <w:rPr>
-          <w:sz w:val="20"/>
-          <w:lang w:val="en-US"/>
-        </w:rPr>
-        <w:t xml:space="preserve">  </w:t>
-      </w:r>
-      <w:r>
-        <w:rPr>
-          <w:sz w:val="20"/>
-          <w:lang w:val="en-US"/>
-        </w:rPr>
-        <w:t xml:space="preserve">Complex operator* (const Complex&amp; rhs)  </w:t>
-      </w:r>
-      <w:r>
-        <w:rPr>
-          <w:sz w:val="20"/>
-          <w:lang w:val="en-US"/>
-        </w:rPr>
-        <w:t>const</w:t>
-      </w:r>
-      <w:r>
-        <w:rPr>
-          <w:sz w:val="20"/>
-          <w:lang w:val="en-US"/>
-        </w:rPr>
-        <w:t>;</w:t>
-      </w:r>
-    </w:p>
-    <w:p>
-      <w:pPr>
-        <w:pStyle w:val="Normal"/>
-        <w:tabs>
-          <w:tab w:val="left" w:pos="360" w:leader="none"/>
-        </w:tabs>
-        <w:rPr/>
-      </w:pPr>
-      <w:r>
-        <w:rPr>
-          <w:sz w:val="20"/>
-          <w:lang w:val="en-US"/>
-        </w:rPr>
-        <w:t xml:space="preserve">  </w:t>
-      </w:r>
-      <w:r>
-        <w:rPr>
-          <w:sz w:val="20"/>
-          <w:lang w:val="en-US"/>
-        </w:rPr>
-        <w:t xml:space="preserve">Complex operator/ (const Complex&amp; rhs) </w:t>
-      </w:r>
-      <w:r>
-        <w:rPr>
-          <w:sz w:val="20"/>
-          <w:lang w:val="en-US"/>
-        </w:rPr>
-        <w:t>const</w:t>
-      </w:r>
-      <w:r>
-        <w:rPr>
-          <w:sz w:val="20"/>
-          <w:lang w:val="en-US"/>
-        </w:rPr>
-        <w:t>;</w:t>
+        <w:t>Complex operator/ (const Complex&amp; rhs) const;</w:t>
       </w:r>
     </w:p>
     <w:p>
@@ -10916,6 +11917,144 @@
       <w:rFonts w:eastAsia="" w:eastAsiaTheme="majorEastAsia"/>
     </w:rPr>
   </w:style>
+  <w:style w:type="character" w:styleId="ListLabel170">
+    <w:name w:val="ListLabel 170"/>
+    <w:qFormat/>
+    <w:rPr>
+      <w:rFonts w:ascii="Times New Roman" w:hAnsi="Times New Roman" w:eastAsia="Times New Roman" w:cs="Times New Roman"/>
+      <w:b/>
+      <w:kern w:val="2"/>
+      <w:sz w:val="20"/>
+      <w:szCs w:val="20"/>
+      <w:lang w:val="ru-RU" w:eastAsia="ar-SA"/>
+    </w:rPr>
+  </w:style>
+  <w:style w:type="character" w:styleId="ListLabel171">
+    <w:name w:val="ListLabel 171"/>
+    <w:qFormat/>
+    <w:rPr>
+      <w:rFonts w:eastAsia="Times New Roman"/>
+    </w:rPr>
+  </w:style>
+  <w:style w:type="character" w:styleId="ListLabel172">
+    <w:name w:val="ListLabel 172"/>
+    <w:qFormat/>
+    <w:rPr>
+      <w:rFonts w:eastAsia="Times New Roman"/>
+    </w:rPr>
+  </w:style>
+  <w:style w:type="character" w:styleId="ListLabel173">
+    <w:name w:val="ListLabel 173"/>
+    <w:qFormat/>
+    <w:rPr>
+      <w:rFonts w:eastAsia="Times New Roman"/>
+    </w:rPr>
+  </w:style>
+  <w:style w:type="character" w:styleId="ListLabel174">
+    <w:name w:val="ListLabel 174"/>
+    <w:qFormat/>
+    <w:rPr>
+      <w:rFonts w:eastAsia="Times New Roman"/>
+    </w:rPr>
+  </w:style>
+  <w:style w:type="character" w:styleId="ListLabel175">
+    <w:name w:val="ListLabel 175"/>
+    <w:qFormat/>
+    <w:rPr>
+      <w:rFonts w:eastAsia="Times New Roman"/>
+    </w:rPr>
+  </w:style>
+  <w:style w:type="character" w:styleId="ListLabel176">
+    <w:name w:val="ListLabel 176"/>
+    <w:qFormat/>
+    <w:rPr>
+      <w:rFonts w:eastAsia="Times New Roman"/>
+    </w:rPr>
+  </w:style>
+  <w:style w:type="character" w:styleId="ListLabel177">
+    <w:name w:val="ListLabel 177"/>
+    <w:qFormat/>
+    <w:rPr>
+      <w:rFonts w:eastAsia="Times New Roman"/>
+    </w:rPr>
+  </w:style>
+  <w:style w:type="character" w:styleId="ListLabel178">
+    <w:name w:val="ListLabel 178"/>
+    <w:qFormat/>
+    <w:rPr>
+      <w:rFonts w:eastAsia="Times New Roman"/>
+    </w:rPr>
+  </w:style>
+  <w:style w:type="character" w:styleId="ListLabel179">
+    <w:name w:val="ListLabel 179"/>
+    <w:qFormat/>
+    <w:rPr>
+      <w:rFonts w:cs="Symbol"/>
+    </w:rPr>
+  </w:style>
+  <w:style w:type="character" w:styleId="ListLabel180">
+    <w:name w:val="ListLabel 180"/>
+    <w:qFormat/>
+    <w:rPr>
+      <w:rFonts w:cs="Courier New"/>
+    </w:rPr>
+  </w:style>
+  <w:style w:type="character" w:styleId="ListLabel181">
+    <w:name w:val="ListLabel 181"/>
+    <w:qFormat/>
+    <w:rPr>
+      <w:rFonts w:cs="Wingdings"/>
+    </w:rPr>
+  </w:style>
+  <w:style w:type="character" w:styleId="ListLabel182">
+    <w:name w:val="ListLabel 182"/>
+    <w:qFormat/>
+    <w:rPr>
+      <w:rFonts w:cs="Symbol"/>
+    </w:rPr>
+  </w:style>
+  <w:style w:type="character" w:styleId="ListLabel183">
+    <w:name w:val="ListLabel 183"/>
+    <w:qFormat/>
+    <w:rPr>
+      <w:rFonts w:cs="Courier New"/>
+    </w:rPr>
+  </w:style>
+  <w:style w:type="character" w:styleId="ListLabel184">
+    <w:name w:val="ListLabel 184"/>
+    <w:qFormat/>
+    <w:rPr>
+      <w:rFonts w:cs="Wingdings"/>
+    </w:rPr>
+  </w:style>
+  <w:style w:type="character" w:styleId="ListLabel185">
+    <w:name w:val="ListLabel 185"/>
+    <w:qFormat/>
+    <w:rPr>
+      <w:rFonts w:cs="Symbol"/>
+    </w:rPr>
+  </w:style>
+  <w:style w:type="character" w:styleId="ListLabel186">
+    <w:name w:val="ListLabel 186"/>
+    <w:qFormat/>
+    <w:rPr>
+      <w:rFonts w:cs="Courier New"/>
+    </w:rPr>
+  </w:style>
+  <w:style w:type="character" w:styleId="ListLabel187">
+    <w:name w:val="ListLabel 187"/>
+    <w:qFormat/>
+    <w:rPr>
+      <w:rFonts w:cs="Wingdings"/>
+    </w:rPr>
+  </w:style>
+  <w:style w:type="character" w:styleId="ListLabel188">
+    <w:name w:val="ListLabel 188"/>
+    <w:qFormat/>
+    <w:rPr>
+      <w:rFonts w:eastAsia="" w:eastAsiaTheme="majorEastAsia"/>
+    </w:rPr>
+  </w:style>
   <w:style w:type="paragraph" w:styleId="Style13">
     <w:name w:val="Заголовок"/>
     <w:basedOn w:val="Normal"/>

--- a/report_oop_02.docx
+++ b/report_oop_02.docx
@@ -49,7 +49,7 @@
           <w:rFonts w:cs="Times New Roman"/>
           <w:sz w:val="28"/>
           <w:szCs w:val="28"/>
-          <w:shd w:fill="FFFFFF" w:val="clear"/>
+          <w:highlight w:val="white"/>
         </w:rPr>
       </w:r>
     </w:p>
@@ -69,7 +69,7 @@
           <w:rFonts w:cs="Times New Roman"/>
           <w:sz w:val="28"/>
           <w:szCs w:val="28"/>
-          <w:shd w:fill="FFFFFF" w:val="clear"/>
+          <w:highlight w:val="white"/>
         </w:rPr>
       </w:r>
     </w:p>
@@ -89,7 +89,7 @@
           <w:rFonts w:cs="Times New Roman"/>
           <w:sz w:val="28"/>
           <w:szCs w:val="28"/>
-          <w:shd w:fill="FFFFFF" w:val="clear"/>
+          <w:highlight w:val="white"/>
         </w:rPr>
       </w:r>
     </w:p>
@@ -109,7 +109,7 @@
           <w:rFonts w:cs="Times New Roman"/>
           <w:sz w:val="28"/>
           <w:szCs w:val="28"/>
-          <w:shd w:fill="FFFFFF" w:val="clear"/>
+          <w:highlight w:val="white"/>
         </w:rPr>
       </w:r>
     </w:p>
@@ -160,7 +160,7 @@
           <w:rFonts w:cs="Times New Roman"/>
           <w:sz w:val="28"/>
           <w:szCs w:val="28"/>
-          <w:shd w:fill="FFFFFF" w:val="clear"/>
+          <w:highlight w:val="white"/>
         </w:rPr>
       </w:r>
     </w:p>
@@ -180,7 +180,7 @@
           <w:rFonts w:cs="Times New Roman"/>
           <w:sz w:val="28"/>
           <w:szCs w:val="28"/>
-          <w:shd w:fill="FFFFFF" w:val="clear"/>
+          <w:highlight w:val="white"/>
         </w:rPr>
       </w:r>
     </w:p>
@@ -200,7 +200,7 @@
           <w:rFonts w:cs="Times New Roman"/>
           <w:sz w:val="28"/>
           <w:szCs w:val="28"/>
-          <w:shd w:fill="FFFFFF" w:val="clear"/>
+          <w:highlight w:val="white"/>
         </w:rPr>
       </w:r>
     </w:p>
@@ -220,7 +220,7 @@
           <w:rFonts w:cs="Times New Roman"/>
           <w:sz w:val="28"/>
           <w:szCs w:val="28"/>
-          <w:shd w:fill="FFFFFF" w:val="clear"/>
+          <w:highlight w:val="white"/>
         </w:rPr>
       </w:r>
     </w:p>
@@ -240,7 +240,7 @@
           <w:rFonts w:cs="Times New Roman"/>
           <w:sz w:val="28"/>
           <w:szCs w:val="28"/>
-          <w:shd w:fill="FFFFFF" w:val="clear"/>
+          <w:highlight w:val="white"/>
         </w:rPr>
       </w:r>
     </w:p>
@@ -260,7 +260,7 @@
           <w:rFonts w:cs="Times New Roman"/>
           <w:sz w:val="28"/>
           <w:szCs w:val="28"/>
-          <w:shd w:fill="FFFFFF" w:val="clear"/>
+          <w:highlight w:val="white"/>
         </w:rPr>
       </w:r>
     </w:p>
@@ -280,7 +280,7 @@
           <w:rFonts w:cs="Times New Roman"/>
           <w:sz w:val="28"/>
           <w:szCs w:val="28"/>
-          <w:shd w:fill="FFFFFF" w:val="clear"/>
+          <w:highlight w:val="white"/>
         </w:rPr>
       </w:r>
     </w:p>
@@ -300,7 +300,7 @@
           <w:rFonts w:cs="Times New Roman"/>
           <w:sz w:val="28"/>
           <w:szCs w:val="28"/>
-          <w:shd w:fill="FFFFFF" w:val="clear"/>
+          <w:highlight w:val="white"/>
         </w:rPr>
       </w:r>
     </w:p>
@@ -394,7 +394,43 @@
           <w:szCs w:val="28"/>
           <w:shd w:fill="FFFFFF" w:val="clear"/>
         </w:rPr>
-        <w:t>Задание 1: «Простые классы»</w:t>
+        <w:t xml:space="preserve">Задание </w:t>
+      </w:r>
+      <w:r>
+        <w:rPr>
+          <w:rFonts w:cs="Times New Roman"/>
+          <w:sz w:val="28"/>
+          <w:szCs w:val="28"/>
+          <w:shd w:fill="FFFFFF" w:val="clear"/>
+        </w:rPr>
+        <w:t>2</w:t>
+      </w:r>
+      <w:r>
+        <w:rPr>
+          <w:rFonts w:cs="Times New Roman"/>
+          <w:sz w:val="28"/>
+          <w:szCs w:val="28"/>
+          <w:shd w:fill="FFFFFF" w:val="clear"/>
+        </w:rPr>
+        <w:t>: «</w:t>
+      </w:r>
+      <w:r>
+        <w:rPr>
+          <w:rFonts w:cs="Times New Roman"/>
+          <w:sz w:val="28"/>
+          <w:szCs w:val="28"/>
+          <w:shd w:fill="FFFFFF" w:val="clear"/>
+        </w:rPr>
+        <w:t>Перегрузка операторов. Пользовательский литерал</w:t>
+      </w:r>
+      <w:r>
+        <w:rPr>
+          <w:rFonts w:cs="Times New Roman"/>
+          <w:sz w:val="28"/>
+          <w:szCs w:val="28"/>
+          <w:shd w:fill="FFFFFF" w:val="clear"/>
+        </w:rPr>
+        <w:t>»</w:t>
       </w:r>
     </w:p>
     <w:p>
@@ -413,7 +449,7 @@
           <w:rFonts w:cs="Times New Roman"/>
           <w:sz w:val="28"/>
           <w:szCs w:val="28"/>
-          <w:shd w:fill="FFFFFF" w:val="clear"/>
+          <w:highlight w:val="white"/>
         </w:rPr>
       </w:r>
     </w:p>
@@ -433,7 +469,7 @@
           <w:rFonts w:cs="Times New Roman"/>
           <w:sz w:val="28"/>
           <w:szCs w:val="28"/>
-          <w:shd w:fill="FFFFFF" w:val="clear"/>
+          <w:highlight w:val="white"/>
         </w:rPr>
       </w:r>
     </w:p>
@@ -453,7 +489,7 @@
           <w:rFonts w:cs="Times New Roman"/>
           <w:sz w:val="28"/>
           <w:szCs w:val="28"/>
-          <w:shd w:fill="FFFFFF" w:val="clear"/>
+          <w:highlight w:val="white"/>
         </w:rPr>
       </w:r>
     </w:p>
@@ -473,7 +509,7 @@
           <w:rFonts w:cs="Times New Roman"/>
           <w:sz w:val="28"/>
           <w:szCs w:val="28"/>
-          <w:shd w:fill="FFFFFF" w:val="clear"/>
+          <w:highlight w:val="white"/>
         </w:rPr>
       </w:r>
     </w:p>
@@ -493,7 +529,7 @@
           <w:rFonts w:cs="Times New Roman"/>
           <w:sz w:val="28"/>
           <w:szCs w:val="28"/>
-          <w:shd w:fill="FFFFFF" w:val="clear"/>
+          <w:highlight w:val="white"/>
         </w:rPr>
       </w:r>
     </w:p>
@@ -513,7 +549,7 @@
           <w:rFonts w:cs="Times New Roman"/>
           <w:sz w:val="28"/>
           <w:szCs w:val="28"/>
-          <w:shd w:fill="FFFFFF" w:val="clear"/>
+          <w:highlight w:val="white"/>
         </w:rPr>
       </w:r>
     </w:p>
@@ -533,7 +569,7 @@
           <w:rFonts w:cs="Times New Roman"/>
           <w:sz w:val="28"/>
           <w:szCs w:val="28"/>
-          <w:shd w:fill="FFFFFF" w:val="clear"/>
+          <w:highlight w:val="white"/>
         </w:rPr>
       </w:r>
     </w:p>
@@ -553,7 +589,7 @@
           <w:rFonts w:cs="Times New Roman"/>
           <w:sz w:val="28"/>
           <w:szCs w:val="28"/>
-          <w:shd w:fill="FFFFFF" w:val="clear"/>
+          <w:highlight w:val="white"/>
         </w:rPr>
       </w:r>
     </w:p>
@@ -573,7 +609,7 @@
           <w:rFonts w:cs="Times New Roman"/>
           <w:sz w:val="28"/>
           <w:szCs w:val="28"/>
-          <w:shd w:fill="FFFFFF" w:val="clear"/>
+          <w:highlight w:val="white"/>
         </w:rPr>
       </w:r>
     </w:p>
@@ -593,10 +629,8 @@
           <w:rFonts w:cs="Times New Roman"/>
           <w:sz w:val="28"/>
           <w:szCs w:val="28"/>
-          <w:shd w:fill="FFFFFF" w:val="clear"/>
-        </w:rPr>
-      </w:r>
-      <w:r>
+          <w:highlight w:val="white"/>
+        </w:rPr>
         <mc:AlternateContent>
           <mc:Choice Requires="wps">
             <w:drawing>
@@ -608,26 +642,37 @@
                 <wp:positionV relativeFrom="paragraph">
                   <wp:posOffset>1081405</wp:posOffset>
                 </wp:positionV>
-                <wp:extent cx="4185920" cy="1416050"/>
+                <wp:extent cx="4186555" cy="1590675"/>
                 <wp:effectExtent l="0" t="0" r="0" b="0"/>
                 <wp:wrapSquare wrapText="bothSides"/>
                 <wp:docPr id="1" name="Врезка1"/>
                 <a:graphic xmlns:a="http://schemas.openxmlformats.org/drawingml/2006/main">
                   <a:graphicData uri="http://schemas.microsoft.com/office/word/2010/wordprocessingShape">
                     <wps:wsp>
-                      <wps:cNvSpPr txBox="1"/>
+                      <wps:cNvSpPr/>
                       <wps:spPr>
                         <a:xfrm>
                           <a:off x="0" y="0"/>
-                          <a:ext cx="4185920" cy="1416050"/>
+                          <a:ext cx="4186080" cy="1590120"/>
                         </a:xfrm>
-                        <a:prstGeom prst="rect"/>
+                        <a:prstGeom prst="rect">
+                          <a:avLst/>
+                        </a:prstGeom>
+                        <a:noFill/>
+                        <a:ln>
+                          <a:noFill/>
+                        </a:ln>
                       </wps:spPr>
+                      <wps:style>
+                        <a:lnRef idx="0"/>
+                        <a:fillRef idx="0"/>
+                        <a:effectRef idx="0"/>
+                        <a:fontRef idx="minor"/>
+                      </wps:style>
                       <wps:txbx>
                         <w:txbxContent>
                           <w:tbl>
                             <w:tblPr>
-                              <w:tblpPr w:bottomFromText="0" w:horzAnchor="margin" w:leftFromText="180" w:rightFromText="180" w:tblpX="0" w:tblpXSpec="right" w:tblpY="1703" w:topFromText="0" w:vertAnchor="text"/>
                               <w:tblW w:w="6592" w:type="dxa"/>
                               <w:jc w:val="right"/>
                               <w:tblInd w:w="0" w:type="dxa"/>
@@ -673,11 +718,14 @@
                                   <w:pPr>
                                     <w:pStyle w:val="Normal"/>
                                     <w:jc w:val="center"/>
-                                    <w:rPr/>
+                                    <w:rPr>
+                                      <w:color w:val="auto"/>
+                                    </w:rPr>
                                   </w:pPr>
                                   <w:r>
                                     <w:rPr>
                                       <w:rFonts w:cs="Times New Roman"/>
+                                      <w:color w:val="auto"/>
                                       <w:sz w:val="28"/>
                                       <w:szCs w:val="28"/>
                                     </w:rPr>
@@ -705,13 +753,16 @@
                                   <w:pPr>
                                     <w:pStyle w:val="Normal"/>
                                     <w:jc w:val="center"/>
-                                    <w:rPr/>
+                                    <w:rPr>
+                                      <w:color w:val="auto"/>
+                                    </w:rPr>
                                   </w:pPr>
                                   <w:bookmarkStart w:id="1" w:name="__UnoMark__2088_626589905"/>
                                   <w:bookmarkEnd w:id="1"/>
                                   <w:r>
                                     <w:rPr>
                                       <w:rFonts w:cs="Times New Roman"/>
+                                      <w:color w:val="auto"/>
                                       <w:sz w:val="28"/>
                                       <w:szCs w:val="28"/>
                                     </w:rPr>
@@ -722,6 +773,7 @@
                                   <w:r>
                                     <w:rPr>
                                       <w:rFonts w:cs="Times New Roman"/>
+                                      <w:color w:val="auto"/>
                                       <w:sz w:val="28"/>
                                       <w:szCs w:val="28"/>
                                     </w:rPr>
@@ -752,13 +804,16 @@
                                   <w:pPr>
                                     <w:pStyle w:val="Normal"/>
                                     <w:jc w:val="center"/>
-                                    <w:rPr/>
+                                    <w:rPr>
+                                      <w:color w:val="auto"/>
+                                    </w:rPr>
                                   </w:pPr>
                                   <w:bookmarkStart w:id="3" w:name="__UnoMark__2090_626589905"/>
                                   <w:bookmarkEnd w:id="3"/>
                                   <w:r>
                                     <w:rPr>
                                       <w:rFonts w:cs="Times New Roman"/>
+                                      <w:color w:val="auto"/>
                                       <w:sz w:val="28"/>
                                       <w:szCs w:val="28"/>
                                     </w:rPr>
@@ -786,15 +841,18 @@
                                   <w:pPr>
                                     <w:pStyle w:val="Normal"/>
                                     <w:jc w:val="center"/>
-                                    <w:rPr/>
+                                    <w:rPr>
+                                      <w:color w:val="auto"/>
+                                    </w:rPr>
                                   </w:pPr>
-                                  <w:bookmarkStart w:id="5" w:name="__UnoMark__2092_626589905"/>
-                                  <w:bookmarkStart w:id="6" w:name="__UnoMark__2093_626589905"/>
+                                  <w:bookmarkStart w:id="5" w:name="__UnoMark__2093_626589905"/>
+                                  <w:bookmarkStart w:id="6" w:name="__UnoMark__2092_626589905"/>
                                   <w:bookmarkEnd w:id="5"/>
                                   <w:bookmarkEnd w:id="6"/>
                                   <w:r>
                                     <w:rPr>
                                       <w:rFonts w:cs="Times New Roman"/>
+                                      <w:color w:val="auto"/>
                                       <w:sz w:val="28"/>
                                       <w:szCs w:val="28"/>
                                     </w:rPr>
@@ -825,13 +883,16 @@
                                   <w:pPr>
                                     <w:pStyle w:val="Normal"/>
                                     <w:jc w:val="center"/>
-                                    <w:rPr/>
+                                    <w:rPr>
+                                      <w:color w:val="auto"/>
+                                    </w:rPr>
                                   </w:pPr>
                                   <w:bookmarkStart w:id="7" w:name="__UnoMark__2094_626589905"/>
                                   <w:bookmarkEnd w:id="7"/>
                                   <w:r>
                                     <w:rPr>
                                       <w:rFonts w:cs="Times New Roman"/>
+                                      <w:color w:val="auto"/>
                                       <w:sz w:val="28"/>
                                       <w:szCs w:val="28"/>
                                     </w:rPr>
@@ -859,13 +920,16 @@
                                   <w:pPr>
                                     <w:pStyle w:val="Normal"/>
                                     <w:jc w:val="center"/>
-                                    <w:rPr/>
+                                    <w:rPr>
+                                      <w:color w:val="auto"/>
+                                    </w:rPr>
                                   </w:pPr>
                                   <w:bookmarkStart w:id="9" w:name="__UnoMark__2096_626589905"/>
                                   <w:bookmarkEnd w:id="9"/>
                                   <w:r>
                                     <w:rPr>
                                       <w:rFonts w:cs="Times New Roman"/>
+                                      <w:color w:val="auto"/>
                                       <w:sz w:val="28"/>
                                       <w:szCs w:val="28"/>
                                     </w:rPr>
@@ -898,13 +962,16 @@
                                   <w:pPr>
                                     <w:pStyle w:val="Normal"/>
                                     <w:jc w:val="center"/>
-                                    <w:rPr/>
+                                    <w:rPr>
+                                      <w:color w:val="auto"/>
+                                    </w:rPr>
                                   </w:pPr>
                                   <w:bookmarkStart w:id="11" w:name="__UnoMark__2098_626589905"/>
                                   <w:bookmarkEnd w:id="11"/>
                                   <w:r>
                                     <w:rPr>
                                       <w:rFonts w:cs="Times New Roman"/>
+                                      <w:color w:val="auto"/>
                                       <w:sz w:val="28"/>
                                       <w:szCs w:val="28"/>
                                     </w:rPr>
@@ -934,6 +1001,7 @@
                                     <w:jc w:val="center"/>
                                     <w:rPr>
                                       <w:rFonts w:cs="Times New Roman"/>
+                                      <w:color w:val="auto"/>
                                       <w:sz w:val="28"/>
                                       <w:szCs w:val="28"/>
                                     </w:rPr>
@@ -941,14 +1009,15 @@
                                   <w:r>
                                     <w:rPr>
                                       <w:rFonts w:cs="Times New Roman"/>
+                                      <w:color w:val="auto"/>
                                       <w:sz w:val="28"/>
                                       <w:szCs w:val="28"/>
                                     </w:rPr>
                                   </w:r>
-                                  <w:bookmarkStart w:id="13" w:name="__UnoMark__2101_626589905"/>
-                                  <w:bookmarkStart w:id="14" w:name="__UnoMark__2100_626589905"/>
-                                  <w:bookmarkStart w:id="15" w:name="__UnoMark__2101_626589905"/>
-                                  <w:bookmarkStart w:id="16" w:name="__UnoMark__2100_626589905"/>
+                                  <w:bookmarkStart w:id="13" w:name="__UnoMark__2100_626589905"/>
+                                  <w:bookmarkStart w:id="14" w:name="__UnoMark__2101_626589905"/>
+                                  <w:bookmarkStart w:id="15" w:name="__UnoMark__2100_626589905"/>
+                                  <w:bookmarkStart w:id="16" w:name="__UnoMark__2101_626589905"/>
                                   <w:bookmarkEnd w:id="15"/>
                                   <w:bookmarkEnd w:id="16"/>
                                 </w:p>
@@ -976,13 +1045,16 @@
                                   <w:pPr>
                                     <w:pStyle w:val="Normal"/>
                                     <w:jc w:val="center"/>
-                                    <w:rPr/>
+                                    <w:rPr>
+                                      <w:color w:val="auto"/>
+                                    </w:rPr>
                                   </w:pPr>
                                   <w:bookmarkStart w:id="17" w:name="__UnoMark__2102_626589905"/>
                                   <w:bookmarkEnd w:id="17"/>
                                   <w:r>
                                     <w:rPr>
                                       <w:rFonts w:cs="Times New Roman"/>
+                                      <w:color w:val="auto"/>
                                       <w:sz w:val="28"/>
                                       <w:szCs w:val="28"/>
                                     </w:rPr>
@@ -1010,13 +1082,16 @@
                                   <w:pPr>
                                     <w:pStyle w:val="Normal"/>
                                     <w:jc w:val="center"/>
-                                    <w:rPr/>
+                                    <w:rPr>
+                                      <w:color w:val="auto"/>
+                                    </w:rPr>
                                   </w:pPr>
                                   <w:bookmarkStart w:id="19" w:name="__UnoMark__2104_626589905"/>
                                   <w:bookmarkEnd w:id="19"/>
                                   <w:r>
                                     <w:rPr>
                                       <w:rFonts w:cs="Times New Roman"/>
+                                      <w:color w:val="auto"/>
                                       <w:sz w:val="28"/>
                                       <w:szCs w:val="28"/>
                                     </w:rPr>
@@ -1026,9 +1101,22 @@
                               </w:tc>
                             </w:tr>
                           </w:tbl>
+                          <w:p>
+                            <w:pPr>
+                              <w:pStyle w:val="Style19"/>
+                              <w:rPr>
+                                <w:color w:val="auto"/>
+                              </w:rPr>
+                            </w:pPr>
+                            <w:r>
+                              <w:rPr>
+                                <w:color w:val="auto"/>
+                              </w:rPr>
+                            </w:r>
+                          </w:p>
                         </w:txbxContent>
                       </wps:txbx>
-                      <wps:bodyPr anchor="t" lIns="0" tIns="0" rIns="0" bIns="0">
+                      <wps:bodyPr lIns="0" rIns="0" tIns="0" bIns="0">
                         <a:spAutoFit/>
                       </wps:bodyPr>
                     </wps:wsp>
@@ -1039,12 +1127,14 @@
           </mc:Choice>
           <mc:Fallback>
             <w:pict>
-              <v:rect style="position:absolute;rotation:0;width:329.6pt;height:111.5pt;mso-wrap-distance-left:9pt;mso-wrap-distance-right:9pt;mso-wrap-distance-top:0pt;mso-wrap-distance-bottom:0pt;margin-top:85.15pt;mso-position-vertical-relative:text;margin-left:129.15pt;mso-position-horizontal:right;mso-position-horizontal-relative:margin">
-                <v:textbox inset="0in,0in,0in,0in">
+              <v:rect id="shape_0" ID="Врезка1" stroked="f" style="position:absolute;margin-left:129.1pt;margin-top:85.15pt;width:329.55pt;height:125.15pt;mso-position-horizontal:right;mso-position-horizontal-relative:margin">
+                <w10:wrap type="none"/>
+                <v:fill o:detectmouseclick="t" on="false"/>
+                <v:stroke color="#3465a4" joinstyle="round" endcap="flat"/>
+                <v:textbox>
                   <w:txbxContent>
                     <w:tbl>
                       <w:tblPr>
-                        <w:tblpPr w:bottomFromText="0" w:horzAnchor="margin" w:leftFromText="180" w:rightFromText="180" w:tblpX="0" w:tblpXSpec="right" w:tblpY="1703" w:topFromText="0" w:vertAnchor="text"/>
                         <w:tblW w:w="6592" w:type="dxa"/>
                         <w:jc w:val="right"/>
                         <w:tblInd w:w="0" w:type="dxa"/>
@@ -1090,11 +1180,14 @@
                             <w:pPr>
                               <w:pStyle w:val="Normal"/>
                               <w:jc w:val="center"/>
-                              <w:rPr/>
+                              <w:rPr>
+                                <w:color w:val="auto"/>
+                              </w:rPr>
                             </w:pPr>
                             <w:r>
                               <w:rPr>
                                 <w:rFonts w:cs="Times New Roman"/>
+                                <w:color w:val="auto"/>
                                 <w:sz w:val="28"/>
                                 <w:szCs w:val="28"/>
                               </w:rPr>
@@ -1122,13 +1215,16 @@
                             <w:pPr>
                               <w:pStyle w:val="Normal"/>
                               <w:jc w:val="center"/>
-                              <w:rPr/>
+                              <w:rPr>
+                                <w:color w:val="auto"/>
+                              </w:rPr>
                             </w:pPr>
                             <w:bookmarkStart w:id="21" w:name="__UnoMark__2088_626589905"/>
                             <w:bookmarkEnd w:id="21"/>
                             <w:r>
                               <w:rPr>
                                 <w:rFonts w:cs="Times New Roman"/>
+                                <w:color w:val="auto"/>
                                 <w:sz w:val="28"/>
                                 <w:szCs w:val="28"/>
                               </w:rPr>
@@ -1139,6 +1235,7 @@
                             <w:r>
                               <w:rPr>
                                 <w:rFonts w:cs="Times New Roman"/>
+                                <w:color w:val="auto"/>
                                 <w:sz w:val="28"/>
                                 <w:szCs w:val="28"/>
                               </w:rPr>
@@ -1169,13 +1266,16 @@
                             <w:pPr>
                               <w:pStyle w:val="Normal"/>
                               <w:jc w:val="center"/>
-                              <w:rPr/>
+                              <w:rPr>
+                                <w:color w:val="auto"/>
+                              </w:rPr>
                             </w:pPr>
                             <w:bookmarkStart w:id="23" w:name="__UnoMark__2090_626589905"/>
                             <w:bookmarkEnd w:id="23"/>
                             <w:r>
                               <w:rPr>
                                 <w:rFonts w:cs="Times New Roman"/>
+                                <w:color w:val="auto"/>
                                 <w:sz w:val="28"/>
                                 <w:szCs w:val="28"/>
                               </w:rPr>
@@ -1203,15 +1303,18 @@
                             <w:pPr>
                               <w:pStyle w:val="Normal"/>
                               <w:jc w:val="center"/>
-                              <w:rPr/>
+                              <w:rPr>
+                                <w:color w:val="auto"/>
+                              </w:rPr>
                             </w:pPr>
-                            <w:bookmarkStart w:id="25" w:name="__UnoMark__2092_626589905"/>
-                            <w:bookmarkStart w:id="26" w:name="__UnoMark__2093_626589905"/>
+                            <w:bookmarkStart w:id="25" w:name="__UnoMark__2093_626589905"/>
+                            <w:bookmarkStart w:id="26" w:name="__UnoMark__2092_626589905"/>
                             <w:bookmarkEnd w:id="25"/>
                             <w:bookmarkEnd w:id="26"/>
                             <w:r>
                               <w:rPr>
                                 <w:rFonts w:cs="Times New Roman"/>
+                                <w:color w:val="auto"/>
                                 <w:sz w:val="28"/>
                                 <w:szCs w:val="28"/>
                               </w:rPr>
@@ -1242,13 +1345,16 @@
                             <w:pPr>
                               <w:pStyle w:val="Normal"/>
                               <w:jc w:val="center"/>
-                              <w:rPr/>
+                              <w:rPr>
+                                <w:color w:val="auto"/>
+                              </w:rPr>
                             </w:pPr>
                             <w:bookmarkStart w:id="27" w:name="__UnoMark__2094_626589905"/>
                             <w:bookmarkEnd w:id="27"/>
                             <w:r>
                               <w:rPr>
                                 <w:rFonts w:cs="Times New Roman"/>
+                                <w:color w:val="auto"/>
                                 <w:sz w:val="28"/>
                                 <w:szCs w:val="28"/>
                               </w:rPr>
@@ -1276,13 +1382,16 @@
                             <w:pPr>
                               <w:pStyle w:val="Normal"/>
                               <w:jc w:val="center"/>
-                              <w:rPr/>
+                              <w:rPr>
+                                <w:color w:val="auto"/>
+                              </w:rPr>
                             </w:pPr>
                             <w:bookmarkStart w:id="29" w:name="__UnoMark__2096_626589905"/>
                             <w:bookmarkEnd w:id="29"/>
                             <w:r>
                               <w:rPr>
                                 <w:rFonts w:cs="Times New Roman"/>
+                                <w:color w:val="auto"/>
                                 <w:sz w:val="28"/>
                                 <w:szCs w:val="28"/>
                               </w:rPr>
@@ -1315,13 +1424,16 @@
                             <w:pPr>
                               <w:pStyle w:val="Normal"/>
                               <w:jc w:val="center"/>
-                              <w:rPr/>
+                              <w:rPr>
+                                <w:color w:val="auto"/>
+                              </w:rPr>
                             </w:pPr>
                             <w:bookmarkStart w:id="31" w:name="__UnoMark__2098_626589905"/>
                             <w:bookmarkEnd w:id="31"/>
                             <w:r>
                               <w:rPr>
                                 <w:rFonts w:cs="Times New Roman"/>
+                                <w:color w:val="auto"/>
                                 <w:sz w:val="28"/>
                                 <w:szCs w:val="28"/>
                               </w:rPr>
@@ -1351,6 +1463,7 @@
                               <w:jc w:val="center"/>
                               <w:rPr>
                                 <w:rFonts w:cs="Times New Roman"/>
+                                <w:color w:val="auto"/>
                                 <w:sz w:val="28"/>
                                 <w:szCs w:val="28"/>
                               </w:rPr>
@@ -1358,14 +1471,15 @@
                             <w:r>
                               <w:rPr>
                                 <w:rFonts w:cs="Times New Roman"/>
+                                <w:color w:val="auto"/>
                                 <w:sz w:val="28"/>
                                 <w:szCs w:val="28"/>
                               </w:rPr>
                             </w:r>
-                            <w:bookmarkStart w:id="33" w:name="__UnoMark__2101_626589905"/>
-                            <w:bookmarkStart w:id="34" w:name="__UnoMark__2100_626589905"/>
-                            <w:bookmarkStart w:id="35" w:name="__UnoMark__2101_626589905"/>
-                            <w:bookmarkStart w:id="36" w:name="__UnoMark__2100_626589905"/>
+                            <w:bookmarkStart w:id="33" w:name="__UnoMark__2100_626589905"/>
+                            <w:bookmarkStart w:id="34" w:name="__UnoMark__2101_626589905"/>
+                            <w:bookmarkStart w:id="35" w:name="__UnoMark__2100_626589905"/>
+                            <w:bookmarkStart w:id="36" w:name="__UnoMark__2101_626589905"/>
                             <w:bookmarkEnd w:id="35"/>
                             <w:bookmarkEnd w:id="36"/>
                           </w:p>
@@ -1393,13 +1507,16 @@
                             <w:pPr>
                               <w:pStyle w:val="Normal"/>
                               <w:jc w:val="center"/>
-                              <w:rPr/>
+                              <w:rPr>
+                                <w:color w:val="auto"/>
+                              </w:rPr>
                             </w:pPr>
                             <w:bookmarkStart w:id="37" w:name="__UnoMark__2102_626589905"/>
                             <w:bookmarkEnd w:id="37"/>
                             <w:r>
                               <w:rPr>
                                 <w:rFonts w:cs="Times New Roman"/>
+                                <w:color w:val="auto"/>
                                 <w:sz w:val="28"/>
                                 <w:szCs w:val="28"/>
                               </w:rPr>
@@ -1427,13 +1544,16 @@
                             <w:pPr>
                               <w:pStyle w:val="Normal"/>
                               <w:jc w:val="center"/>
-                              <w:rPr/>
+                              <w:rPr>
+                                <w:color w:val="auto"/>
+                              </w:rPr>
                             </w:pPr>
                             <w:bookmarkStart w:id="39" w:name="__UnoMark__2104_626589905"/>
                             <w:bookmarkEnd w:id="39"/>
                             <w:r>
                               <w:rPr>
                                 <w:rFonts w:cs="Times New Roman"/>
+                                <w:color w:val="auto"/>
                                 <w:sz w:val="28"/>
                                 <w:szCs w:val="28"/>
                               </w:rPr>
@@ -1443,9 +1563,21 @@
                         </w:tc>
                       </w:tr>
                     </w:tbl>
+                    <w:p>
+                      <w:pPr>
+                        <w:pStyle w:val="Style19"/>
+                        <w:rPr>
+                          <w:color w:val="auto"/>
+                        </w:rPr>
+                      </w:pPr>
+                      <w:r>
+                        <w:rPr>
+                          <w:color w:val="auto"/>
+                        </w:rPr>
+                      </w:r>
+                    </w:p>
                   </w:txbxContent>
                 </v:textbox>
-                <w10:wrap type="square"/>
               </v:rect>
             </w:pict>
           </mc:Fallback>
@@ -1468,7 +1600,7 @@
           <w:rFonts w:cs="Times New Roman"/>
           <w:sz w:val="28"/>
           <w:szCs w:val="28"/>
-          <w:shd w:fill="FFFFFF" w:val="clear"/>
+          <w:highlight w:val="white"/>
         </w:rPr>
       </w:r>
     </w:p>
@@ -1488,7 +1620,7 @@
           <w:rFonts w:cs="Times New Roman"/>
           <w:sz w:val="28"/>
           <w:szCs w:val="28"/>
-          <w:shd w:fill="FFFFFF" w:val="clear"/>
+          <w:highlight w:val="white"/>
         </w:rPr>
       </w:r>
     </w:p>
@@ -1507,7 +1639,7 @@
           <w:rFonts w:cs="Times New Roman"/>
           <w:sz w:val="28"/>
           <w:szCs w:val="28"/>
-          <w:shd w:fill="FFFFFF" w:val="clear"/>
+          <w:highlight w:val="white"/>
         </w:rPr>
       </w:r>
     </w:p>
@@ -12055,6 +12187,144 @@
       <w:rFonts w:eastAsia="" w:eastAsiaTheme="majorEastAsia"/>
     </w:rPr>
   </w:style>
+  <w:style w:type="character" w:styleId="ListLabel189">
+    <w:name w:val="ListLabel 189"/>
+    <w:qFormat/>
+    <w:rPr>
+      <w:rFonts w:ascii="Times New Roman" w:hAnsi="Times New Roman" w:eastAsia="Times New Roman" w:cs="Times New Roman"/>
+      <w:b/>
+      <w:kern w:val="2"/>
+      <w:sz w:val="20"/>
+      <w:szCs w:val="20"/>
+      <w:lang w:val="ru-RU" w:eastAsia="ar-SA"/>
+    </w:rPr>
+  </w:style>
+  <w:style w:type="character" w:styleId="ListLabel190">
+    <w:name w:val="ListLabel 190"/>
+    <w:qFormat/>
+    <w:rPr>
+      <w:rFonts w:eastAsia="Times New Roman"/>
+    </w:rPr>
+  </w:style>
+  <w:style w:type="character" w:styleId="ListLabel191">
+    <w:name w:val="ListLabel 191"/>
+    <w:qFormat/>
+    <w:rPr>
+      <w:rFonts w:eastAsia="Times New Roman"/>
+    </w:rPr>
+  </w:style>
+  <w:style w:type="character" w:styleId="ListLabel192">
+    <w:name w:val="ListLabel 192"/>
+    <w:qFormat/>
+    <w:rPr>
+      <w:rFonts w:eastAsia="Times New Roman"/>
+    </w:rPr>
+  </w:style>
+  <w:style w:type="character" w:styleId="ListLabel193">
+    <w:name w:val="ListLabel 193"/>
+    <w:qFormat/>
+    <w:rPr>
+      <w:rFonts w:eastAsia="Times New Roman"/>
+    </w:rPr>
+  </w:style>
+  <w:style w:type="character" w:styleId="ListLabel194">
+    <w:name w:val="ListLabel 194"/>
+    <w:qFormat/>
+    <w:rPr>
+      <w:rFonts w:eastAsia="Times New Roman"/>
+    </w:rPr>
+  </w:style>
+  <w:style w:type="character" w:styleId="ListLabel195">
+    <w:name w:val="ListLabel 195"/>
+    <w:qFormat/>
+    <w:rPr>
+      <w:rFonts w:eastAsia="Times New Roman"/>
+    </w:rPr>
+  </w:style>
+  <w:style w:type="character" w:styleId="ListLabel196">
+    <w:name w:val="ListLabel 196"/>
+    <w:qFormat/>
+    <w:rPr>
+      <w:rFonts w:eastAsia="Times New Roman"/>
+    </w:rPr>
+  </w:style>
+  <w:style w:type="character" w:styleId="ListLabel197">
+    <w:name w:val="ListLabel 197"/>
+    <w:qFormat/>
+    <w:rPr>
+      <w:rFonts w:eastAsia="Times New Roman"/>
+    </w:rPr>
+  </w:style>
+  <w:style w:type="character" w:styleId="ListLabel198">
+    <w:name w:val="ListLabel 198"/>
+    <w:qFormat/>
+    <w:rPr>
+      <w:rFonts w:cs="Symbol"/>
+    </w:rPr>
+  </w:style>
+  <w:style w:type="character" w:styleId="ListLabel199">
+    <w:name w:val="ListLabel 199"/>
+    <w:qFormat/>
+    <w:rPr>
+      <w:rFonts w:cs="Courier New"/>
+    </w:rPr>
+  </w:style>
+  <w:style w:type="character" w:styleId="ListLabel200">
+    <w:name w:val="ListLabel 200"/>
+    <w:qFormat/>
+    <w:rPr>
+      <w:rFonts w:cs="Wingdings"/>
+    </w:rPr>
+  </w:style>
+  <w:style w:type="character" w:styleId="ListLabel201">
+    <w:name w:val="ListLabel 201"/>
+    <w:qFormat/>
+    <w:rPr>
+      <w:rFonts w:cs="Symbol"/>
+    </w:rPr>
+  </w:style>
+  <w:style w:type="character" w:styleId="ListLabel202">
+    <w:name w:val="ListLabel 202"/>
+    <w:qFormat/>
+    <w:rPr>
+      <w:rFonts w:cs="Courier New"/>
+    </w:rPr>
+  </w:style>
+  <w:style w:type="character" w:styleId="ListLabel203">
+    <w:name w:val="ListLabel 203"/>
+    <w:qFormat/>
+    <w:rPr>
+      <w:rFonts w:cs="Wingdings"/>
+    </w:rPr>
+  </w:style>
+  <w:style w:type="character" w:styleId="ListLabel204">
+    <w:name w:val="ListLabel 204"/>
+    <w:qFormat/>
+    <w:rPr>
+      <w:rFonts w:cs="Symbol"/>
+    </w:rPr>
+  </w:style>
+  <w:style w:type="character" w:styleId="ListLabel205">
+    <w:name w:val="ListLabel 205"/>
+    <w:qFormat/>
+    <w:rPr>
+      <w:rFonts w:cs="Courier New"/>
+    </w:rPr>
+  </w:style>
+  <w:style w:type="character" w:styleId="ListLabel206">
+    <w:name w:val="ListLabel 206"/>
+    <w:qFormat/>
+    <w:rPr>
+      <w:rFonts w:cs="Wingdings"/>
+    </w:rPr>
+  </w:style>
+  <w:style w:type="character" w:styleId="ListLabel207">
+    <w:name w:val="ListLabel 207"/>
+    <w:qFormat/>
+    <w:rPr>
+      <w:rFonts w:eastAsia="" w:eastAsiaTheme="majorEastAsia"/>
+    </w:rPr>
+  </w:style>
   <w:style w:type="paragraph" w:styleId="Style13">
     <w:name w:val="Заголовок"/>
     <w:basedOn w:val="Normal"/>
